--- a/Manual/Seed Database Manager Manual.docx
+++ b/Manual/Seed Database Manager Manual.docx
@@ -35,7 +35,7 @@
         <w:jc w:val="center"/>
       </w:pPr>
       <w:r>
-        <w:t>The ultimate guide to the Seed Database Manager</w:t>
+        <w:t>The ultimate guide to the Wang Lab Seed Database Manager</w:t>
       </w:r>
     </w:p>
     <w:p>
@@ -53,46 +53,6 @@
           <w:szCs w:val="28"/>
         </w:rPr>
         <w:t>Database tool and manual written by Sam Schafer</w:t>
-      </w:r>
-      <w:r>
-        <w:rPr>
-          <w:sz w:val="28"/>
-          <w:szCs w:val="28"/>
-        </w:rPr>
-        <w:t xml:space="preserve"> </w:t>
-      </w:r>
-      <w:r>
-        <w:rPr>
-          <w:sz w:val="28"/>
-          <w:szCs w:val="28"/>
-        </w:rPr>
-        <w:br/>
-        <w:t xml:space="preserve">in collaboration with the Diane Wang Lab </w:t>
-      </w:r>
-      <w:r>
-        <w:rPr>
-          <w:sz w:val="28"/>
-          <w:szCs w:val="28"/>
-        </w:rPr>
-        <w:br/>
-        <w:t>(</w:t>
-      </w:r>
-      <w:hyperlink r:id="rId9" w:history="1">
-        <w:r>
-          <w:rPr>
-            <w:rStyle w:val="Hyperlink"/>
-            <w:sz w:val="28"/>
-            <w:szCs w:val="28"/>
-          </w:rPr>
-          <w:t>https://www.dianewanglab.com/</w:t>
-        </w:r>
-      </w:hyperlink>
-      <w:r>
-        <w:rPr>
-          <w:sz w:val="28"/>
-          <w:szCs w:val="28"/>
-        </w:rPr>
-        <w:t>)</w:t>
       </w:r>
     </w:p>
     <w:p>
@@ -175,7 +135,7 @@
           <w:r>
             <w:fldChar w:fldCharType="separate"/>
           </w:r>
-          <w:hyperlink w:anchor="_Toc189832381" w:history="1">
+          <w:hyperlink w:anchor="_Toc187256426" w:history="1">
             <w:r>
               <w:rPr>
                 <w:rStyle w:val="Hyperlink"/>
@@ -202,7 +162,7 @@
                 <w:noProof/>
                 <w:webHidden/>
               </w:rPr>
-              <w:instrText xml:space="preserve"> PAGEREF _Toc189832381 \h </w:instrText>
+              <w:instrText xml:space="preserve"> PAGEREF _Toc187256426 \h </w:instrText>
             </w:r>
             <w:r>
               <w:rPr>
@@ -248,7 +208,7 @@
               <w14:ligatures w14:val="standardContextual"/>
             </w:rPr>
           </w:pPr>
-          <w:hyperlink w:anchor="_Toc189832382" w:history="1">
+          <w:hyperlink w:anchor="_Toc187256427" w:history="1">
             <w:r>
               <w:rPr>
                 <w:rStyle w:val="Hyperlink"/>
@@ -275,7 +235,7 @@
                 <w:noProof/>
                 <w:webHidden/>
               </w:rPr>
-              <w:instrText xml:space="preserve"> PAGEREF _Toc189832382 \h </w:instrText>
+              <w:instrText xml:space="preserve"> PAGEREF _Toc187256427 \h </w:instrText>
             </w:r>
             <w:r>
               <w:rPr>
@@ -321,7 +281,7 @@
               <w14:ligatures w14:val="standardContextual"/>
             </w:rPr>
           </w:pPr>
-          <w:hyperlink w:anchor="_Toc189832383" w:history="1">
+          <w:hyperlink w:anchor="_Toc187256428" w:history="1">
             <w:r>
               <w:rPr>
                 <w:rStyle w:val="Hyperlink"/>
@@ -348,7 +308,7 @@
                 <w:noProof/>
                 <w:webHidden/>
               </w:rPr>
-              <w:instrText xml:space="preserve"> PAGEREF _Toc189832383 \h </w:instrText>
+              <w:instrText xml:space="preserve"> PAGEREF _Toc187256428 \h </w:instrText>
             </w:r>
             <w:r>
               <w:rPr>
@@ -394,7 +354,7 @@
               <w14:ligatures w14:val="standardContextual"/>
             </w:rPr>
           </w:pPr>
-          <w:hyperlink w:anchor="_Toc189832384" w:history="1">
+          <w:hyperlink w:anchor="_Toc187256429" w:history="1">
             <w:r>
               <w:rPr>
                 <w:rStyle w:val="Hyperlink"/>
@@ -421,7 +381,7 @@
                 <w:noProof/>
                 <w:webHidden/>
               </w:rPr>
-              <w:instrText xml:space="preserve"> PAGEREF _Toc189832384 \h </w:instrText>
+              <w:instrText xml:space="preserve"> PAGEREF _Toc187256429 \h </w:instrText>
             </w:r>
             <w:r>
               <w:rPr>
@@ -441,7 +401,7 @@
                 <w:noProof/>
                 <w:webHidden/>
               </w:rPr>
-              <w:t>4</w:t>
+              <w:t>5</w:t>
             </w:r>
             <w:r>
               <w:rPr>
@@ -467,7 +427,7 @@
               <w14:ligatures w14:val="standardContextual"/>
             </w:rPr>
           </w:pPr>
-          <w:hyperlink w:anchor="_Toc189832385" w:history="1">
+          <w:hyperlink w:anchor="_Toc187256430" w:history="1">
             <w:r>
               <w:rPr>
                 <w:rStyle w:val="Hyperlink"/>
@@ -494,7 +454,7 @@
                 <w:noProof/>
                 <w:webHidden/>
               </w:rPr>
-              <w:instrText xml:space="preserve"> PAGEREF _Toc189832385 \h </w:instrText>
+              <w:instrText xml:space="preserve"> PAGEREF _Toc187256430 \h </w:instrText>
             </w:r>
             <w:r>
               <w:rPr>
@@ -514,7 +474,7 @@
                 <w:noProof/>
                 <w:webHidden/>
               </w:rPr>
-              <w:t>4</w:t>
+              <w:t>5</w:t>
             </w:r>
             <w:r>
               <w:rPr>
@@ -540,7 +500,7 @@
               <w14:ligatures w14:val="standardContextual"/>
             </w:rPr>
           </w:pPr>
-          <w:hyperlink w:anchor="_Toc189832386" w:history="1">
+          <w:hyperlink w:anchor="_Toc187256431" w:history="1">
             <w:r>
               <w:rPr>
                 <w:rStyle w:val="Hyperlink"/>
@@ -567,7 +527,7 @@
                 <w:noProof/>
                 <w:webHidden/>
               </w:rPr>
-              <w:instrText xml:space="preserve"> PAGEREF _Toc189832386 \h </w:instrText>
+              <w:instrText xml:space="preserve"> PAGEREF _Toc187256431 \h </w:instrText>
             </w:r>
             <w:r>
               <w:rPr>
@@ -587,7 +547,7 @@
                 <w:noProof/>
                 <w:webHidden/>
               </w:rPr>
-              <w:t>4</w:t>
+              <w:t>5</w:t>
             </w:r>
             <w:r>
               <w:rPr>
@@ -613,7 +573,7 @@
               <w14:ligatures w14:val="standardContextual"/>
             </w:rPr>
           </w:pPr>
-          <w:hyperlink w:anchor="_Toc189832387" w:history="1">
+          <w:hyperlink w:anchor="_Toc187256432" w:history="1">
             <w:r>
               <w:rPr>
                 <w:rStyle w:val="Hyperlink"/>
@@ -640,7 +600,7 @@
                 <w:noProof/>
                 <w:webHidden/>
               </w:rPr>
-              <w:instrText xml:space="preserve"> PAGEREF _Toc189832387 \h </w:instrText>
+              <w:instrText xml:space="preserve"> PAGEREF _Toc187256432 \h </w:instrText>
             </w:r>
             <w:r>
               <w:rPr>
@@ -660,7 +620,7 @@
                 <w:noProof/>
                 <w:webHidden/>
               </w:rPr>
-              <w:t>4</w:t>
+              <w:t>5</w:t>
             </w:r>
             <w:r>
               <w:rPr>
@@ -686,7 +646,7 @@
               <w14:ligatures w14:val="standardContextual"/>
             </w:rPr>
           </w:pPr>
-          <w:hyperlink w:anchor="_Toc189832388" w:history="1">
+          <w:hyperlink w:anchor="_Toc187256433" w:history="1">
             <w:r>
               <w:rPr>
                 <w:rStyle w:val="Hyperlink"/>
@@ -713,7 +673,7 @@
                 <w:noProof/>
                 <w:webHidden/>
               </w:rPr>
-              <w:instrText xml:space="preserve"> PAGEREF _Toc189832388 \h </w:instrText>
+              <w:instrText xml:space="preserve"> PAGEREF _Toc187256433 \h </w:instrText>
             </w:r>
             <w:r>
               <w:rPr>
@@ -733,7 +693,7 @@
                 <w:noProof/>
                 <w:webHidden/>
               </w:rPr>
-              <w:t>5</w:t>
+              <w:t>6</w:t>
             </w:r>
             <w:r>
               <w:rPr>
@@ -759,7 +719,7 @@
               <w14:ligatures w14:val="standardContextual"/>
             </w:rPr>
           </w:pPr>
-          <w:hyperlink w:anchor="_Toc189832389" w:history="1">
+          <w:hyperlink w:anchor="_Toc187256434" w:history="1">
             <w:r>
               <w:rPr>
                 <w:rStyle w:val="Hyperlink"/>
@@ -786,7 +746,7 @@
                 <w:noProof/>
                 <w:webHidden/>
               </w:rPr>
-              <w:instrText xml:space="preserve"> PAGEREF _Toc189832389 \h </w:instrText>
+              <w:instrText xml:space="preserve"> PAGEREF _Toc187256434 \h </w:instrText>
             </w:r>
             <w:r>
               <w:rPr>
@@ -806,7 +766,7 @@
                 <w:noProof/>
                 <w:webHidden/>
               </w:rPr>
-              <w:t>6</w:t>
+              <w:t>7</w:t>
             </w:r>
             <w:r>
               <w:rPr>
@@ -832,7 +792,7 @@
               <w14:ligatures w14:val="standardContextual"/>
             </w:rPr>
           </w:pPr>
-          <w:hyperlink w:anchor="_Toc189832390" w:history="1">
+          <w:hyperlink w:anchor="_Toc187256435" w:history="1">
             <w:r>
               <w:rPr>
                 <w:rStyle w:val="Hyperlink"/>
@@ -859,7 +819,7 @@
                 <w:noProof/>
                 <w:webHidden/>
               </w:rPr>
-              <w:instrText xml:space="preserve"> PAGEREF _Toc189832390 \h </w:instrText>
+              <w:instrText xml:space="preserve"> PAGEREF _Toc187256435 \h </w:instrText>
             </w:r>
             <w:r>
               <w:rPr>
@@ -905,7 +865,7 @@
               <w14:ligatures w14:val="standardContextual"/>
             </w:rPr>
           </w:pPr>
-          <w:hyperlink w:anchor="_Toc189832391" w:history="1">
+          <w:hyperlink w:anchor="_Toc187256436" w:history="1">
             <w:r>
               <w:rPr>
                 <w:rStyle w:val="Hyperlink"/>
@@ -932,7 +892,7 @@
                 <w:noProof/>
                 <w:webHidden/>
               </w:rPr>
-              <w:instrText xml:space="preserve"> PAGEREF _Toc189832391 \h </w:instrText>
+              <w:instrText xml:space="preserve"> PAGEREF _Toc187256436 \h </w:instrText>
             </w:r>
             <w:r>
               <w:rPr>
@@ -978,7 +938,7 @@
               <w14:ligatures w14:val="standardContextual"/>
             </w:rPr>
           </w:pPr>
-          <w:hyperlink w:anchor="_Toc189832392" w:history="1">
+          <w:hyperlink w:anchor="_Toc187256437" w:history="1">
             <w:r>
               <w:rPr>
                 <w:rStyle w:val="Hyperlink"/>
@@ -1005,7 +965,7 @@
                 <w:noProof/>
                 <w:webHidden/>
               </w:rPr>
-              <w:instrText xml:space="preserve"> PAGEREF _Toc189832392 \h </w:instrText>
+              <w:instrText xml:space="preserve"> PAGEREF _Toc187256437 \h </w:instrText>
             </w:r>
             <w:r>
               <w:rPr>
@@ -1051,7 +1011,7 @@
               <w14:ligatures w14:val="standardContextual"/>
             </w:rPr>
           </w:pPr>
-          <w:hyperlink w:anchor="_Toc189832393" w:history="1">
+          <w:hyperlink w:anchor="_Toc187256438" w:history="1">
             <w:r>
               <w:rPr>
                 <w:rStyle w:val="Hyperlink"/>
@@ -1078,7 +1038,7 @@
                 <w:noProof/>
                 <w:webHidden/>
               </w:rPr>
-              <w:instrText xml:space="preserve"> PAGEREF _Toc189832393 \h </w:instrText>
+              <w:instrText xml:space="preserve"> PAGEREF _Toc187256438 \h </w:instrText>
             </w:r>
             <w:r>
               <w:rPr>
@@ -1124,7 +1084,7 @@
               <w14:ligatures w14:val="standardContextual"/>
             </w:rPr>
           </w:pPr>
-          <w:hyperlink w:anchor="_Toc189832394" w:history="1">
+          <w:hyperlink w:anchor="_Toc187256439" w:history="1">
             <w:r>
               <w:rPr>
                 <w:rStyle w:val="Hyperlink"/>
@@ -1151,7 +1111,7 @@
                 <w:noProof/>
                 <w:webHidden/>
               </w:rPr>
-              <w:instrText xml:space="preserve"> PAGEREF _Toc189832394 \h </w:instrText>
+              <w:instrText xml:space="preserve"> PAGEREF _Toc187256439 \h </w:instrText>
             </w:r>
             <w:r>
               <w:rPr>
@@ -1197,7 +1157,7 @@
               <w14:ligatures w14:val="standardContextual"/>
             </w:rPr>
           </w:pPr>
-          <w:hyperlink w:anchor="_Toc189832395" w:history="1">
+          <w:hyperlink w:anchor="_Toc187256440" w:history="1">
             <w:r>
               <w:rPr>
                 <w:rStyle w:val="Hyperlink"/>
@@ -1224,7 +1184,7 @@
                 <w:noProof/>
                 <w:webHidden/>
               </w:rPr>
-              <w:instrText xml:space="preserve"> PAGEREF _Toc189832395 \h </w:instrText>
+              <w:instrText xml:space="preserve"> PAGEREF _Toc187256440 \h </w:instrText>
             </w:r>
             <w:r>
               <w:rPr>
@@ -1245,6 +1205,152 @@
                 <w:webHidden/>
               </w:rPr>
               <w:t>13</w:t>
+            </w:r>
+            <w:r>
+              <w:rPr>
+                <w:noProof/>
+                <w:webHidden/>
+              </w:rPr>
+              <w:fldChar w:fldCharType="end"/>
+            </w:r>
+          </w:hyperlink>
+        </w:p>
+        <w:p>
+          <w:pPr>
+            <w:pStyle w:val="TOC1"/>
+            <w:tabs>
+              <w:tab w:val="right" w:leader="dot" w:pos="9350"/>
+            </w:tabs>
+            <w:rPr>
+              <w:rFonts w:cstheme="minorBidi"/>
+              <w:noProof/>
+              <w:kern w:val="2"/>
+              <w:sz w:val="24"/>
+              <w:szCs w:val="24"/>
+              <w14:ligatures w14:val="standardContextual"/>
+            </w:rPr>
+          </w:pPr>
+          <w:hyperlink w:anchor="_Toc187256441" w:history="1">
+            <w:r>
+              <w:rPr>
+                <w:rStyle w:val="Hyperlink"/>
+                <w:noProof/>
+              </w:rPr>
+              <w:t>Printer Labels Guide</w:t>
+            </w:r>
+            <w:r>
+              <w:rPr>
+                <w:noProof/>
+                <w:webHidden/>
+              </w:rPr>
+              <w:tab/>
+            </w:r>
+            <w:r>
+              <w:rPr>
+                <w:noProof/>
+                <w:webHidden/>
+              </w:rPr>
+              <w:fldChar w:fldCharType="begin"/>
+            </w:r>
+            <w:r>
+              <w:rPr>
+                <w:noProof/>
+                <w:webHidden/>
+              </w:rPr>
+              <w:instrText xml:space="preserve"> PAGEREF _Toc187256441 \h </w:instrText>
+            </w:r>
+            <w:r>
+              <w:rPr>
+                <w:noProof/>
+                <w:webHidden/>
+              </w:rPr>
+            </w:r>
+            <w:r>
+              <w:rPr>
+                <w:noProof/>
+                <w:webHidden/>
+              </w:rPr>
+              <w:fldChar w:fldCharType="separate"/>
+            </w:r>
+            <w:r>
+              <w:rPr>
+                <w:noProof/>
+                <w:webHidden/>
+              </w:rPr>
+              <w:t>14</w:t>
+            </w:r>
+            <w:r>
+              <w:rPr>
+                <w:noProof/>
+                <w:webHidden/>
+              </w:rPr>
+              <w:fldChar w:fldCharType="end"/>
+            </w:r>
+          </w:hyperlink>
+        </w:p>
+        <w:p>
+          <w:pPr>
+            <w:pStyle w:val="TOC2"/>
+            <w:tabs>
+              <w:tab w:val="right" w:leader="dot" w:pos="9350"/>
+            </w:tabs>
+            <w:rPr>
+              <w:rFonts w:cstheme="minorBidi"/>
+              <w:noProof/>
+              <w:kern w:val="2"/>
+              <w:sz w:val="24"/>
+              <w:szCs w:val="24"/>
+              <w14:ligatures w14:val="standardContextual"/>
+            </w:rPr>
+          </w:pPr>
+          <w:hyperlink w:anchor="_Toc187256442" w:history="1">
+            <w:r>
+              <w:rPr>
+                <w:rStyle w:val="Hyperlink"/>
+                <w:noProof/>
+              </w:rPr>
+              <w:t>Generating and downloading packet labels.</w:t>
+            </w:r>
+            <w:r>
+              <w:rPr>
+                <w:noProof/>
+                <w:webHidden/>
+              </w:rPr>
+              <w:tab/>
+            </w:r>
+            <w:r>
+              <w:rPr>
+                <w:noProof/>
+                <w:webHidden/>
+              </w:rPr>
+              <w:fldChar w:fldCharType="begin"/>
+            </w:r>
+            <w:r>
+              <w:rPr>
+                <w:noProof/>
+                <w:webHidden/>
+              </w:rPr>
+              <w:instrText xml:space="preserve"> PAGEREF _Toc187256442 \h </w:instrText>
+            </w:r>
+            <w:r>
+              <w:rPr>
+                <w:noProof/>
+                <w:webHidden/>
+              </w:rPr>
+            </w:r>
+            <w:r>
+              <w:rPr>
+                <w:noProof/>
+                <w:webHidden/>
+              </w:rPr>
+              <w:fldChar w:fldCharType="separate"/>
+            </w:r>
+            <w:r>
+              <w:rPr>
+                <w:noProof/>
+                <w:webHidden/>
+              </w:rPr>
+              <w:t>14</w:t>
             </w:r>
             <w:r>
               <w:rPr>
@@ -1285,7 +1391,7 @@
       <w:pPr>
         <w:pStyle w:val="Heading1"/>
       </w:pPr>
-      <w:bookmarkStart w:id="0" w:name="_Toc189832381"/>
+      <w:bookmarkStart w:id="0" w:name="_Toc187256426"/>
       <w:r>
         <w:lastRenderedPageBreak/>
         <w:t>Seed Database Manager Overview</w:t>
@@ -1297,7 +1403,7 @@
       <w:pPr>
         <w:pStyle w:val="Heading2"/>
       </w:pPr>
-      <w:bookmarkStart w:id="1" w:name="_Toc189832382"/>
+      <w:bookmarkStart w:id="1" w:name="_Toc187256427"/>
       <w:r>
         <w:t>Introduction</w:t>
       </w:r>
@@ -1315,21 +1421,7 @@
           <w:sz w:val="24"/>
           <w:szCs w:val="24"/>
         </w:rPr>
-        <w:t xml:space="preserve">The Seed Database Manager (SDM) was designed to centralize and organize all germplasm used within the </w:t>
-      </w:r>
-      <w:r>
-        <w:rPr>
-          <w:sz w:val="24"/>
-          <w:szCs w:val="24"/>
-        </w:rPr>
-        <w:t>lab/group</w:t>
-      </w:r>
-      <w:r>
-        <w:rPr>
-          <w:sz w:val="24"/>
-          <w:szCs w:val="24"/>
-        </w:rPr>
-        <w:t xml:space="preserve"> by generating a new</w:t>
+        <w:t>The Seed Database Manager (SDM) was designed to centralize and organize all germplasm used within the Wang lab by generating a new</w:t>
       </w:r>
       <w:r>
         <w:rPr>
@@ -1364,91 +1456,49 @@
           <w:sz w:val="24"/>
           <w:szCs w:val="24"/>
         </w:rPr>
-        <w:t xml:space="preserve"> </w:t>
-      </w:r>
-      <w:r>
-        <w:rPr>
-          <w:sz w:val="24"/>
-          <w:szCs w:val="24"/>
-        </w:rPr>
-        <w:t xml:space="preserve">Every lab and work group </w:t>
-      </w:r>
-      <w:r>
-        <w:rPr>
-          <w:sz w:val="24"/>
-          <w:szCs w:val="24"/>
-        </w:rPr>
-        <w:t>ha</w:t>
-      </w:r>
-      <w:r>
-        <w:rPr>
-          <w:sz w:val="24"/>
-          <w:szCs w:val="24"/>
-        </w:rPr>
-        <w:t>ve various</w:t>
-      </w:r>
-      <w:r>
-        <w:rPr>
-          <w:sz w:val="24"/>
-          <w:szCs w:val="24"/>
-        </w:rPr>
-        <w:t xml:space="preserve"> </w:t>
-      </w:r>
-      <w:r>
-        <w:rPr>
-          <w:sz w:val="24"/>
-          <w:szCs w:val="24"/>
-        </w:rPr>
-        <w:t xml:space="preserve">naming conventions and </w:t>
-      </w:r>
-      <w:r>
-        <w:rPr>
-          <w:sz w:val="24"/>
-          <w:szCs w:val="24"/>
-        </w:rPr>
-        <w:t xml:space="preserve">proprietary codes </w:t>
-      </w:r>
-      <w:r>
-        <w:rPr>
-          <w:sz w:val="24"/>
-          <w:szCs w:val="24"/>
-        </w:rPr>
-        <w:t>used to refer to germplasm information</w:t>
-      </w:r>
-      <w:r>
-        <w:rPr>
-          <w:sz w:val="24"/>
-          <w:szCs w:val="24"/>
-        </w:rPr>
-        <w:t>, which</w:t>
-      </w:r>
-      <w:r>
-        <w:rPr>
-          <w:sz w:val="24"/>
-          <w:szCs w:val="24"/>
-        </w:rPr>
-        <w:t xml:space="preserve"> becomes complicated when working with germplasm between multiple groups</w:t>
-      </w:r>
-      <w:r>
-        <w:rPr>
-          <w:sz w:val="24"/>
-          <w:szCs w:val="24"/>
-        </w:rPr>
-        <w:t xml:space="preserve">. Additionally, </w:t>
-      </w:r>
-      <w:r>
-        <w:rPr>
-          <w:sz w:val="24"/>
-          <w:szCs w:val="24"/>
-        </w:rPr>
-        <w:t>more organization between seed information allows for easy trace-back if issues are noted with seeds.</w:t>
-      </w:r>
-      <w:r>
-        <w:rPr>
-          <w:sz w:val="24"/>
-          <w:szCs w:val="24"/>
-        </w:rPr>
-        <w:t xml:space="preserve"> </w:t>
+        <w:t xml:space="preserve"> Previous projects within the lab have all used proprietary codes for seed genotypes that were only meant to be used temporarily, which </w:t>
+      </w:r>
+      <w:r>
+        <w:rPr>
+          <w:sz w:val="24"/>
+          <w:szCs w:val="24"/>
+        </w:rPr>
+        <w:t>complicates</w:t>
+      </w:r>
+      <w:r>
+        <w:rPr>
+          <w:sz w:val="24"/>
+          <w:szCs w:val="24"/>
+        </w:rPr>
+        <w:t xml:space="preserve"> analysis of data between experiments. Additionally, </w:t>
+      </w:r>
+      <w:r>
+        <w:rPr>
+          <w:sz w:val="24"/>
+          <w:szCs w:val="24"/>
+        </w:rPr>
+        <w:t xml:space="preserve">seed </w:t>
+      </w:r>
+      <w:r>
+        <w:rPr>
+          <w:sz w:val="24"/>
+          <w:szCs w:val="24"/>
+        </w:rPr>
+        <w:t xml:space="preserve">amplified from a </w:t>
+      </w:r>
+      <w:r>
+        <w:rPr>
+          <w:sz w:val="24"/>
+          <w:szCs w:val="24"/>
+        </w:rPr>
+        <w:t>contaminated batch of seed could expose issues with previous seed collections</w:t>
+      </w:r>
+      <w:r>
+        <w:rPr>
+          <w:sz w:val="24"/>
+          <w:szCs w:val="24"/>
+        </w:rPr>
+        <w:t xml:space="preserve">, to which we would want a centralized location to take note. </w:t>
       </w:r>
     </w:p>
     <w:p>
@@ -1514,35 +1564,7 @@
           <w:sz w:val="24"/>
           <w:szCs w:val="24"/>
         </w:rPr>
-        <w:t xml:space="preserve"> application that allows users to add entries into the database and explore existing entries. With each new entry into the database, a new </w:t>
-      </w:r>
-      <w:r>
-        <w:rPr>
-          <w:sz w:val="24"/>
-          <w:szCs w:val="24"/>
-        </w:rPr>
-        <w:t xml:space="preserve">unique entry </w:t>
-      </w:r>
-      <w:r>
-        <w:rPr>
-          <w:sz w:val="24"/>
-          <w:szCs w:val="24"/>
-        </w:rPr>
-        <w:t>code is generated (</w:t>
-      </w:r>
-      <w:r>
-        <w:rPr>
-          <w:sz w:val="24"/>
-          <w:szCs w:val="24"/>
-        </w:rPr>
-        <w:t>TAG</w:t>
-      </w:r>
-      <w:r>
-        <w:rPr>
-          <w:sz w:val="24"/>
-          <w:szCs w:val="24"/>
-        </w:rPr>
-        <w:t>####)</w:t>
+        <w:t xml:space="preserve"> application that allows users to add entries into the database and explore existing entries. With each new entry into the database, a new code is generated (WL####)</w:t>
       </w:r>
       <w:r>
         <w:rPr>
@@ -1592,35 +1614,7 @@
           <w:sz w:val="24"/>
           <w:szCs w:val="24"/>
         </w:rPr>
-        <w:t xml:space="preserve">We hope that by using this tool, </w:t>
-      </w:r>
-      <w:r>
-        <w:rPr>
-          <w:sz w:val="24"/>
-          <w:szCs w:val="24"/>
-        </w:rPr>
-        <w:t xml:space="preserve">your group </w:t>
-      </w:r>
-      <w:r>
-        <w:rPr>
-          <w:sz w:val="24"/>
-          <w:szCs w:val="24"/>
-        </w:rPr>
-        <w:t>can achieve maximum efficienc</w:t>
-      </w:r>
-      <w:r>
-        <w:rPr>
-          <w:sz w:val="24"/>
-          <w:szCs w:val="24"/>
-        </w:rPr>
-        <w:t>y</w:t>
-      </w:r>
-      <w:r>
-        <w:rPr>
-          <w:sz w:val="24"/>
-          <w:szCs w:val="24"/>
-        </w:rPr>
-        <w:t>!</w:t>
+        <w:t>We hope that by using this tool, we can achieve maximum efficiency as a lab!</w:t>
       </w:r>
     </w:p>
     <w:p>
@@ -1635,7 +1629,7 @@
       <w:pPr>
         <w:pStyle w:val="Heading2"/>
       </w:pPr>
-      <w:bookmarkStart w:id="2" w:name="_Toc189832383"/>
+      <w:bookmarkStart w:id="2" w:name="_Toc187256428"/>
       <w:r>
         <w:t>Database Format</w:t>
       </w:r>
@@ -2094,25 +2088,10 @@
               <w:cnfStyle w:val="000000000000" w:firstRow="0" w:lastRow="0" w:firstColumn="0" w:lastColumn="0" w:oddVBand="0" w:evenVBand="0" w:oddHBand="0" w:evenHBand="0" w:firstRowFirstColumn="0" w:firstRowLastColumn="0" w:lastRowFirstColumn="0" w:lastRowLastColumn="0"/>
             </w:pPr>
             <w:r>
-              <w:t>Researcher</w:t>
-            </w:r>
-            <w:r>
-              <w:t xml:space="preserve"> whom the seed is relevant to</w:t>
-            </w:r>
-            <w:r>
-              <w:t xml:space="preserve"> (</w:t>
-            </w:r>
-            <w:r>
-              <w:t>C</w:t>
-            </w:r>
-            <w:r>
-              <w:t>areer ID</w:t>
-            </w:r>
-            <w:r>
-              <w:t>, name, depends on setup</w:t>
-            </w:r>
-            <w:r>
-              <w:t>)</w:t>
+              <w:t>Wang lab researcher whom the seed is relevant to</w:t>
+            </w:r>
+            <w:r>
+              <w:t xml:space="preserve"> (Purdue career ID)</w:t>
             </w:r>
           </w:p>
         </w:tc>
@@ -2225,6 +2204,77 @@
       </w:pPr>
       <w:r>
         <w:rPr>
+          <w:noProof/>
+          <w:sz w:val="24"/>
+          <w:szCs w:val="24"/>
+        </w:rPr>
+        <w:lastRenderedPageBreak/>
+        <w:drawing>
+          <wp:inline distT="0" distB="0" distL="0" distR="0" wp14:anchorId="64B56C50" wp14:editId="013B8578">
+            <wp:extent cx="5943600" cy="3021165"/>
+            <wp:effectExtent l="76200" t="38100" r="76200" b="122555"/>
+            <wp:docPr id="863643535" name="Picture 1"/>
+            <wp:cNvGraphicFramePr>
+              <a:graphicFrameLocks xmlns:a="http://schemas.openxmlformats.org/drawingml/2006/main" noChangeAspect="1"/>
+            </wp:cNvGraphicFramePr>
+            <a:graphic xmlns:a="http://schemas.openxmlformats.org/drawingml/2006/main">
+              <a:graphicData uri="http://schemas.openxmlformats.org/drawingml/2006/picture">
+                <pic:pic xmlns:pic="http://schemas.openxmlformats.org/drawingml/2006/picture">
+                  <pic:nvPicPr>
+                    <pic:cNvPr id="863643535" name="Picture 1"/>
+                    <pic:cNvPicPr/>
+                  </pic:nvPicPr>
+                  <pic:blipFill>
+                    <a:blip r:embed="rId9">
+                      <a:extLst>
+                        <a:ext uri="{28A0092B-C50C-407E-A947-70E740481C1C}">
+                          <a14:useLocalDpi xmlns:a14="http://schemas.microsoft.com/office/drawing/2010/main" val="0"/>
+                        </a:ext>
+                      </a:extLst>
+                    </a:blip>
+                    <a:stretch>
+                      <a:fillRect/>
+                    </a:stretch>
+                  </pic:blipFill>
+                  <pic:spPr>
+                    <a:xfrm>
+                      <a:off x="0" y="0"/>
+                      <a:ext cx="5943600" cy="3021165"/>
+                    </a:xfrm>
+                    <a:prstGeom prst="rect">
+                      <a:avLst/>
+                    </a:prstGeom>
+                    <a:ln>
+                      <a:solidFill>
+                        <a:schemeClr val="accent5">
+                          <a:lumMod val="75000"/>
+                        </a:schemeClr>
+                      </a:solidFill>
+                    </a:ln>
+                    <a:effectLst>
+                      <a:outerShdw blurRad="50800" dist="38100" dir="5400000" algn="t" rotWithShape="0">
+                        <a:prstClr val="black">
+                          <a:alpha val="40000"/>
+                        </a:prstClr>
+                      </a:outerShdw>
+                    </a:effectLst>
+                  </pic:spPr>
+                </pic:pic>
+              </a:graphicData>
+            </a:graphic>
+          </wp:inline>
+        </w:drawing>
+      </w:r>
+    </w:p>
+    <w:p>
+      <w:pPr>
+        <w:rPr>
+          <w:sz w:val="24"/>
+          <w:szCs w:val="24"/>
+        </w:rPr>
+      </w:pPr>
+      <w:r>
+        <w:rPr>
           <w:sz w:val="24"/>
           <w:szCs w:val="24"/>
         </w:rPr>
@@ -2294,10 +2344,25 @@
     </w:p>
     <w:p>
       <w:pPr>
+        <w:rPr>
+          <w:sz w:val="24"/>
+          <w:szCs w:val="24"/>
+        </w:rPr>
+      </w:pPr>
+      <w:r>
+        <w:rPr>
+          <w:sz w:val="24"/>
+          <w:szCs w:val="24"/>
+        </w:rPr>
+        <w:br w:type="page"/>
+      </w:r>
+    </w:p>
+    <w:p>
+      <w:pPr>
         <w:pStyle w:val="Heading1"/>
       </w:pPr>
       <w:bookmarkStart w:id="3" w:name="_SDM_Main_Script"/>
-      <w:bookmarkStart w:id="4" w:name="_Toc189832384"/>
+      <w:bookmarkStart w:id="4" w:name="_Toc187256429"/>
       <w:bookmarkEnd w:id="3"/>
       <w:r>
         <w:lastRenderedPageBreak/>
@@ -2318,14 +2383,7 @@
           <w:sz w:val="24"/>
           <w:szCs w:val="24"/>
         </w:rPr>
-        <w:t xml:space="preserve">The </w:t>
-      </w:r>
-      <w:r>
-        <w:rPr>
-          <w:sz w:val="24"/>
-          <w:szCs w:val="24"/>
-        </w:rPr>
-        <w:t xml:space="preserve">files for the tool are available at </w:t>
+        <w:t xml:space="preserve">The database is deployed and available online at </w:t>
       </w:r>
       <w:hyperlink r:id="rId10" w:history="1">
         <w:r>
@@ -2334,23 +2392,16 @@
             <w:sz w:val="24"/>
             <w:szCs w:val="24"/>
           </w:rPr>
-          <w:t>https://github.com/DingoGoesBingo/Seed-Database-Manager</w:t>
-        </w:r>
-        <w:r>
-          <w:rPr>
-            <w:rStyle w:val="Hyperlink"/>
-            <w:sz w:val="24"/>
-            <w:szCs w:val="24"/>
-          </w:rPr>
-          <w:t>-GE</w:t>
+          <w:t>https://sdm.up.railway.app/.</w:t>
         </w:r>
       </w:hyperlink>
       <w:r>
         <w:rPr>
-          <w:sz w:val="24"/>
-          <w:szCs w:val="24"/>
-        </w:rPr>
-        <w:t xml:space="preserve">. The tool must first be set up by your group by following the instructions in the README file, afterwards will be available via a weblink. </w:t>
+          <w:color w:val="335B74" w:themeColor="text2"/>
+          <w:sz w:val="24"/>
+          <w:szCs w:val="24"/>
+        </w:rPr>
+        <w:t xml:space="preserve"> </w:t>
       </w:r>
       <w:r>
         <w:rPr>
@@ -2358,23 +2409,7 @@
           <w:sz w:val="24"/>
           <w:szCs w:val="24"/>
         </w:rPr>
-        <w:t>By accessing t</w:t>
-      </w:r>
-      <w:r>
-        <w:rPr>
-          <w:color w:val="000000" w:themeColor="text1"/>
-          <w:sz w:val="24"/>
-          <w:szCs w:val="24"/>
-        </w:rPr>
-        <w:t>he web</w:t>
-      </w:r>
-      <w:r>
-        <w:rPr>
-          <w:color w:val="000000" w:themeColor="text1"/>
-          <w:sz w:val="24"/>
-          <w:szCs w:val="24"/>
-        </w:rPr>
-        <w:t xml:space="preserve">link, you can explore the current, up-to-date information present in the database. However, modifying and adding data into the database </w:t>
+        <w:t xml:space="preserve">By accessing this link, you can explore the current, up-to-date information present in the database. However, modifying and adding data into the database </w:t>
       </w:r>
       <w:r>
         <w:rPr>
@@ -2406,7 +2441,7 @@
       <w:pPr>
         <w:pStyle w:val="Heading2"/>
       </w:pPr>
-      <w:bookmarkStart w:id="5" w:name="_Toc189832385"/>
+      <w:bookmarkStart w:id="5" w:name="_Toc187256430"/>
       <w:r>
         <w:t>Adding new users into the database</w:t>
       </w:r>
@@ -2439,14 +2474,7 @@
           <w:sz w:val="24"/>
           <w:szCs w:val="24"/>
         </w:rPr>
-        <w:t xml:space="preserve">New users are created through </w:t>
-      </w:r>
-      <w:r>
-        <w:rPr>
-          <w:sz w:val="24"/>
-          <w:szCs w:val="24"/>
-        </w:rPr>
-        <w:t xml:space="preserve">by running the </w:t>
+        <w:t xml:space="preserve">New users are created through the use of the </w:t>
       </w:r>
       <w:proofErr w:type="spellStart"/>
       <w:r>
@@ -2456,9 +2484,9 @@
           <w:sz w:val="24"/>
           <w:szCs w:val="24"/>
         </w:rPr>
-        <w:t>AddingNewUsers.R</w:t>
-      </w:r>
-      <w:proofErr w:type="spellEnd"/>
+        <w:t>add_</w:t>
+      </w:r>
+      <w:proofErr w:type="gramStart"/>
       <w:r>
         <w:rPr>
           <w:b/>
@@ -2466,28 +2494,52 @@
           <w:sz w:val="24"/>
           <w:szCs w:val="24"/>
         </w:rPr>
-        <w:t xml:space="preserve"> </w:t>
-      </w:r>
-      <w:r>
-        <w:rPr>
-          <w:sz w:val="24"/>
-          <w:szCs w:val="24"/>
-        </w:rPr>
-        <w:t xml:space="preserve">file within the </w:t>
-      </w:r>
-      <w:r>
-        <w:rPr>
-          <w:sz w:val="24"/>
-          <w:szCs w:val="24"/>
-        </w:rPr>
-        <w:t xml:space="preserve">Setup folder of the </w:t>
-      </w:r>
-      <w:r>
-        <w:rPr>
-          <w:sz w:val="24"/>
-          <w:szCs w:val="24"/>
-        </w:rPr>
-        <w:t xml:space="preserve">SDM project files. The new user must supply a username and password that will be stored within the Railway database. </w:t>
+        <w:t>user</w:t>
+      </w:r>
+      <w:proofErr w:type="spellEnd"/>
+      <w:r>
+        <w:rPr>
+          <w:b/>
+          <w:bCs/>
+          <w:sz w:val="24"/>
+          <w:szCs w:val="24"/>
+        </w:rPr>
+        <w:t>(</w:t>
+      </w:r>
+      <w:proofErr w:type="gramEnd"/>
+      <w:r>
+        <w:rPr>
+          <w:b/>
+          <w:bCs/>
+          <w:sz w:val="24"/>
+          <w:szCs w:val="24"/>
+        </w:rPr>
+        <w:t>)</w:t>
+      </w:r>
+      <w:r>
+        <w:rPr>
+          <w:sz w:val="24"/>
+          <w:szCs w:val="24"/>
+        </w:rPr>
+        <w:t xml:space="preserve"> function within the </w:t>
+      </w:r>
+      <w:proofErr w:type="spellStart"/>
+      <w:r>
+        <w:rPr>
+          <w:b/>
+          <w:bCs/>
+          <w:sz w:val="24"/>
+          <w:szCs w:val="24"/>
+        </w:rPr>
+        <w:t>RailwayScripts.R</w:t>
+      </w:r>
+      <w:proofErr w:type="spellEnd"/>
+      <w:r>
+        <w:rPr>
+          <w:sz w:val="24"/>
+          <w:szCs w:val="24"/>
+        </w:rPr>
+        <w:t xml:space="preserve"> file within the SDM project files. The new user must supply a username and password that will be stored within the Railway database. </w:t>
       </w:r>
     </w:p>
     <w:p>
@@ -2513,7 +2565,7 @@
       <w:pPr>
         <w:pStyle w:val="Heading2"/>
       </w:pPr>
-      <w:bookmarkStart w:id="6" w:name="_Toc189832386"/>
+      <w:bookmarkStart w:id="6" w:name="_Toc187256431"/>
       <w:r>
         <w:t>Logging into the database</w:t>
       </w:r>
@@ -2608,7 +2660,7 @@
       <w:pPr>
         <w:pStyle w:val="Heading2"/>
       </w:pPr>
-      <w:bookmarkStart w:id="7" w:name="_Toc189832387"/>
+      <w:bookmarkStart w:id="7" w:name="_Toc187256432"/>
       <w:r>
         <w:t>Navigating the Database</w:t>
       </w:r>
@@ -2642,15 +2694,7 @@
           <w:sz w:val="24"/>
           <w:szCs w:val="24"/>
         </w:rPr>
-        <w:t xml:space="preserve">, to which it will reorder all lab entries in alphabetical or numerical order (based on the data present in the column). The number of </w:t>
-      </w:r>
-      <w:r>
-        <w:rPr>
-          <w:sz w:val="24"/>
-          <w:szCs w:val="24"/>
-        </w:rPr>
-        <w:lastRenderedPageBreak/>
-        <w:t xml:space="preserve">entries visible on one screen can also be adjusted by </w:t>
+        <w:t xml:space="preserve">, to which it will reorder all lab entries in alphabetical or numerical order (based on the data present in the column). The number of entries visible on one screen can also be adjusted by </w:t>
       </w:r>
       <w:r>
         <w:rPr>
@@ -2666,7 +2710,15 @@
           <w:sz w:val="24"/>
           <w:szCs w:val="24"/>
         </w:rPr>
-        <w:t xml:space="preserve">in the bottom left corner of the database. Additionally, you can cycle between entries in the database by using the </w:t>
+        <w:t xml:space="preserve">in the bottom left corner of the database. Additionally, you can cycle between entries in </w:t>
+      </w:r>
+      <w:r>
+        <w:rPr>
+          <w:sz w:val="24"/>
+          <w:szCs w:val="24"/>
+        </w:rPr>
+        <w:lastRenderedPageBreak/>
+        <w:t xml:space="preserve">the database by using the </w:t>
       </w:r>
       <w:r>
         <w:rPr>
@@ -2740,91 +2792,13 @@
         <mc:AlternateContent>
           <mc:Choice Requires="wps">
             <w:drawing>
-              <wp:anchor distT="0" distB="0" distL="114300" distR="114300" simplePos="0" relativeHeight="251682816" behindDoc="0" locked="0" layoutInCell="1" allowOverlap="1" wp14:anchorId="7ACAB887" wp14:editId="7BB104E4">
+              <wp:anchor distT="0" distB="0" distL="114300" distR="114300" simplePos="0" relativeHeight="251668480" behindDoc="0" locked="0" layoutInCell="1" allowOverlap="1" wp14:anchorId="00623A23" wp14:editId="049F355A">
                 <wp:simplePos x="0" y="0"/>
                 <wp:positionH relativeFrom="column">
-                  <wp:posOffset>333109</wp:posOffset>
+                  <wp:posOffset>1509218</wp:posOffset>
                 </wp:positionH>
                 <wp:positionV relativeFrom="paragraph">
-                  <wp:posOffset>375270</wp:posOffset>
-                </wp:positionV>
-                <wp:extent cx="1244304" cy="265814"/>
-                <wp:effectExtent l="0" t="0" r="13335" b="13970"/>
-                <wp:wrapNone/>
-                <wp:docPr id="87487843" name="Rectangle 10"/>
-                <wp:cNvGraphicFramePr/>
-                <a:graphic xmlns:a="http://schemas.openxmlformats.org/drawingml/2006/main">
-                  <a:graphicData uri="http://schemas.microsoft.com/office/word/2010/wordprocessingShape">
-                    <wps:wsp>
-                      <wps:cNvSpPr/>
-                      <wps:spPr>
-                        <a:xfrm>
-                          <a:off x="0" y="0"/>
-                          <a:ext cx="1244304" cy="265814"/>
-                        </a:xfrm>
-                        <a:prstGeom prst="rect">
-                          <a:avLst/>
-                        </a:prstGeom>
-                        <a:solidFill>
-                          <a:schemeClr val="bg1"/>
-                        </a:solidFill>
-                        <a:ln>
-                          <a:solidFill>
-                            <a:schemeClr val="bg1"/>
-                          </a:solidFill>
-                        </a:ln>
-                      </wps:spPr>
-                      <wps:style>
-                        <a:lnRef idx="2">
-                          <a:schemeClr val="accent1">
-                            <a:shade val="15000"/>
-                          </a:schemeClr>
-                        </a:lnRef>
-                        <a:fillRef idx="1">
-                          <a:schemeClr val="accent1"/>
-                        </a:fillRef>
-                        <a:effectRef idx="0">
-                          <a:schemeClr val="accent1"/>
-                        </a:effectRef>
-                        <a:fontRef idx="minor">
-                          <a:schemeClr val="lt1"/>
-                        </a:fontRef>
-                      </wps:style>
-                      <wps:bodyPr rot="0" spcFirstLastPara="0" vertOverflow="overflow" horzOverflow="overflow" vert="horz" wrap="square" lIns="91440" tIns="45720" rIns="91440" bIns="45720" numCol="1" spcCol="0" rtlCol="0" fromWordArt="0" anchor="ctr" anchorCtr="0" forceAA="0" compatLnSpc="1">
-                        <a:prstTxWarp prst="textNoShape">
-                          <a:avLst/>
-                        </a:prstTxWarp>
-                        <a:noAutofit/>
-                      </wps:bodyPr>
-                    </wps:wsp>
-                  </a:graphicData>
-                </a:graphic>
-              </wp:anchor>
-            </w:drawing>
-          </mc:Choice>
-          <mc:Fallback>
-            <w:pict>
-              <v:rect w14:anchorId="6A60D635" id="Rectangle 10" o:spid="_x0000_s1026" style="position:absolute;margin-left:26.25pt;margin-top:29.55pt;width:98pt;height:20.95pt;z-index:251682816;visibility:visible;mso-wrap-style:square;mso-wrap-distance-left:9pt;mso-wrap-distance-top:0;mso-wrap-distance-right:9pt;mso-wrap-distance-bottom:0;mso-position-horizontal:absolute;mso-position-horizontal-relative:text;mso-position-vertical:absolute;mso-position-vertical-relative:text;v-text-anchor:middle" o:gfxdata="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" fillcolor="white [3212]" strokecolor="white [3212]" strokeweight="1pt"/>
-            </w:pict>
-          </mc:Fallback>
-        </mc:AlternateContent>
-      </w:r>
-      <w:r>
-        <w:rPr>
-          <w:noProof/>
-          <w:sz w:val="24"/>
-          <w:szCs w:val="24"/>
-        </w:rPr>
-        <mc:AlternateContent>
-          <mc:Choice Requires="wps">
-            <w:drawing>
-              <wp:anchor distT="0" distB="0" distL="114300" distR="114300" simplePos="0" relativeHeight="251683840" behindDoc="0" locked="0" layoutInCell="1" allowOverlap="1" wp14:anchorId="00623A23" wp14:editId="44F8CDDC">
-                <wp:simplePos x="0" y="0"/>
-                <wp:positionH relativeFrom="column">
-                  <wp:posOffset>1298191</wp:posOffset>
-                </wp:positionH>
-                <wp:positionV relativeFrom="paragraph">
-                  <wp:posOffset>104140</wp:posOffset>
+                  <wp:posOffset>104642</wp:posOffset>
                 </wp:positionV>
                 <wp:extent cx="274320" cy="335280"/>
                 <wp:effectExtent l="0" t="0" r="11430" b="26670"/>
@@ -2895,7 +2869,7 @@
                 <v:stroke joinstyle="miter"/>
                 <v:path gradientshapeok="t" o:connecttype="rect"/>
               </v:shapetype>
-              <v:shape id="Text Box 4" o:spid="_x0000_s1026" type="#_x0000_t202" style="position:absolute;left:0;text-align:left;margin-left:102.2pt;margin-top:8.2pt;width:21.6pt;height:26.4pt;z-index:251683840;visibility:visible;mso-wrap-style:square;mso-width-percent:0;mso-height-percent:0;mso-wrap-distance-left:9pt;mso-wrap-distance-top:0;mso-wrap-distance-right:9pt;mso-wrap-distance-bottom:0;mso-position-horizontal:absolute;mso-position-horizontal-relative:text;mso-position-vertical:absolute;mso-position-vertical-relative:text;mso-width-percent:0;mso-height-percent:0;mso-width-relative:margin;mso-height-relative:margin;v-text-anchor:top" o:gfxdata="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" fillcolor="white [3201]" strokecolor="#335b74 [3215]" strokeweight=".5pt">
+              <v:shape id="Text Box 4" o:spid="_x0000_s1026" type="#_x0000_t202" style="position:absolute;left:0;text-align:left;margin-left:118.85pt;margin-top:8.25pt;width:21.6pt;height:26.4pt;z-index:251668480;visibility:visible;mso-wrap-style:square;mso-width-percent:0;mso-height-percent:0;mso-wrap-distance-left:9pt;mso-wrap-distance-top:0;mso-wrap-distance-right:9pt;mso-wrap-distance-bottom:0;mso-position-horizontal:absolute;mso-position-horizontal-relative:text;mso-position-vertical:absolute;mso-position-vertical-relative:text;mso-width-percent:0;mso-height-percent:0;mso-width-relative:margin;mso-height-relative:margin;v-text-anchor:top" o:gfxdata="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" fillcolor="white [3201]" strokecolor="#335b74 [3215]" strokeweight=".5pt">
                 <v:textbox>
                   <w:txbxContent>
                     <w:p>
@@ -2916,84 +2890,6 @@
                   </w:txbxContent>
                 </v:textbox>
               </v:shape>
-            </w:pict>
-          </mc:Fallback>
-        </mc:AlternateContent>
-      </w:r>
-      <w:r>
-        <w:rPr>
-          <w:noProof/>
-          <w:sz w:val="24"/>
-          <w:szCs w:val="24"/>
-        </w:rPr>
-        <mc:AlternateContent>
-          <mc:Choice Requires="wps">
-            <w:drawing>
-              <wp:anchor distT="0" distB="0" distL="114300" distR="114300" simplePos="0" relativeHeight="251679744" behindDoc="0" locked="0" layoutInCell="1" allowOverlap="1" wp14:anchorId="0A0E0679" wp14:editId="2F8E9A5C">
-                <wp:simplePos x="0" y="0"/>
-                <wp:positionH relativeFrom="column">
-                  <wp:posOffset>329225</wp:posOffset>
-                </wp:positionH>
-                <wp:positionV relativeFrom="paragraph">
-                  <wp:posOffset>372110</wp:posOffset>
-                </wp:positionV>
-                <wp:extent cx="1244304" cy="265814"/>
-                <wp:effectExtent l="0" t="0" r="13335" b="13970"/>
-                <wp:wrapNone/>
-                <wp:docPr id="589385699" name="Rectangle 10"/>
-                <wp:cNvGraphicFramePr/>
-                <a:graphic xmlns:a="http://schemas.openxmlformats.org/drawingml/2006/main">
-                  <a:graphicData uri="http://schemas.microsoft.com/office/word/2010/wordprocessingShape">
-                    <wps:wsp>
-                      <wps:cNvSpPr/>
-                      <wps:spPr>
-                        <a:xfrm>
-                          <a:off x="0" y="0"/>
-                          <a:ext cx="1244304" cy="265814"/>
-                        </a:xfrm>
-                        <a:prstGeom prst="rect">
-                          <a:avLst/>
-                        </a:prstGeom>
-                        <a:solidFill>
-                          <a:schemeClr val="bg1"/>
-                        </a:solidFill>
-                        <a:ln>
-                          <a:solidFill>
-                            <a:schemeClr val="bg1"/>
-                          </a:solidFill>
-                        </a:ln>
-                      </wps:spPr>
-                      <wps:style>
-                        <a:lnRef idx="2">
-                          <a:schemeClr val="accent1">
-                            <a:shade val="15000"/>
-                          </a:schemeClr>
-                        </a:lnRef>
-                        <a:fillRef idx="1">
-                          <a:schemeClr val="accent1"/>
-                        </a:fillRef>
-                        <a:effectRef idx="0">
-                          <a:schemeClr val="accent1"/>
-                        </a:effectRef>
-                        <a:fontRef idx="minor">
-                          <a:schemeClr val="lt1"/>
-                        </a:fontRef>
-                      </wps:style>
-                      <wps:bodyPr rot="0" spcFirstLastPara="0" vertOverflow="overflow" horzOverflow="overflow" vert="horz" wrap="square" lIns="91440" tIns="45720" rIns="91440" bIns="45720" numCol="1" spcCol="0" rtlCol="0" fromWordArt="0" anchor="ctr" anchorCtr="0" forceAA="0" compatLnSpc="1">
-                        <a:prstTxWarp prst="textNoShape">
-                          <a:avLst/>
-                        </a:prstTxWarp>
-                        <a:noAutofit/>
-                      </wps:bodyPr>
-                    </wps:wsp>
-                  </a:graphicData>
-                </a:graphic>
-              </wp:anchor>
-            </w:drawing>
-          </mc:Choice>
-          <mc:Fallback>
-            <w:pict>
-              <v:rect w14:anchorId="5191C281" id="Rectangle 10" o:spid="_x0000_s1026" style="position:absolute;margin-left:25.9pt;margin-top:29.3pt;width:98pt;height:20.95pt;z-index:251679744;visibility:visible;mso-wrap-style:square;mso-wrap-distance-left:9pt;mso-wrap-distance-top:0;mso-wrap-distance-right:9pt;mso-wrap-distance-bottom:0;mso-position-horizontal:absolute;mso-position-horizontal-relative:text;mso-position-vertical:absolute;mso-position-vertical-relative:text;v-text-anchor:middle" o:gfxdata="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" fillcolor="white [3212]" strokecolor="white [3212]" strokeweight="1pt"/>
             </w:pict>
           </mc:Fallback>
         </mc:AlternateContent>
@@ -3416,7 +3312,7 @@
       <w:pPr>
         <w:pStyle w:val="Heading2"/>
       </w:pPr>
-      <w:bookmarkStart w:id="8" w:name="_Toc189832388"/>
+      <w:bookmarkStart w:id="8" w:name="_Toc187256433"/>
       <w:r>
         <w:t>Search Queries</w:t>
       </w:r>
@@ -3459,81 +3355,35 @@
           <w:sz w:val="24"/>
           <w:szCs w:val="24"/>
         </w:rPr>
-        <w:t xml:space="preserve">range </w:t>
-      </w:r>
-      <w:r>
-        <w:rPr>
-          <w:b/>
-          <w:bCs/>
-          <w:sz w:val="24"/>
-          <w:szCs w:val="24"/>
-        </w:rPr>
-        <w:t>and multi searches</w:t>
-      </w:r>
-      <w:r>
-        <w:rPr>
-          <w:b/>
-          <w:bCs/>
-          <w:sz w:val="24"/>
-          <w:szCs w:val="24"/>
-        </w:rPr>
-        <w:t xml:space="preserve"> </w:t>
-      </w:r>
-      <w:r>
-        <w:rPr>
-          <w:sz w:val="24"/>
-          <w:szCs w:val="24"/>
-        </w:rPr>
-        <w:t>are</w:t>
-      </w:r>
-      <w:r>
-        <w:rPr>
-          <w:sz w:val="24"/>
-          <w:szCs w:val="24"/>
-        </w:rPr>
-        <w:t xml:space="preserve"> more advanced search</w:t>
-      </w:r>
-      <w:r>
-        <w:rPr>
-          <w:sz w:val="24"/>
-          <w:szCs w:val="24"/>
-        </w:rPr>
-        <w:t xml:space="preserve"> types</w:t>
-      </w:r>
-      <w:r>
-        <w:rPr>
-          <w:sz w:val="24"/>
-          <w:szCs w:val="24"/>
-        </w:rPr>
-        <w:t xml:space="preserve"> that will return </w:t>
-      </w:r>
-      <w:r>
-        <w:rPr>
-          <w:sz w:val="24"/>
-          <w:szCs w:val="24"/>
-        </w:rPr>
-        <w:t>a specified set of lab codes</w:t>
-      </w:r>
-      <w:r>
-        <w:rPr>
-          <w:sz w:val="24"/>
-          <w:szCs w:val="24"/>
-        </w:rPr>
-        <w:t xml:space="preserve"> (see below screenshot</w:t>
-      </w:r>
-      <w:r>
-        <w:rPr>
-          <w:sz w:val="24"/>
-          <w:szCs w:val="24"/>
-        </w:rPr>
-        <w:t>s</w:t>
-      </w:r>
-      <w:r>
-        <w:rPr>
-          <w:sz w:val="24"/>
-          <w:szCs w:val="24"/>
-        </w:rPr>
-        <w:t>)</w:t>
+        <w:t xml:space="preserve">range search </w:t>
+      </w:r>
+      <w:r>
+        <w:rPr>
+          <w:sz w:val="24"/>
+          <w:szCs w:val="24"/>
+        </w:rPr>
+        <w:t xml:space="preserve">is a more advanced search that will return </w:t>
+      </w:r>
+      <w:r>
+        <w:rPr>
+          <w:sz w:val="24"/>
+          <w:szCs w:val="24"/>
+        </w:rPr>
+        <w:t xml:space="preserve">all </w:t>
+      </w:r>
+      <w:r>
+        <w:rPr>
+          <w:sz w:val="24"/>
+          <w:szCs w:val="24"/>
+        </w:rPr>
+        <w:t>rows between two specified lab codes</w:t>
+      </w:r>
+      <w:r>
+        <w:rPr>
+          <w:sz w:val="24"/>
+          <w:szCs w:val="24"/>
+        </w:rPr>
+        <w:t xml:space="preserve"> (see below screenshot)</w:t>
       </w:r>
       <w:r>
         <w:rPr>
@@ -3557,17 +3407,16 @@
           <w:sz w:val="24"/>
           <w:szCs w:val="24"/>
         </w:rPr>
-        <w:lastRenderedPageBreak/>
         <mc:AlternateContent>
           <mc:Choice Requires="wps">
             <w:drawing>
-              <wp:anchor distT="0" distB="0" distL="114300" distR="114300" simplePos="0" relativeHeight="251675648" behindDoc="0" locked="0" layoutInCell="1" allowOverlap="1" wp14:anchorId="032ED9D7" wp14:editId="24142DCF">
+              <wp:anchor distT="0" distB="0" distL="114300" distR="114300" simplePos="0" relativeHeight="251675648" behindDoc="0" locked="0" layoutInCell="1" allowOverlap="1" wp14:anchorId="032ED9D7" wp14:editId="17FD9FAB">
                 <wp:simplePos x="0" y="0"/>
                 <wp:positionH relativeFrom="column">
-                  <wp:posOffset>4102720</wp:posOffset>
+                  <wp:posOffset>5431790</wp:posOffset>
                 </wp:positionH>
                 <wp:positionV relativeFrom="paragraph">
-                  <wp:posOffset>328487</wp:posOffset>
+                  <wp:posOffset>424180</wp:posOffset>
                 </wp:positionV>
                 <wp:extent cx="274320" cy="335280"/>
                 <wp:effectExtent l="0" t="0" r="11430" b="26670"/>
@@ -3634,7 +3483,7 @@
           </mc:Choice>
           <mc:Fallback>
             <w:pict>
-              <v:shape w14:anchorId="032ED9D7" id="_x0000_s1030" type="#_x0000_t202" style="position:absolute;left:0;text-align:left;margin-left:323.05pt;margin-top:25.85pt;width:21.6pt;height:26.4pt;z-index:251675648;visibility:visible;mso-wrap-style:square;mso-width-percent:0;mso-height-percent:0;mso-wrap-distance-left:9pt;mso-wrap-distance-top:0;mso-wrap-distance-right:9pt;mso-wrap-distance-bottom:0;mso-position-horizontal:absolute;mso-position-horizontal-relative:text;mso-position-vertical:absolute;mso-position-vertical-relative:text;mso-width-percent:0;mso-height-percent:0;mso-width-relative:margin;mso-height-relative:margin;v-text-anchor:top" o:gfxdata="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" fillcolor="white [3201]" strokecolor="#335b74 [3215]" strokeweight=".5pt">
+              <v:shape w14:anchorId="032ED9D7" id="_x0000_s1030" type="#_x0000_t202" style="position:absolute;left:0;text-align:left;margin-left:427.7pt;margin-top:33.4pt;width:21.6pt;height:26.4pt;z-index:251675648;visibility:visible;mso-wrap-style:square;mso-width-percent:0;mso-height-percent:0;mso-wrap-distance-left:9pt;mso-wrap-distance-top:0;mso-wrap-distance-right:9pt;mso-wrap-distance-bottom:0;mso-position-horizontal:absolute;mso-position-horizontal-relative:text;mso-position-vertical:absolute;mso-position-vertical-relative:text;mso-width-percent:0;mso-height-percent:0;mso-width-relative:margin;mso-height-relative:margin;v-text-anchor:top" o:gfxdata="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" fillcolor="white [3201]" strokecolor="#335b74 [3215]" strokeweight=".5pt">
                 <v:textbox>
                   <w:txbxContent>
                     <w:p>
@@ -3668,13 +3517,13 @@
         <mc:AlternateContent>
           <mc:Choice Requires="wps">
             <w:drawing>
-              <wp:anchor distT="0" distB="0" distL="114300" distR="114300" simplePos="0" relativeHeight="251686912" behindDoc="0" locked="0" layoutInCell="1" allowOverlap="1" wp14:anchorId="08FFBA0F" wp14:editId="657113B8">
+              <wp:anchor distT="0" distB="0" distL="114300" distR="114300" simplePos="0" relativeHeight="251673600" behindDoc="0" locked="0" layoutInCell="1" allowOverlap="1" wp14:anchorId="08FFBA0F" wp14:editId="167E01FD">
                 <wp:simplePos x="0" y="0"/>
                 <wp:positionH relativeFrom="column">
-                  <wp:posOffset>2227551</wp:posOffset>
+                  <wp:posOffset>2203450</wp:posOffset>
                 </wp:positionH>
                 <wp:positionV relativeFrom="paragraph">
-                  <wp:posOffset>321384</wp:posOffset>
+                  <wp:posOffset>340331</wp:posOffset>
                 </wp:positionV>
                 <wp:extent cx="274320" cy="335280"/>
                 <wp:effectExtent l="0" t="0" r="11430" b="26670"/>
@@ -3741,7 +3590,7 @@
           </mc:Choice>
           <mc:Fallback>
             <w:pict>
-              <v:shape w14:anchorId="08FFBA0F" id="_x0000_s1031" type="#_x0000_t202" style="position:absolute;left:0;text-align:left;margin-left:175.4pt;margin-top:25.3pt;width:21.6pt;height:26.4pt;z-index:251686912;visibility:visible;mso-wrap-style:square;mso-width-percent:0;mso-height-percent:0;mso-wrap-distance-left:9pt;mso-wrap-distance-top:0;mso-wrap-distance-right:9pt;mso-wrap-distance-bottom:0;mso-position-horizontal:absolute;mso-position-horizontal-relative:text;mso-position-vertical:absolute;mso-position-vertical-relative:text;mso-width-percent:0;mso-height-percent:0;mso-width-relative:margin;mso-height-relative:margin;v-text-anchor:top" o:gfxdata="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" fillcolor="white [3201]" strokecolor="#335b74 [3215]" strokeweight=".5pt">
+              <v:shape w14:anchorId="08FFBA0F" id="_x0000_s1031" type="#_x0000_t202" style="position:absolute;left:0;text-align:left;margin-left:173.5pt;margin-top:26.8pt;width:21.6pt;height:26.4pt;z-index:251673600;visibility:visible;mso-wrap-style:square;mso-width-percent:0;mso-height-percent:0;mso-wrap-distance-left:9pt;mso-wrap-distance-top:0;mso-wrap-distance-right:9pt;mso-wrap-distance-bottom:0;mso-position-horizontal:absolute;mso-position-horizontal-relative:text;mso-position-vertical:absolute;mso-position-vertical-relative:text;mso-width-percent:0;mso-height-percent:0;mso-width-relative:margin;mso-height-relative:margin;v-text-anchor:top" o:gfxdata="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" fillcolor="white [3201]" strokecolor="#335b74 [3215]" strokeweight=".5pt">
                 <v:textbox>
                   <w:txbxContent>
                     <w:p>
@@ -3762,90 +3611,6 @@
                   </w:txbxContent>
                 </v:textbox>
               </v:shape>
-            </w:pict>
-          </mc:Fallback>
-        </mc:AlternateContent>
-      </w:r>
-      <w:r>
-        <w:rPr>
-          <w:noProof/>
-          <w:sz w:val="24"/>
-          <w:szCs w:val="24"/>
-        </w:rPr>
-        <mc:AlternateContent>
-          <mc:Choice Requires="wps">
-            <w:drawing>
-              <wp:anchor distT="0" distB="0" distL="114300" distR="114300" simplePos="0" relativeHeight="251685888" behindDoc="0" locked="0" layoutInCell="1" allowOverlap="1" wp14:anchorId="423F9071" wp14:editId="23FCA248">
-                <wp:simplePos x="0" y="0"/>
-                <wp:positionH relativeFrom="column">
-                  <wp:posOffset>195714</wp:posOffset>
-                </wp:positionH>
-                <wp:positionV relativeFrom="paragraph">
-                  <wp:posOffset>325755</wp:posOffset>
-                </wp:positionV>
-                <wp:extent cx="1339953" cy="329609"/>
-                <wp:effectExtent l="0" t="0" r="19050" b="13335"/>
-                <wp:wrapNone/>
-                <wp:docPr id="1312015869" name="Rectangle 10"/>
-                <wp:cNvGraphicFramePr/>
-                <a:graphic xmlns:a="http://schemas.openxmlformats.org/drawingml/2006/main">
-                  <a:graphicData uri="http://schemas.microsoft.com/office/word/2010/wordprocessingShape">
-                    <wps:wsp>
-                      <wps:cNvSpPr/>
-                      <wps:spPr>
-                        <a:xfrm>
-                          <a:off x="0" y="0"/>
-                          <a:ext cx="1339953" cy="329609"/>
-                        </a:xfrm>
-                        <a:prstGeom prst="rect">
-                          <a:avLst/>
-                        </a:prstGeom>
-                        <a:solidFill>
-                          <a:schemeClr val="bg1"/>
-                        </a:solidFill>
-                        <a:ln>
-                          <a:solidFill>
-                            <a:schemeClr val="bg1"/>
-                          </a:solidFill>
-                        </a:ln>
-                      </wps:spPr>
-                      <wps:style>
-                        <a:lnRef idx="2">
-                          <a:schemeClr val="accent1">
-                            <a:shade val="15000"/>
-                          </a:schemeClr>
-                        </a:lnRef>
-                        <a:fillRef idx="1">
-                          <a:schemeClr val="accent1"/>
-                        </a:fillRef>
-                        <a:effectRef idx="0">
-                          <a:schemeClr val="accent1"/>
-                        </a:effectRef>
-                        <a:fontRef idx="minor">
-                          <a:schemeClr val="lt1"/>
-                        </a:fontRef>
-                      </wps:style>
-                      <wps:bodyPr rot="0" spcFirstLastPara="0" vertOverflow="overflow" horzOverflow="overflow" vert="horz" wrap="square" lIns="91440" tIns="45720" rIns="91440" bIns="45720" numCol="1" spcCol="0" rtlCol="0" fromWordArt="0" anchor="ctr" anchorCtr="0" forceAA="0" compatLnSpc="1">
-                        <a:prstTxWarp prst="textNoShape">
-                          <a:avLst/>
-                        </a:prstTxWarp>
-                        <a:noAutofit/>
-                      </wps:bodyPr>
-                    </wps:wsp>
-                  </a:graphicData>
-                </a:graphic>
-                <wp14:sizeRelH relativeFrom="margin">
-                  <wp14:pctWidth>0</wp14:pctWidth>
-                </wp14:sizeRelH>
-                <wp14:sizeRelV relativeFrom="margin">
-                  <wp14:pctHeight>0</wp14:pctHeight>
-                </wp14:sizeRelV>
-              </wp:anchor>
-            </w:drawing>
-          </mc:Choice>
-          <mc:Fallback>
-            <w:pict>
-              <v:rect w14:anchorId="7BA46F86" id="Rectangle 10" o:spid="_x0000_s1026" style="position:absolute;margin-left:15.4pt;margin-top:25.65pt;width:105.5pt;height:25.95pt;z-index:251685888;visibility:visible;mso-wrap-style:square;mso-width-percent:0;mso-height-percent:0;mso-wrap-distance-left:9pt;mso-wrap-distance-top:0;mso-wrap-distance-right:9pt;mso-wrap-distance-bottom:0;mso-position-horizontal:absolute;mso-position-horizontal-relative:text;mso-position-vertical:absolute;mso-position-vertical-relative:text;mso-width-percent:0;mso-height-percent:0;mso-width-relative:margin;mso-height-relative:margin;v-text-anchor:middle" o:gfxdata="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" fillcolor="white [3212]" strokecolor="white [3212]" strokeweight="1pt"/>
             </w:pict>
           </mc:Fallback>
         </mc:AlternateContent>
@@ -3910,7 +3675,10 @@
         <w:pStyle w:val="Caption"/>
       </w:pPr>
       <w:r>
-        <w:t>Example of a range search. Lower end of the search is unique code WL0012 (1</w:t>
+        <w:t xml:space="preserve">Example </w:t>
+      </w:r>
+      <w:r>
+        <w:t>of a range search. Lower end of the search is lab code WL0012 (1</w:t>
       </w:r>
       <w:proofErr w:type="gramStart"/>
       <w:r>
@@ -3923,202 +3691,11 @@
     </w:p>
     <w:p>
       <w:pPr>
-        <w:jc w:val="center"/>
-        <w:rPr>
-          <w:sz w:val="24"/>
-          <w:szCs w:val="24"/>
-        </w:rPr>
-      </w:pPr>
-    </w:p>
-    <w:p>
-      <w:pPr>
-        <w:rPr>
-          <w:sz w:val="24"/>
-          <w:szCs w:val="24"/>
-        </w:rPr>
-      </w:pPr>
-    </w:p>
-    <w:p>
-      <w:pPr>
-        <w:jc w:val="center"/>
-        <w:rPr>
-          <w:sz w:val="24"/>
-          <w:szCs w:val="24"/>
-        </w:rPr>
-      </w:pPr>
-      <w:r>
-        <w:rPr>
-          <w:noProof/>
-          <w:sz w:val="24"/>
-          <w:szCs w:val="24"/>
-        </w:rPr>
-        <mc:AlternateContent>
-          <mc:Choice Requires="wps">
-            <w:drawing>
-              <wp:anchor distT="0" distB="0" distL="114300" distR="114300" simplePos="0" relativeHeight="251688960" behindDoc="0" locked="0" layoutInCell="1" allowOverlap="1" wp14:anchorId="233786BA" wp14:editId="678B836B">
-                <wp:simplePos x="0" y="0"/>
-                <wp:positionH relativeFrom="column">
-                  <wp:posOffset>112650</wp:posOffset>
-                </wp:positionH>
-                <wp:positionV relativeFrom="paragraph">
-                  <wp:posOffset>398145</wp:posOffset>
-                </wp:positionV>
-                <wp:extent cx="1339953" cy="329609"/>
-                <wp:effectExtent l="0" t="0" r="19050" b="13335"/>
-                <wp:wrapNone/>
-                <wp:docPr id="61908645" name="Rectangle 10"/>
-                <wp:cNvGraphicFramePr/>
-                <a:graphic xmlns:a="http://schemas.openxmlformats.org/drawingml/2006/main">
-                  <a:graphicData uri="http://schemas.microsoft.com/office/word/2010/wordprocessingShape">
-                    <wps:wsp>
-                      <wps:cNvSpPr/>
-                      <wps:spPr>
-                        <a:xfrm>
-                          <a:off x="0" y="0"/>
-                          <a:ext cx="1339953" cy="329609"/>
-                        </a:xfrm>
-                        <a:prstGeom prst="rect">
-                          <a:avLst/>
-                        </a:prstGeom>
-                        <a:solidFill>
-                          <a:schemeClr val="bg1"/>
-                        </a:solidFill>
-                        <a:ln>
-                          <a:solidFill>
-                            <a:schemeClr val="bg1"/>
-                          </a:solidFill>
-                        </a:ln>
-                      </wps:spPr>
-                      <wps:style>
-                        <a:lnRef idx="2">
-                          <a:schemeClr val="accent1">
-                            <a:shade val="15000"/>
-                          </a:schemeClr>
-                        </a:lnRef>
-                        <a:fillRef idx="1">
-                          <a:schemeClr val="accent1"/>
-                        </a:fillRef>
-                        <a:effectRef idx="0">
-                          <a:schemeClr val="accent1"/>
-                        </a:effectRef>
-                        <a:fontRef idx="minor">
-                          <a:schemeClr val="lt1"/>
-                        </a:fontRef>
-                      </wps:style>
-                      <wps:bodyPr rot="0" spcFirstLastPara="0" vertOverflow="overflow" horzOverflow="overflow" vert="horz" wrap="square" lIns="91440" tIns="45720" rIns="91440" bIns="45720" numCol="1" spcCol="0" rtlCol="0" fromWordArt="0" anchor="ctr" anchorCtr="0" forceAA="0" compatLnSpc="1">
-                        <a:prstTxWarp prst="textNoShape">
-                          <a:avLst/>
-                        </a:prstTxWarp>
-                        <a:noAutofit/>
-                      </wps:bodyPr>
-                    </wps:wsp>
-                  </a:graphicData>
-                </a:graphic>
-                <wp14:sizeRelH relativeFrom="margin">
-                  <wp14:pctWidth>0</wp14:pctWidth>
-                </wp14:sizeRelH>
-                <wp14:sizeRelV relativeFrom="margin">
-                  <wp14:pctHeight>0</wp14:pctHeight>
-                </wp14:sizeRelV>
-              </wp:anchor>
-            </w:drawing>
-          </mc:Choice>
-          <mc:Fallback>
-            <w:pict>
-              <v:rect w14:anchorId="5004AEDA" id="Rectangle 10" o:spid="_x0000_s1026" style="position:absolute;margin-left:8.85pt;margin-top:31.35pt;width:105.5pt;height:25.95pt;z-index:251688960;visibility:visible;mso-wrap-style:square;mso-width-percent:0;mso-height-percent:0;mso-wrap-distance-left:9pt;mso-wrap-distance-top:0;mso-wrap-distance-right:9pt;mso-wrap-distance-bottom:0;mso-position-horizontal:absolute;mso-position-horizontal-relative:text;mso-position-vertical:absolute;mso-position-vertical-relative:text;mso-width-percent:0;mso-height-percent:0;mso-width-relative:margin;mso-height-relative:margin;v-text-anchor:middle" o:gfxdata="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" fillcolor="white [3212]" strokecolor="white [3212]" strokeweight="1pt"/>
-            </w:pict>
-          </mc:Fallback>
-        </mc:AlternateContent>
-      </w:r>
-      <w:r>
-        <w:rPr>
-          <w:sz w:val="24"/>
-          <w:szCs w:val="24"/>
-        </w:rPr>
-        <w:drawing>
-          <wp:inline distT="0" distB="0" distL="0" distR="0" wp14:anchorId="649B9188" wp14:editId="4AE34EF9">
-            <wp:extent cx="5943600" cy="1651000"/>
-            <wp:effectExtent l="63500" t="25400" r="63500" b="101600"/>
-            <wp:docPr id="31439074" name="Picture 1" descr="A screenshot of a computer&#10;&#10;AI-generated content may be incorrect."/>
-            <wp:cNvGraphicFramePr>
-              <a:graphicFrameLocks xmlns:a="http://schemas.openxmlformats.org/drawingml/2006/main" noChangeAspect="1"/>
-            </wp:cNvGraphicFramePr>
-            <a:graphic xmlns:a="http://schemas.openxmlformats.org/drawingml/2006/main">
-              <a:graphicData uri="http://schemas.openxmlformats.org/drawingml/2006/picture">
-                <pic:pic xmlns:pic="http://schemas.openxmlformats.org/drawingml/2006/picture">
-                  <pic:nvPicPr>
-                    <pic:cNvPr id="31439074" name="Picture 1" descr="A screenshot of a computer&#10;&#10;AI-generated content may be incorrect."/>
-                    <pic:cNvPicPr/>
-                  </pic:nvPicPr>
-                  <pic:blipFill>
-                    <a:blip r:embed="rId14"/>
-                    <a:stretch>
-                      <a:fillRect/>
-                    </a:stretch>
-                  </pic:blipFill>
-                  <pic:spPr>
-                    <a:xfrm>
-                      <a:off x="0" y="0"/>
-                      <a:ext cx="5943600" cy="1651000"/>
-                    </a:xfrm>
-                    <a:prstGeom prst="rect">
-                      <a:avLst/>
-                    </a:prstGeom>
-                    <a:ln>
-                      <a:solidFill>
-                        <a:schemeClr val="tx2"/>
-                      </a:solidFill>
-                    </a:ln>
-                    <a:effectLst>
-                      <a:outerShdw blurRad="50800" dist="38100" dir="5400000" algn="t" rotWithShape="0">
-                        <a:prstClr val="black">
-                          <a:alpha val="40000"/>
-                        </a:prstClr>
-                      </a:outerShdw>
-                    </a:effectLst>
-                  </pic:spPr>
-                </pic:pic>
-              </a:graphicData>
-            </a:graphic>
-          </wp:inline>
-        </w:drawing>
-      </w:r>
-    </w:p>
-    <w:p>
-      <w:pPr>
-        <w:pStyle w:val="Caption"/>
-      </w:pPr>
-      <w:r>
-        <w:t xml:space="preserve">Example of a </w:t>
-      </w:r>
-      <w:r>
-        <w:t>multi</w:t>
-      </w:r>
-      <w:r>
-        <w:t xml:space="preserve"> search. </w:t>
-      </w:r>
-      <w:r>
-        <w:t>Each unique lab code is specified and separated by a comma. Notice how only the two specified rows are returned in the database.</w:t>
-      </w:r>
-      <w:r>
-        <w:t xml:space="preserve"> </w:t>
-      </w:r>
-    </w:p>
-    <w:p>
-      <w:pPr>
-        <w:jc w:val="center"/>
-        <w:rPr>
-          <w:sz w:val="24"/>
-          <w:szCs w:val="24"/>
-        </w:rPr>
-      </w:pPr>
-    </w:p>
-    <w:p>
-      <w:pPr>
         <w:pStyle w:val="Heading2"/>
       </w:pPr>
-      <w:bookmarkStart w:id="9" w:name="_Toc189832389"/>
-      <w:r>
+      <w:bookmarkStart w:id="9" w:name="_Toc187256434"/>
+      <w:r>
+        <w:lastRenderedPageBreak/>
         <w:t>Downloading the Database</w:t>
       </w:r>
       <w:bookmarkEnd w:id="9"/>
@@ -4187,9 +3764,8 @@
       <w:pPr>
         <w:pStyle w:val="Heading2"/>
       </w:pPr>
-      <w:bookmarkStart w:id="10" w:name="_Toc189832390"/>
-      <w:r>
-        <w:lastRenderedPageBreak/>
+      <w:bookmarkStart w:id="10" w:name="_Toc187256435"/>
+      <w:r>
         <w:t>The Toolbar</w:t>
       </w:r>
       <w:bookmarkEnd w:id="10"/>
@@ -4244,7 +3820,7 @@
                     <pic:cNvPicPr/>
                   </pic:nvPicPr>
                   <pic:blipFill rotWithShape="1">
-                    <a:blip r:embed="rId15">
+                    <a:blip r:embed="rId14">
                       <a:extLst>
                         <a:ext uri="{28A0092B-C50C-407E-A947-70E740481C1C}">
                           <a14:useLocalDpi xmlns:a14="http://schemas.microsoft.com/office/drawing/2010/main" val="0"/>
@@ -4316,21 +3892,7 @@
           <w:sz w:val="24"/>
           <w:szCs w:val="24"/>
         </w:rPr>
-        <w:t xml:space="preserve">The left-hand side of the application contains the Toolbar, which is used to navigate to different functions of the SDM. All </w:t>
-      </w:r>
-      <w:r>
-        <w:rPr>
-          <w:sz w:val="24"/>
-          <w:szCs w:val="24"/>
-        </w:rPr>
-        <w:t>three</w:t>
-      </w:r>
-      <w:r>
-        <w:rPr>
-          <w:sz w:val="24"/>
-          <w:szCs w:val="24"/>
-        </w:rPr>
-        <w:t xml:space="preserve"> functions of the SDM tool are accessible using the buttons on the toolbar. Additionally, a simplified description of the function will be shown under the </w:t>
+        <w:t xml:space="preserve">The left-hand side of the application contains the Toolbar, which is used to navigate to different functions of the SDM. All four functions of the SDM tool are accessible using the buttons on the toolbar. Additionally, a simplified description of the function will be shown under the </w:t>
       </w:r>
       <w:r>
         <w:rPr>
@@ -4346,14 +3908,30 @@
           <w:sz w:val="24"/>
           <w:szCs w:val="24"/>
         </w:rPr>
-        <w:t xml:space="preserve"> header.</w:t>
+        <w:t xml:space="preserve"> header. By default, the </w:t>
+      </w:r>
+      <w:proofErr w:type="spellStart"/>
+      <w:r>
+        <w:rPr>
+          <w:sz w:val="24"/>
+          <w:szCs w:val="24"/>
+        </w:rPr>
+        <w:t>LookUp</w:t>
+      </w:r>
+      <w:proofErr w:type="spellEnd"/>
+      <w:r>
+        <w:rPr>
+          <w:sz w:val="24"/>
+          <w:szCs w:val="24"/>
+        </w:rPr>
+        <w:t xml:space="preserve"> function (Search and Export) will be selected.</w:t>
       </w:r>
     </w:p>
     <w:p>
       <w:pPr>
         <w:pStyle w:val="Heading2"/>
       </w:pPr>
-      <w:bookmarkStart w:id="11" w:name="_Toc189832391"/>
+      <w:bookmarkStart w:id="11" w:name="_Toc187256436"/>
       <w:r>
         <w:t>The Operations Deck</w:t>
       </w:r>
@@ -4387,21 +3965,7 @@
           <w:sz w:val="24"/>
           <w:szCs w:val="24"/>
         </w:rPr>
-        <w:t xml:space="preserve"> in the bottom right corner of the operations deck. As always, follow the guidelines of this note when entering new data</w:t>
-      </w:r>
-      <w:r>
-        <w:rPr>
-          <w:sz w:val="24"/>
-          <w:szCs w:val="24"/>
-        </w:rPr>
-        <w:t xml:space="preserve"> or</w:t>
-      </w:r>
-      <w:r>
-        <w:rPr>
-          <w:sz w:val="24"/>
-          <w:szCs w:val="24"/>
-        </w:rPr>
-        <w:t xml:space="preserve"> adding information to the database.</w:t>
+        <w:t xml:space="preserve"> in the bottom right corner of the operations deck. As always, follow the guidelines of this note when entering new data, exporting query results, and adding information to the database.</w:t>
       </w:r>
     </w:p>
     <w:p>
@@ -4489,7 +4053,7 @@
                     <pic:cNvPicPr/>
                   </pic:nvPicPr>
                   <pic:blipFill>
-                    <a:blip r:embed="rId16">
+                    <a:blip r:embed="rId15">
                       <a:extLst>
                         <a:ext uri="{28A0092B-C50C-407E-A947-70E740481C1C}">
                           <a14:useLocalDpi xmlns:a14="http://schemas.microsoft.com/office/drawing/2010/main" val="0"/>
@@ -4540,7 +4104,7 @@
         <w:pStyle w:val="Heading1"/>
       </w:pPr>
       <w:bookmarkStart w:id="12" w:name="_SDM_Main_Script_1"/>
-      <w:bookmarkStart w:id="13" w:name="_Toc189832392"/>
+      <w:bookmarkStart w:id="13" w:name="_Toc187256437"/>
       <w:bookmarkEnd w:id="12"/>
       <w:r>
         <w:lastRenderedPageBreak/>
@@ -4672,7 +4236,7 @@
       </w:pPr>
       <w:bookmarkStart w:id="14" w:name="_Register"/>
       <w:bookmarkStart w:id="15" w:name="_Register_new_seeds"/>
-      <w:bookmarkStart w:id="16" w:name="_Toc189832393"/>
+      <w:bookmarkStart w:id="16" w:name="_Toc187256438"/>
       <w:bookmarkEnd w:id="14"/>
       <w:bookmarkEnd w:id="15"/>
       <w:r>
@@ -4777,7 +4341,7 @@
                 <wp:cNvGraphicFramePr/>
                 <a:graphic xmlns:a="http://schemas.openxmlformats.org/drawingml/2006/main">
                   <a:graphicData uri="http://schemas.microsoft.com/office/word/2010/wordprocessingInk">
-                    <w14:contentPart bwMode="auto" r:id="rId17">
+                    <w14:contentPart bwMode="auto" r:id="rId16">
                       <w14:nvContentPartPr>
                         <w14:cNvContentPartPr/>
                       </w14:nvContentPartPr>
@@ -4813,7 +4377,7 @@
                 <o:lock v:ext="edit" aspectratio="t"/>
               </v:shapetype>
               <v:shape id="Ink 12" o:spid="_x0000_s1026" type="#_x0000_t75" style="position:absolute;margin-left:121.6pt;margin-top:142.5pt;width:19.6pt;height:14.6pt;z-index:251678720;visibility:visible;mso-wrap-style:square;mso-wrap-distance-left:9pt;mso-wrap-distance-top:0;mso-wrap-distance-right:9pt;mso-wrap-distance-bottom:0;mso-position-horizontal:absolute;mso-position-horizontal-relative:text;mso-position-vertical:absolute;mso-position-vertical-relative:text" o:gfxdata="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">
-                <v:imagedata r:id="rId18" o:title=""/>
+                <v:imagedata r:id="rId17" o:title=""/>
               </v:shape>
             </w:pict>
           </mc:Fallback>
@@ -4913,7 +4477,7 @@
                     <pic:cNvPicPr/>
                   </pic:nvPicPr>
                   <pic:blipFill>
-                    <a:blip r:embed="rId19" cstate="print">
+                    <a:blip r:embed="rId18" cstate="print">
                       <a:extLst>
                         <a:ext uri="{28A0092B-C50C-407E-A947-70E740481C1C}">
                           <a14:useLocalDpi xmlns:a14="http://schemas.microsoft.com/office/drawing/2010/main" val="0"/>
@@ -5399,13 +4963,7 @@
               <w:t>OR</w:t>
             </w:r>
             <w:r>
-              <w:t xml:space="preserve"> </w:t>
-            </w:r>
-            <w:r>
-              <w:t>unique entry</w:t>
-            </w:r>
-            <w:r>
-              <w:t xml:space="preserve"> code from which the seed was produced (if seed was </w:t>
+              <w:t xml:space="preserve"> lab code from which the seed was produced (if seed was </w:t>
             </w:r>
             <w:r>
               <w:rPr>
@@ -5428,10 +4986,7 @@
               <w:cnfStyle w:val="000000000000" w:firstRow="0" w:lastRow="0" w:firstColumn="0" w:lastColumn="0" w:oddVBand="0" w:evenVBand="0" w:oddHBand="0" w:evenHBand="0" w:firstRowFirstColumn="0" w:firstRowLastColumn="0" w:lastRowFirstColumn="0" w:lastRowLastColumn="0"/>
             </w:pPr>
             <w:r>
-              <w:t>“</w:t>
-            </w:r>
-            <w:r>
-              <w:t>WL</w:t>
+              <w:t>“WL</w:t>
             </w:r>
             <w:r>
               <w:t>0004</w:t>
@@ -5864,7 +5419,7 @@
       <w:pPr>
         <w:pStyle w:val="Heading2"/>
       </w:pPr>
-      <w:bookmarkStart w:id="17" w:name="_Toc189832394"/>
+      <w:bookmarkStart w:id="17" w:name="_Toc187256439"/>
       <w:r>
         <w:t>Register</w:t>
       </w:r>
@@ -5967,25 +5522,7 @@
           <w:sz w:val="24"/>
           <w:szCs w:val="24"/>
         </w:rPr>
-        <w:t xml:space="preserve"> </w:t>
-      </w:r>
-      <w:r>
-        <w:rPr>
-          <w:b/>
-          <w:bCs/>
-          <w:sz w:val="24"/>
-          <w:szCs w:val="24"/>
-        </w:rPr>
-        <w:t>batch template</w:t>
-      </w:r>
-      <w:r>
-        <w:rPr>
-          <w:b/>
-          <w:bCs/>
-          <w:sz w:val="24"/>
-          <w:szCs w:val="24"/>
-        </w:rPr>
-        <w:t xml:space="preserve"> </w:t>
+        <w:t xml:space="preserve"> WL_Template.csv </w:t>
       </w:r>
       <w:r>
         <w:rPr>
@@ -6072,7 +5609,7 @@
                 <wp:cNvGraphicFramePr/>
                 <a:graphic xmlns:a="http://schemas.openxmlformats.org/drawingml/2006/main">
                   <a:graphicData uri="http://schemas.microsoft.com/office/word/2010/wordprocessingInk">
-                    <w14:contentPart bwMode="auto" r:id="rId20">
+                    <w14:contentPart bwMode="auto" r:id="rId19">
                       <w14:nvContentPartPr>
                         <w14:cNvContentPartPr/>
                       </w14:nvContentPartPr>
@@ -6108,7 +5645,7 @@
                 <o:lock v:ext="edit" aspectratio="t"/>
               </v:shapetype>
               <v:shape id="Ink 7" o:spid="_x0000_s1026" type="#_x0000_t75" style="position:absolute;margin-left:111.65pt;margin-top:174.8pt;width:14pt;height:10.2pt;z-index:251664384;visibility:visible;mso-wrap-style:square;mso-wrap-distance-left:9pt;mso-wrap-distance-top:0;mso-wrap-distance-right:9pt;mso-wrap-distance-bottom:0;mso-position-horizontal:absolute;mso-position-horizontal-relative:text;mso-position-vertical:absolute;mso-position-vertical-relative:text" o:gfxdata="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">
-                <v:imagedata r:id="rId21" o:title=""/>
+                <v:imagedata r:id="rId20" o:title=""/>
               </v:shape>
             </w:pict>
           </mc:Fallback>
@@ -6211,7 +5748,7 @@
                     <pic:cNvPicPr/>
                   </pic:nvPicPr>
                   <pic:blipFill rotWithShape="1">
-                    <a:blip r:embed="rId22" cstate="print">
+                    <a:blip r:embed="rId21" cstate="print">
                       <a:extLst>
                         <a:ext uri="{28A0092B-C50C-407E-A947-70E740481C1C}">
                           <a14:useLocalDpi xmlns:a14="http://schemas.microsoft.com/office/drawing/2010/main" val="0"/>
@@ -6322,7 +5859,7 @@
           <w:sz w:val="24"/>
           <w:szCs w:val="24"/>
         </w:rPr>
-        <w:t>csv</w:t>
+        <w:t>WL_Template.csv</w:t>
       </w:r>
       <w:r>
         <w:rPr>
@@ -6350,7 +5887,7 @@
           <w:sz w:val="24"/>
           <w:szCs w:val="24"/>
         </w:rPr>
-        <w:t>seven</w:t>
+        <w:t>7</w:t>
       </w:r>
       <w:r>
         <w:rPr>
@@ -6364,31 +5901,71 @@
           <w:sz w:val="24"/>
           <w:szCs w:val="24"/>
         </w:rPr>
-        <w:t xml:space="preserve">, with an additional </w:t>
-      </w:r>
-      <w:r>
-        <w:rPr>
-          <w:b/>
-          <w:bCs/>
-          <w:sz w:val="24"/>
-          <w:szCs w:val="24"/>
-        </w:rPr>
-        <w:t>Note</w:t>
-      </w:r>
-      <w:r>
-        <w:rPr>
-          <w:sz w:val="24"/>
-          <w:szCs w:val="24"/>
-        </w:rPr>
-        <w:t xml:space="preserve"> column used to add information relevant to a single entry, if applicable</w:t>
-      </w:r>
-      <w:r>
-        <w:rPr>
-          <w:sz w:val="24"/>
-          <w:szCs w:val="24"/>
-        </w:rPr>
         <w:t>. Make sure to not overwrite the header column, or else this could cause issues with the application.</w:t>
       </w:r>
+    </w:p>
+    <w:p>
+      <w:pPr>
+        <w:rPr>
+          <w:noProof/>
+          <w:sz w:val="24"/>
+          <w:szCs w:val="24"/>
+        </w:rPr>
+      </w:pPr>
+      <w:r>
+        <w:rPr>
+          <w:noProof/>
+        </w:rPr>
+        <w:drawing>
+          <wp:inline distT="0" distB="0" distL="0" distR="0" wp14:anchorId="7D321628" wp14:editId="7153B5D2">
+            <wp:extent cx="5919143" cy="922020"/>
+            <wp:effectExtent l="76200" t="38100" r="81915" b="106680"/>
+            <wp:docPr id="1378419231" name="Picture 1" descr="A screenshot of a computer&#10;&#10;Description automatically generated"/>
+            <wp:cNvGraphicFramePr>
+              <a:graphicFrameLocks xmlns:a="http://schemas.openxmlformats.org/drawingml/2006/main" noChangeAspect="1"/>
+            </wp:cNvGraphicFramePr>
+            <a:graphic xmlns:a="http://schemas.openxmlformats.org/drawingml/2006/main">
+              <a:graphicData uri="http://schemas.openxmlformats.org/drawingml/2006/picture">
+                <pic:pic xmlns:pic="http://schemas.openxmlformats.org/drawingml/2006/picture">
+                  <pic:nvPicPr>
+                    <pic:cNvPr id="1378419231" name="Picture 1" descr="A screenshot of a computer&#10;&#10;Description automatically generated"/>
+                    <pic:cNvPicPr/>
+                  </pic:nvPicPr>
+                  <pic:blipFill>
+                    <a:blip r:embed="rId22"/>
+                    <a:stretch>
+                      <a:fillRect/>
+                    </a:stretch>
+                  </pic:blipFill>
+                  <pic:spPr>
+                    <a:xfrm>
+                      <a:off x="0" y="0"/>
+                      <a:ext cx="5951923" cy="927126"/>
+                    </a:xfrm>
+                    <a:prstGeom prst="rect">
+                      <a:avLst/>
+                    </a:prstGeom>
+                    <a:ln>
+                      <a:solidFill>
+                        <a:schemeClr val="accent5">
+                          <a:lumMod val="75000"/>
+                        </a:schemeClr>
+                      </a:solidFill>
+                    </a:ln>
+                    <a:effectLst>
+                      <a:outerShdw blurRad="50800" dist="38100" dir="5400000" algn="t" rotWithShape="0">
+                        <a:prstClr val="black">
+                          <a:alpha val="40000"/>
+                        </a:prstClr>
+                      </a:outerShdw>
+                    </a:effectLst>
+                  </pic:spPr>
+                </pic:pic>
+              </a:graphicData>
+            </a:graphic>
+          </wp:inline>
+        </w:drawing>
+      </w:r>
       <w:r>
         <w:rPr>
           <w:sz w:val="24"/>
@@ -6411,6 +5988,24 @@
           <w:sz w:val="24"/>
           <w:szCs w:val="24"/>
         </w:rPr>
+        <w:br w:type="page"/>
+      </w:r>
+    </w:p>
+    <w:p>
+      <w:pPr>
+        <w:rPr>
+          <w:noProof/>
+          <w:sz w:val="24"/>
+          <w:szCs w:val="24"/>
+        </w:rPr>
+      </w:pPr>
+      <w:r>
+        <w:rPr>
+          <w:noProof/>
+          <w:sz w:val="24"/>
+          <w:szCs w:val="24"/>
+        </w:rPr>
+        <w:lastRenderedPageBreak/>
         <w:t>An example of what a filled-out table looks like is shown below:</w:t>
       </w:r>
     </w:p>
@@ -6543,26 +6138,6 @@
     </w:p>
     <w:p>
       <w:pPr>
-        <w:rPr>
-          <w:rStyle w:val="IntenseEmphasis"/>
-        </w:rPr>
-      </w:pPr>
-      <w:r>
-        <w:rPr>
-          <w:rStyle w:val="IntenseEmphasis"/>
-        </w:rPr>
-        <w:br w:type="page"/>
-      </w:r>
-    </w:p>
-    <w:p>
-      <w:pPr>
-        <w:rPr>
-          <w:rStyle w:val="IntenseEmphasis"/>
-        </w:rPr>
-      </w:pPr>
-    </w:p>
-    <w:p>
-      <w:pPr>
         <w:pStyle w:val="ListParagraph"/>
         <w:numPr>
           <w:ilvl w:val="0"/>
@@ -6651,10 +6226,10 @@
           <w:noProof/>
         </w:rPr>
         <w:drawing>
-          <wp:inline distT="0" distB="0" distL="0" distR="0" wp14:anchorId="554D79EE" wp14:editId="472A2D18">
-            <wp:extent cx="5463359" cy="1442819"/>
-            <wp:effectExtent l="63500" t="25400" r="61595" b="106680"/>
-            <wp:docPr id="2042712138" name="Picture 1"/>
+          <wp:inline distT="0" distB="0" distL="0" distR="0" wp14:anchorId="554D79EE" wp14:editId="081C0619">
+            <wp:extent cx="5440680" cy="1570589"/>
+            <wp:effectExtent l="76200" t="38100" r="83820" b="106045"/>
+            <wp:docPr id="2042712138" name="Picture 1" descr="A screenshot of a computer&#10;&#10;Description automatically generated"/>
             <wp:cNvGraphicFramePr>
               <a:graphicFrameLocks xmlns:a="http://schemas.openxmlformats.org/drawingml/2006/main" noChangeAspect="1"/>
             </wp:cNvGraphicFramePr>
@@ -6662,17 +6237,11 @@
               <a:graphicData uri="http://schemas.openxmlformats.org/drawingml/2006/picture">
                 <pic:pic xmlns:pic="http://schemas.openxmlformats.org/drawingml/2006/picture">
                   <pic:nvPicPr>
-                    <pic:cNvPr id="2042712138" name="Picture 1"/>
+                    <pic:cNvPr id="2042712138" name="Picture 1" descr="A screenshot of a computer&#10;&#10;Description automatically generated"/>
                     <pic:cNvPicPr/>
                   </pic:nvPicPr>
                   <pic:blipFill>
-                    <a:blip r:embed="rId24" cstate="print">
-                      <a:extLst>
-                        <a:ext uri="{28A0092B-C50C-407E-A947-70E740481C1C}">
-                          <a14:useLocalDpi xmlns:a14="http://schemas.microsoft.com/office/drawing/2010/main" val="0"/>
-                        </a:ext>
-                      </a:extLst>
-                    </a:blip>
+                    <a:blip r:embed="rId24"/>
                     <a:stretch>
                       <a:fillRect/>
                     </a:stretch>
@@ -6680,7 +6249,7 @@
                   <pic:spPr>
                     <a:xfrm>
                       <a:off x="0" y="0"/>
-                      <a:ext cx="5463359" cy="1442819"/>
+                      <a:ext cx="5463359" cy="1577136"/>
                     </a:xfrm>
                     <a:prstGeom prst="rect">
                       <a:avLst/>
@@ -7006,7 +6575,7 @@
       <w:pPr>
         <w:pStyle w:val="Heading2"/>
       </w:pPr>
-      <w:bookmarkStart w:id="18" w:name="_Toc189832395"/>
+      <w:bookmarkStart w:id="18" w:name="_Toc187256440"/>
       <w:r>
         <w:lastRenderedPageBreak/>
         <w:t>Add a note</w:t>
@@ -7259,13 +6828,7 @@
               <w:cnfStyle w:val="000000000000" w:firstRow="0" w:lastRow="0" w:firstColumn="0" w:lastColumn="0" w:oddVBand="0" w:evenVBand="0" w:oddHBand="0" w:evenHBand="0" w:firstRowFirstColumn="0" w:firstRowLastColumn="0" w:lastRowFirstColumn="0" w:lastRowLastColumn="0"/>
             </w:pPr>
             <w:r>
-              <w:t xml:space="preserve">The </w:t>
-            </w:r>
-            <w:r>
-              <w:t>unique</w:t>
-            </w:r>
-            <w:r>
-              <w:t xml:space="preserve"> code for the entry that you wish to change</w:t>
+              <w:t>The lab code for the entry that you wish to change</w:t>
             </w:r>
           </w:p>
         </w:tc>
@@ -7462,6 +7025,410 @@
           <w:szCs w:val="24"/>
         </w:rPr>
       </w:pPr>
+    </w:p>
+    <w:p>
+      <w:pPr>
+        <w:rPr>
+          <w:sz w:val="24"/>
+          <w:szCs w:val="24"/>
+        </w:rPr>
+      </w:pPr>
+      <w:r>
+        <w:rPr>
+          <w:sz w:val="24"/>
+          <w:szCs w:val="24"/>
+        </w:rPr>
+        <w:br w:type="page"/>
+      </w:r>
+    </w:p>
+    <w:p>
+      <w:pPr>
+        <w:pStyle w:val="Heading1"/>
+      </w:pPr>
+      <w:bookmarkStart w:id="19" w:name="_Toc187256441"/>
+      <w:r>
+        <w:lastRenderedPageBreak/>
+        <w:t>Printer Labels</w:t>
+      </w:r>
+      <w:r>
+        <w:t xml:space="preserve"> Guide</w:t>
+      </w:r>
+      <w:bookmarkEnd w:id="19"/>
+    </w:p>
+    <w:p>
+      <w:pPr>
+        <w:rPr>
+          <w:sz w:val="24"/>
+          <w:szCs w:val="24"/>
+        </w:rPr>
+      </w:pPr>
+      <w:r>
+        <w:rPr>
+          <w:sz w:val="24"/>
+          <w:szCs w:val="24"/>
+        </w:rPr>
+        <w:t xml:space="preserve">For additional organization, it is recommended that seed packets are labeled such that they can be traced back to the information present to the database. </w:t>
+      </w:r>
+      <w:r>
+        <w:rPr>
+          <w:sz w:val="24"/>
+          <w:szCs w:val="24"/>
+        </w:rPr>
+        <w:t xml:space="preserve">The following tool will generate uniform labels that include the </w:t>
+      </w:r>
+      <w:r>
+        <w:rPr>
+          <w:b/>
+          <w:bCs/>
+          <w:sz w:val="24"/>
+          <w:szCs w:val="24"/>
+        </w:rPr>
+        <w:t>lab code, species, original date of entry, and researcher</w:t>
+      </w:r>
+      <w:r>
+        <w:rPr>
+          <w:sz w:val="24"/>
+          <w:szCs w:val="24"/>
+        </w:rPr>
+        <w:t xml:space="preserve">. </w:t>
+      </w:r>
+    </w:p>
+    <w:p>
+      <w:pPr>
+        <w:pStyle w:val="Heading2"/>
+      </w:pPr>
+      <w:bookmarkStart w:id="20" w:name="_Toc187256442"/>
+      <w:r>
+        <w:t>Generating and downloading</w:t>
+      </w:r>
+      <w:r>
+        <w:t xml:space="preserve"> </w:t>
+      </w:r>
+      <w:r>
+        <w:t>packet</w:t>
+      </w:r>
+      <w:r>
+        <w:t xml:space="preserve"> labels.</w:t>
+      </w:r>
+      <w:bookmarkEnd w:id="20"/>
+    </w:p>
+    <w:p>
+      <w:pPr>
+        <w:rPr>
+          <w:sz w:val="24"/>
+          <w:szCs w:val="24"/>
+        </w:rPr>
+      </w:pPr>
+      <w:r>
+        <w:rPr>
+          <w:sz w:val="24"/>
+          <w:szCs w:val="24"/>
+        </w:rPr>
+        <w:t xml:space="preserve">You may have noticed the </w:t>
+      </w:r>
+      <w:r>
+        <w:rPr>
+          <w:b/>
+          <w:bCs/>
+          <w:sz w:val="24"/>
+          <w:szCs w:val="24"/>
+        </w:rPr>
+        <w:t xml:space="preserve">Generate and download </w:t>
+      </w:r>
+      <w:r>
+        <w:rPr>
+          <w:b/>
+          <w:bCs/>
+          <w:sz w:val="24"/>
+          <w:szCs w:val="24"/>
+        </w:rPr>
+        <w:t>labels</w:t>
+      </w:r>
+      <w:r>
+        <w:rPr>
+          <w:sz w:val="24"/>
+          <w:szCs w:val="24"/>
+        </w:rPr>
+        <w:t xml:space="preserve"> button present beneath the </w:t>
+      </w:r>
+      <w:r>
+        <w:rPr>
+          <w:b/>
+          <w:bCs/>
+          <w:sz w:val="24"/>
+          <w:szCs w:val="24"/>
+        </w:rPr>
+        <w:t xml:space="preserve">Download dataset (.csv) </w:t>
+      </w:r>
+      <w:r>
+        <w:rPr>
+          <w:sz w:val="24"/>
+          <w:szCs w:val="24"/>
+        </w:rPr>
+        <w:t xml:space="preserve">by now. Simply click this button and the script will run to generate seed packet labels, and will be followed by dialogue box prompting you for a save location. </w:t>
+      </w:r>
+      <w:r>
+        <w:rPr>
+          <w:sz w:val="24"/>
+          <w:szCs w:val="24"/>
+        </w:rPr>
+        <w:t xml:space="preserve">By default, labels for all entries </w:t>
+      </w:r>
+      <w:proofErr w:type="gramStart"/>
+      <w:r>
+        <w:rPr>
+          <w:sz w:val="24"/>
+          <w:szCs w:val="24"/>
+        </w:rPr>
+        <w:t>database</w:t>
+      </w:r>
+      <w:proofErr w:type="gramEnd"/>
+      <w:r>
+        <w:rPr>
+          <w:sz w:val="24"/>
+          <w:szCs w:val="24"/>
+        </w:rPr>
+        <w:t xml:space="preserve"> will be generated unless specified by a search query.</w:t>
+      </w:r>
+    </w:p>
+    <w:p>
+      <w:pPr>
+        <w:rPr>
+          <w:sz w:val="24"/>
+          <w:szCs w:val="24"/>
+        </w:rPr>
+      </w:pPr>
+      <w:r>
+        <w:rPr>
+          <w:noProof/>
+          <w:sz w:val="24"/>
+          <w:szCs w:val="24"/>
+        </w:rPr>
+        <mc:AlternateContent>
+          <mc:Choice Requires="wps">
+            <w:drawing>
+              <wp:anchor distT="0" distB="0" distL="114300" distR="114300" simplePos="0" relativeHeight="251676672" behindDoc="0" locked="0" layoutInCell="1" allowOverlap="1" wp14:anchorId="340AA320" wp14:editId="02F9CA7D">
+                <wp:simplePos x="0" y="0"/>
+                <wp:positionH relativeFrom="column">
+                  <wp:posOffset>63500</wp:posOffset>
+                </wp:positionH>
+                <wp:positionV relativeFrom="paragraph">
+                  <wp:posOffset>377441</wp:posOffset>
+                </wp:positionV>
+                <wp:extent cx="1297467" cy="255181"/>
+                <wp:effectExtent l="0" t="0" r="10795" b="12065"/>
+                <wp:wrapNone/>
+                <wp:docPr id="465986065" name="Rectangle 7"/>
+                <wp:cNvGraphicFramePr/>
+                <a:graphic xmlns:a="http://schemas.openxmlformats.org/drawingml/2006/main">
+                  <a:graphicData uri="http://schemas.microsoft.com/office/word/2010/wordprocessingShape">
+                    <wps:wsp>
+                      <wps:cNvSpPr/>
+                      <wps:spPr>
+                        <a:xfrm>
+                          <a:off x="0" y="0"/>
+                          <a:ext cx="1297467" cy="255181"/>
+                        </a:xfrm>
+                        <a:prstGeom prst="rect">
+                          <a:avLst/>
+                        </a:prstGeom>
+                        <a:noFill/>
+                        <a:ln>
+                          <a:solidFill>
+                            <a:srgbClr val="FF0000"/>
+                          </a:solidFill>
+                        </a:ln>
+                      </wps:spPr>
+                      <wps:style>
+                        <a:lnRef idx="2">
+                          <a:schemeClr val="accent1">
+                            <a:shade val="15000"/>
+                          </a:schemeClr>
+                        </a:lnRef>
+                        <a:fillRef idx="1">
+                          <a:schemeClr val="accent1"/>
+                        </a:fillRef>
+                        <a:effectRef idx="0">
+                          <a:schemeClr val="accent1"/>
+                        </a:effectRef>
+                        <a:fontRef idx="minor">
+                          <a:schemeClr val="lt1"/>
+                        </a:fontRef>
+                      </wps:style>
+                      <wps:bodyPr rot="0" spcFirstLastPara="0" vertOverflow="overflow" horzOverflow="overflow" vert="horz" wrap="square" lIns="91440" tIns="45720" rIns="91440" bIns="45720" numCol="1" spcCol="0" rtlCol="0" fromWordArt="0" anchor="ctr" anchorCtr="0" forceAA="0" compatLnSpc="1">
+                        <a:prstTxWarp prst="textNoShape">
+                          <a:avLst/>
+                        </a:prstTxWarp>
+                        <a:noAutofit/>
+                      </wps:bodyPr>
+                    </wps:wsp>
+                  </a:graphicData>
+                </a:graphic>
+              </wp:anchor>
+            </w:drawing>
+          </mc:Choice>
+          <mc:Fallback>
+            <w:pict>
+              <v:rect w14:anchorId="11C388FB" id="Rectangle 7" o:spid="_x0000_s1026" style="position:absolute;margin-left:5pt;margin-top:29.7pt;width:102.15pt;height:20.1pt;z-index:251676672;visibility:visible;mso-wrap-style:square;mso-wrap-distance-left:9pt;mso-wrap-distance-top:0;mso-wrap-distance-right:9pt;mso-wrap-distance-bottom:0;mso-position-horizontal:absolute;mso-position-horizontal-relative:text;mso-position-vertical:absolute;mso-position-vertical-relative:text;v-text-anchor:middle" o:gfxdata="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" filled="f" strokecolor="red" strokeweight="1pt"/>
+            </w:pict>
+          </mc:Fallback>
+        </mc:AlternateContent>
+      </w:r>
+      <w:r>
+        <w:rPr>
+          <w:noProof/>
+          <w:sz w:val="24"/>
+          <w:szCs w:val="24"/>
+        </w:rPr>
+        <w:drawing>
+          <wp:inline distT="0" distB="0" distL="0" distR="0" wp14:anchorId="1AFE41A0" wp14:editId="22FE4BD1">
+            <wp:extent cx="5724182" cy="1728972"/>
+            <wp:effectExtent l="63500" t="25400" r="67310" b="100330"/>
+            <wp:docPr id="1901813677" name="Picture 1" descr="A screenshot of a computer&#10;&#10;Description automatically generated"/>
+            <wp:cNvGraphicFramePr>
+              <a:graphicFrameLocks xmlns:a="http://schemas.openxmlformats.org/drawingml/2006/main" noChangeAspect="1"/>
+            </wp:cNvGraphicFramePr>
+            <a:graphic xmlns:a="http://schemas.openxmlformats.org/drawingml/2006/main">
+              <a:graphicData uri="http://schemas.openxmlformats.org/drawingml/2006/picture">
+                <pic:pic xmlns:pic="http://schemas.openxmlformats.org/drawingml/2006/picture">
+                  <pic:nvPicPr>
+                    <pic:cNvPr id="1354268898" name="Picture 1" descr="A screenshot of a computer&#10;&#10;Description automatically generated"/>
+                    <pic:cNvPicPr/>
+                  </pic:nvPicPr>
+                  <pic:blipFill rotWithShape="1">
+                    <a:blip r:embed="rId13"/>
+                    <a:srcRect b="-828"/>
+                    <a:stretch/>
+                  </pic:blipFill>
+                  <pic:spPr bwMode="auto">
+                    <a:xfrm>
+                      <a:off x="0" y="0"/>
+                      <a:ext cx="5768662" cy="1742407"/>
+                    </a:xfrm>
+                    <a:prstGeom prst="rect">
+                      <a:avLst/>
+                    </a:prstGeom>
+                    <a:ln w="9525" cap="flat" cmpd="sng" algn="ctr">
+                      <a:solidFill>
+                        <a:srgbClr val="335B74"/>
+                      </a:solidFill>
+                      <a:prstDash val="solid"/>
+                      <a:round/>
+                      <a:headEnd type="none" w="med" len="med"/>
+                      <a:tailEnd type="none" w="med" len="med"/>
+                      <a:extLst>
+                        <a:ext uri="{C807C97D-BFC1-408E-A445-0C87EB9F89A2}">
+                          <ask:lineSketchStyleProps xmlns:ask="http://schemas.microsoft.com/office/drawing/2018/sketchyshapes" sd="0">
+                            <a:custGeom>
+                              <a:avLst/>
+                              <a:gdLst/>
+                              <a:ahLst/>
+                              <a:cxnLst/>
+                              <a:rect l="0" t="0" r="0" b="0"/>
+                              <a:pathLst/>
+                            </a:custGeom>
+                            <ask:type/>
+                          </ask:lineSketchStyleProps>
+                        </a:ext>
+                      </a:extLst>
+                    </a:ln>
+                    <a:effectLst>
+                      <a:outerShdw blurRad="50800" dist="38100" dir="5400000" algn="t" rotWithShape="0">
+                        <a:prstClr val="black">
+                          <a:alpha val="40000"/>
+                        </a:prstClr>
+                      </a:outerShdw>
+                    </a:effectLst>
+                    <a:extLst>
+                      <a:ext uri="{53640926-AAD7-44D8-BBD7-CCE9431645EC}">
+                        <a14:shadowObscured xmlns:a14="http://schemas.microsoft.com/office/drawing/2010/main"/>
+                      </a:ext>
+                    </a:extLst>
+                  </pic:spPr>
+                </pic:pic>
+              </a:graphicData>
+            </a:graphic>
+          </wp:inline>
+        </w:drawing>
+      </w:r>
+    </w:p>
+    <w:p>
+      <w:pPr>
+        <w:pStyle w:val="Caption"/>
+        <w:rPr>
+          <w:rStyle w:val="IntenseEmphasis"/>
+          <w:b/>
+          <w:bCs/>
+          <w:i w:val="0"/>
+          <w:iCs w:val="0"/>
+        </w:rPr>
+      </w:pPr>
+      <w:r>
+        <w:rPr>
+          <w:rStyle w:val="IntenseEmphasis"/>
+          <w:b/>
+          <w:bCs/>
+          <w:i w:val="0"/>
+          <w:iCs w:val="0"/>
+        </w:rPr>
+        <w:t xml:space="preserve">In the screenshot above, clicking the highlighted button will </w:t>
+      </w:r>
+      <w:r>
+        <w:rPr>
+          <w:rStyle w:val="IntenseEmphasis"/>
+          <w:b/>
+          <w:bCs/>
+        </w:rPr>
+        <w:t>only</w:t>
+      </w:r>
+      <w:r>
+        <w:rPr>
+          <w:rStyle w:val="IntenseEmphasis"/>
+          <w:b/>
+          <w:bCs/>
+          <w:i w:val="0"/>
+          <w:iCs w:val="0"/>
+        </w:rPr>
+        <w:t xml:space="preserve"> create and download labels for the three </w:t>
+      </w:r>
+      <w:r>
+        <w:rPr>
+          <w:rStyle w:val="IntenseEmphasis"/>
+          <w:b/>
+          <w:bCs/>
+          <w:i w:val="0"/>
+          <w:iCs w:val="0"/>
+        </w:rPr>
+        <w:t>entries present in the filtered data table.</w:t>
+      </w:r>
+    </w:p>
+    <w:p/>
+    <w:p>
+      <w:pPr>
+        <w:rPr>
+          <w:rStyle w:val="IntenseEmphasis"/>
+        </w:rPr>
+      </w:pPr>
+      <w:r>
+        <w:rPr>
+          <w:rStyle w:val="IntenseEmphasis"/>
+        </w:rPr>
+        <w:t>Note: depending on how many labels are being generated, it may take a while! Go grab yourself a cup of coffee while you wait!</w:t>
+      </w:r>
+    </w:p>
+    <w:p>
+      <w:pPr>
+        <w:rPr>
+          <w:sz w:val="24"/>
+          <w:szCs w:val="24"/>
+        </w:rPr>
+      </w:pPr>
+      <w:r>
+        <w:rPr>
+          <w:rStyle w:val="IntenseEmphasis"/>
+        </w:rPr>
+        <w:t>Tip: just like the download button, you can generate labels for specified database entries by first completing a search query and then clicking the download button.</w:t>
+      </w:r>
     </w:p>
     <w:p>
       <w:pPr>

--- a/Manual/Seed Database Manager Manual.docx
+++ b/Manual/Seed Database Manager Manual.docx
@@ -20,7 +20,13 @@
         <w:rPr>
           <w:rFonts w:ascii="Kigelia Arabic" w:hAnsi="Kigelia Arabic" w:cs="Kigelia Arabic"/>
         </w:rPr>
-        <w:t xml:space="preserve"> Ver. 1.0</w:t>
+        <w:t xml:space="preserve"> Ver. 1.</w:t>
+      </w:r>
+      <w:r>
+        <w:rPr>
+          <w:rFonts w:ascii="Kigelia Arabic" w:hAnsi="Kigelia Arabic" w:cs="Kigelia Arabic"/>
+        </w:rPr>
+        <w:t>1</w:t>
       </w:r>
       <w:r>
         <w:rPr>
@@ -135,7 +141,7 @@
           <w:r>
             <w:fldChar w:fldCharType="separate"/>
           </w:r>
-          <w:hyperlink w:anchor="_Toc187256426" w:history="1">
+          <w:hyperlink w:anchor="_Toc195878869" w:history="1">
             <w:r>
               <w:rPr>
                 <w:rStyle w:val="Hyperlink"/>
@@ -162,7 +168,7 @@
                 <w:noProof/>
                 <w:webHidden/>
               </w:rPr>
-              <w:instrText xml:space="preserve"> PAGEREF _Toc187256426 \h </w:instrText>
+              <w:instrText xml:space="preserve"> PAGEREF _Toc195878869 \h </w:instrText>
             </w:r>
             <w:r>
               <w:rPr>
@@ -208,7 +214,7 @@
               <w14:ligatures w14:val="standardContextual"/>
             </w:rPr>
           </w:pPr>
-          <w:hyperlink w:anchor="_Toc187256427" w:history="1">
+          <w:hyperlink w:anchor="_Toc195878870" w:history="1">
             <w:r>
               <w:rPr>
                 <w:rStyle w:val="Hyperlink"/>
@@ -235,7 +241,7 @@
                 <w:noProof/>
                 <w:webHidden/>
               </w:rPr>
-              <w:instrText xml:space="preserve"> PAGEREF _Toc187256427 \h </w:instrText>
+              <w:instrText xml:space="preserve"> PAGEREF _Toc195878870 \h </w:instrText>
             </w:r>
             <w:r>
               <w:rPr>
@@ -281,7 +287,7 @@
               <w14:ligatures w14:val="standardContextual"/>
             </w:rPr>
           </w:pPr>
-          <w:hyperlink w:anchor="_Toc187256428" w:history="1">
+          <w:hyperlink w:anchor="_Toc195878871" w:history="1">
             <w:r>
               <w:rPr>
                 <w:rStyle w:val="Hyperlink"/>
@@ -308,7 +314,7 @@
                 <w:noProof/>
                 <w:webHidden/>
               </w:rPr>
-              <w:instrText xml:space="preserve"> PAGEREF _Toc187256428 \h </w:instrText>
+              <w:instrText xml:space="preserve"> PAGEREF _Toc195878871 \h </w:instrText>
             </w:r>
             <w:r>
               <w:rPr>
@@ -354,7 +360,7 @@
               <w14:ligatures w14:val="standardContextual"/>
             </w:rPr>
           </w:pPr>
-          <w:hyperlink w:anchor="_Toc187256429" w:history="1">
+          <w:hyperlink w:anchor="_Toc195878872" w:history="1">
             <w:r>
               <w:rPr>
                 <w:rStyle w:val="Hyperlink"/>
@@ -381,7 +387,7 @@
                 <w:noProof/>
                 <w:webHidden/>
               </w:rPr>
-              <w:instrText xml:space="preserve"> PAGEREF _Toc187256429 \h </w:instrText>
+              <w:instrText xml:space="preserve"> PAGEREF _Toc195878872 \h </w:instrText>
             </w:r>
             <w:r>
               <w:rPr>
@@ -427,7 +433,7 @@
               <w14:ligatures w14:val="standardContextual"/>
             </w:rPr>
           </w:pPr>
-          <w:hyperlink w:anchor="_Toc187256430" w:history="1">
+          <w:hyperlink w:anchor="_Toc195878873" w:history="1">
             <w:r>
               <w:rPr>
                 <w:rStyle w:val="Hyperlink"/>
@@ -454,7 +460,7 @@
                 <w:noProof/>
                 <w:webHidden/>
               </w:rPr>
-              <w:instrText xml:space="preserve"> PAGEREF _Toc187256430 \h </w:instrText>
+              <w:instrText xml:space="preserve"> PAGEREF _Toc195878873 \h </w:instrText>
             </w:r>
             <w:r>
               <w:rPr>
@@ -500,7 +506,7 @@
               <w14:ligatures w14:val="standardContextual"/>
             </w:rPr>
           </w:pPr>
-          <w:hyperlink w:anchor="_Toc187256431" w:history="1">
+          <w:hyperlink w:anchor="_Toc195878874" w:history="1">
             <w:r>
               <w:rPr>
                 <w:rStyle w:val="Hyperlink"/>
@@ -527,7 +533,7 @@
                 <w:noProof/>
                 <w:webHidden/>
               </w:rPr>
-              <w:instrText xml:space="preserve"> PAGEREF _Toc187256431 \h </w:instrText>
+              <w:instrText xml:space="preserve"> PAGEREF _Toc195878874 \h </w:instrText>
             </w:r>
             <w:r>
               <w:rPr>
@@ -573,7 +579,7 @@
               <w14:ligatures w14:val="standardContextual"/>
             </w:rPr>
           </w:pPr>
-          <w:hyperlink w:anchor="_Toc187256432" w:history="1">
+          <w:hyperlink w:anchor="_Toc195878875" w:history="1">
             <w:r>
               <w:rPr>
                 <w:rStyle w:val="Hyperlink"/>
@@ -600,7 +606,7 @@
                 <w:noProof/>
                 <w:webHidden/>
               </w:rPr>
-              <w:instrText xml:space="preserve"> PAGEREF _Toc187256432 \h </w:instrText>
+              <w:instrText xml:space="preserve"> PAGEREF _Toc195878875 \h </w:instrText>
             </w:r>
             <w:r>
               <w:rPr>
@@ -646,7 +652,7 @@
               <w14:ligatures w14:val="standardContextual"/>
             </w:rPr>
           </w:pPr>
-          <w:hyperlink w:anchor="_Toc187256433" w:history="1">
+          <w:hyperlink w:anchor="_Toc195878876" w:history="1">
             <w:r>
               <w:rPr>
                 <w:rStyle w:val="Hyperlink"/>
@@ -673,7 +679,7 @@
                 <w:noProof/>
                 <w:webHidden/>
               </w:rPr>
-              <w:instrText xml:space="preserve"> PAGEREF _Toc187256433 \h </w:instrText>
+              <w:instrText xml:space="preserve"> PAGEREF _Toc195878876 \h </w:instrText>
             </w:r>
             <w:r>
               <w:rPr>
@@ -719,7 +725,7 @@
               <w14:ligatures w14:val="standardContextual"/>
             </w:rPr>
           </w:pPr>
-          <w:hyperlink w:anchor="_Toc187256434" w:history="1">
+          <w:hyperlink w:anchor="_Toc195878877" w:history="1">
             <w:r>
               <w:rPr>
                 <w:rStyle w:val="Hyperlink"/>
@@ -746,7 +752,7 @@
                 <w:noProof/>
                 <w:webHidden/>
               </w:rPr>
-              <w:instrText xml:space="preserve"> PAGEREF _Toc187256434 \h </w:instrText>
+              <w:instrText xml:space="preserve"> PAGEREF _Toc195878877 \h </w:instrText>
             </w:r>
             <w:r>
               <w:rPr>
@@ -792,7 +798,7 @@
               <w14:ligatures w14:val="standardContextual"/>
             </w:rPr>
           </w:pPr>
-          <w:hyperlink w:anchor="_Toc187256435" w:history="1">
+          <w:hyperlink w:anchor="_Toc195878878" w:history="1">
             <w:r>
               <w:rPr>
                 <w:rStyle w:val="Hyperlink"/>
@@ -819,7 +825,7 @@
                 <w:noProof/>
                 <w:webHidden/>
               </w:rPr>
-              <w:instrText xml:space="preserve"> PAGEREF _Toc187256435 \h </w:instrText>
+              <w:instrText xml:space="preserve"> PAGEREF _Toc195878878 \h </w:instrText>
             </w:r>
             <w:r>
               <w:rPr>
@@ -865,7 +871,7 @@
               <w14:ligatures w14:val="standardContextual"/>
             </w:rPr>
           </w:pPr>
-          <w:hyperlink w:anchor="_Toc187256436" w:history="1">
+          <w:hyperlink w:anchor="_Toc195878879" w:history="1">
             <w:r>
               <w:rPr>
                 <w:rStyle w:val="Hyperlink"/>
@@ -892,7 +898,7 @@
                 <w:noProof/>
                 <w:webHidden/>
               </w:rPr>
-              <w:instrText xml:space="preserve"> PAGEREF _Toc187256436 \h </w:instrText>
+              <w:instrText xml:space="preserve"> PAGEREF _Toc195878879 \h </w:instrText>
             </w:r>
             <w:r>
               <w:rPr>
@@ -938,7 +944,7 @@
               <w14:ligatures w14:val="standardContextual"/>
             </w:rPr>
           </w:pPr>
-          <w:hyperlink w:anchor="_Toc187256437" w:history="1">
+          <w:hyperlink w:anchor="_Toc195878880" w:history="1">
             <w:r>
               <w:rPr>
                 <w:rStyle w:val="Hyperlink"/>
@@ -965,7 +971,7 @@
                 <w:noProof/>
                 <w:webHidden/>
               </w:rPr>
-              <w:instrText xml:space="preserve"> PAGEREF _Toc187256437 \h </w:instrText>
+              <w:instrText xml:space="preserve"> PAGEREF _Toc195878880 \h </w:instrText>
             </w:r>
             <w:r>
               <w:rPr>
@@ -1011,7 +1017,7 @@
               <w14:ligatures w14:val="standardContextual"/>
             </w:rPr>
           </w:pPr>
-          <w:hyperlink w:anchor="_Toc187256438" w:history="1">
+          <w:hyperlink w:anchor="_Toc195878881" w:history="1">
             <w:r>
               <w:rPr>
                 <w:rStyle w:val="Hyperlink"/>
@@ -1038,7 +1044,7 @@
                 <w:noProof/>
                 <w:webHidden/>
               </w:rPr>
-              <w:instrText xml:space="preserve"> PAGEREF _Toc187256438 \h </w:instrText>
+              <w:instrText xml:space="preserve"> PAGEREF _Toc195878881 \h </w:instrText>
             </w:r>
             <w:r>
               <w:rPr>
@@ -1084,7 +1090,7 @@
               <w14:ligatures w14:val="standardContextual"/>
             </w:rPr>
           </w:pPr>
-          <w:hyperlink w:anchor="_Toc187256439" w:history="1">
+          <w:hyperlink w:anchor="_Toc195878882" w:history="1">
             <w:r>
               <w:rPr>
                 <w:rStyle w:val="Hyperlink"/>
@@ -1111,7 +1117,7 @@
                 <w:noProof/>
                 <w:webHidden/>
               </w:rPr>
-              <w:instrText xml:space="preserve"> PAGEREF _Toc187256439 \h </w:instrText>
+              <w:instrText xml:space="preserve"> PAGEREF _Toc195878882 \h </w:instrText>
             </w:r>
             <w:r>
               <w:rPr>
@@ -1157,7 +1163,7 @@
               <w14:ligatures w14:val="standardContextual"/>
             </w:rPr>
           </w:pPr>
-          <w:hyperlink w:anchor="_Toc187256440" w:history="1">
+          <w:hyperlink w:anchor="_Toc195878883" w:history="1">
             <w:r>
               <w:rPr>
                 <w:rStyle w:val="Hyperlink"/>
@@ -1184,7 +1190,7 @@
                 <w:noProof/>
                 <w:webHidden/>
               </w:rPr>
-              <w:instrText xml:space="preserve"> PAGEREF _Toc187256440 \h </w:instrText>
+              <w:instrText xml:space="preserve"> PAGEREF _Toc195878883 \h </w:instrText>
             </w:r>
             <w:r>
               <w:rPr>
@@ -1205,79 +1211,6 @@
                 <w:webHidden/>
               </w:rPr>
               <w:t>13</w:t>
-            </w:r>
-            <w:r>
-              <w:rPr>
-                <w:noProof/>
-                <w:webHidden/>
-              </w:rPr>
-              <w:fldChar w:fldCharType="end"/>
-            </w:r>
-          </w:hyperlink>
-        </w:p>
-        <w:p>
-          <w:pPr>
-            <w:pStyle w:val="TOC1"/>
-            <w:tabs>
-              <w:tab w:val="right" w:leader="dot" w:pos="9350"/>
-            </w:tabs>
-            <w:rPr>
-              <w:rFonts w:cstheme="minorBidi"/>
-              <w:noProof/>
-              <w:kern w:val="2"/>
-              <w:sz w:val="24"/>
-              <w:szCs w:val="24"/>
-              <w14:ligatures w14:val="standardContextual"/>
-            </w:rPr>
-          </w:pPr>
-          <w:hyperlink w:anchor="_Toc187256441" w:history="1">
-            <w:r>
-              <w:rPr>
-                <w:rStyle w:val="Hyperlink"/>
-                <w:noProof/>
-              </w:rPr>
-              <w:t>Printer Labels Guide</w:t>
-            </w:r>
-            <w:r>
-              <w:rPr>
-                <w:noProof/>
-                <w:webHidden/>
-              </w:rPr>
-              <w:tab/>
-            </w:r>
-            <w:r>
-              <w:rPr>
-                <w:noProof/>
-                <w:webHidden/>
-              </w:rPr>
-              <w:fldChar w:fldCharType="begin"/>
-            </w:r>
-            <w:r>
-              <w:rPr>
-                <w:noProof/>
-                <w:webHidden/>
-              </w:rPr>
-              <w:instrText xml:space="preserve"> PAGEREF _Toc187256441 \h </w:instrText>
-            </w:r>
-            <w:r>
-              <w:rPr>
-                <w:noProof/>
-                <w:webHidden/>
-              </w:rPr>
-            </w:r>
-            <w:r>
-              <w:rPr>
-                <w:noProof/>
-                <w:webHidden/>
-              </w:rPr>
-              <w:fldChar w:fldCharType="separate"/>
-            </w:r>
-            <w:r>
-              <w:rPr>
-                <w:noProof/>
-                <w:webHidden/>
-              </w:rPr>
-              <w:t>14</w:t>
             </w:r>
             <w:r>
               <w:rPr>
@@ -1303,13 +1236,13 @@
               <w14:ligatures w14:val="standardContextual"/>
             </w:rPr>
           </w:pPr>
-          <w:hyperlink w:anchor="_Toc187256442" w:history="1">
+          <w:hyperlink w:anchor="_Toc195878884" w:history="1">
             <w:r>
               <w:rPr>
                 <w:rStyle w:val="Hyperlink"/>
                 <w:noProof/>
               </w:rPr>
-              <w:t>Generating and downloading packet labels.</w:t>
+              <w:t>Organize: create germplasm sets</w:t>
             </w:r>
             <w:r>
               <w:rPr>
@@ -1330,7 +1263,80 @@
                 <w:noProof/>
                 <w:webHidden/>
               </w:rPr>
-              <w:instrText xml:space="preserve"> PAGEREF _Toc187256442 \h </w:instrText>
+              <w:instrText xml:space="preserve"> PAGEREF _Toc195878884 \h </w:instrText>
+            </w:r>
+            <w:r>
+              <w:rPr>
+                <w:noProof/>
+                <w:webHidden/>
+              </w:rPr>
+            </w:r>
+            <w:r>
+              <w:rPr>
+                <w:noProof/>
+                <w:webHidden/>
+              </w:rPr>
+              <w:fldChar w:fldCharType="separate"/>
+            </w:r>
+            <w:r>
+              <w:rPr>
+                <w:noProof/>
+                <w:webHidden/>
+              </w:rPr>
+              <w:t>13</w:t>
+            </w:r>
+            <w:r>
+              <w:rPr>
+                <w:noProof/>
+                <w:webHidden/>
+              </w:rPr>
+              <w:fldChar w:fldCharType="end"/>
+            </w:r>
+          </w:hyperlink>
+        </w:p>
+        <w:p>
+          <w:pPr>
+            <w:pStyle w:val="TOC2"/>
+            <w:tabs>
+              <w:tab w:val="right" w:leader="dot" w:pos="9350"/>
+            </w:tabs>
+            <w:rPr>
+              <w:rFonts w:cstheme="minorBidi"/>
+              <w:noProof/>
+              <w:kern w:val="2"/>
+              <w:sz w:val="24"/>
+              <w:szCs w:val="24"/>
+              <w14:ligatures w14:val="standardContextual"/>
+            </w:rPr>
+          </w:pPr>
+          <w:hyperlink w:anchor="_Toc195878885" w:history="1">
+            <w:r>
+              <w:rPr>
+                <w:rStyle w:val="Hyperlink"/>
+                <w:noProof/>
+              </w:rPr>
+              <w:t>Organize: remove germplasm groups</w:t>
+            </w:r>
+            <w:r>
+              <w:rPr>
+                <w:noProof/>
+                <w:webHidden/>
+              </w:rPr>
+              <w:tab/>
+            </w:r>
+            <w:r>
+              <w:rPr>
+                <w:noProof/>
+                <w:webHidden/>
+              </w:rPr>
+              <w:fldChar w:fldCharType="begin"/>
+            </w:r>
+            <w:r>
+              <w:rPr>
+                <w:noProof/>
+                <w:webHidden/>
+              </w:rPr>
+              <w:instrText xml:space="preserve"> PAGEREF _Toc195878885 \h </w:instrText>
             </w:r>
             <w:r>
               <w:rPr>
@@ -1391,7 +1397,7 @@
       <w:pPr>
         <w:pStyle w:val="Heading1"/>
       </w:pPr>
-      <w:bookmarkStart w:id="0" w:name="_Toc187256426"/>
+      <w:bookmarkStart w:id="0" w:name="_Toc195878869"/>
       <w:r>
         <w:lastRenderedPageBreak/>
         <w:t>Seed Database Manager Overview</w:t>
@@ -1403,7 +1409,7 @@
       <w:pPr>
         <w:pStyle w:val="Heading2"/>
       </w:pPr>
-      <w:bookmarkStart w:id="1" w:name="_Toc187256427"/>
+      <w:bookmarkStart w:id="1" w:name="_Toc195878870"/>
       <w:r>
         <w:t>Introduction</w:t>
       </w:r>
@@ -1435,7 +1441,14 @@
           <w:sz w:val="24"/>
           <w:szCs w:val="24"/>
         </w:rPr>
-        <w:t xml:space="preserve"> unified lab code</w:t>
+        <w:t xml:space="preserve"> unified </w:t>
+      </w:r>
+      <w:r>
+        <w:rPr>
+          <w:sz w:val="24"/>
+          <w:szCs w:val="24"/>
+        </w:rPr>
+        <w:t>entry code</w:t>
       </w:r>
       <w:r>
         <w:rPr>
@@ -1548,23 +1561,44 @@
           <w:sz w:val="24"/>
           <w:szCs w:val="24"/>
         </w:rPr>
-        <w:t xml:space="preserve">via the </w:t>
-      </w:r>
-      <w:proofErr w:type="spellStart"/>
-      <w:r>
-        <w:rPr>
-          <w:sz w:val="24"/>
-          <w:szCs w:val="24"/>
-        </w:rPr>
-        <w:t>ShinyR</w:t>
-      </w:r>
-      <w:proofErr w:type="spellEnd"/>
-      <w:r>
-        <w:rPr>
-          <w:sz w:val="24"/>
-          <w:szCs w:val="24"/>
-        </w:rPr>
-        <w:t xml:space="preserve"> application that allows users to add entries into the database and explore existing entries. With each new entry into the database, a new code is generated (WL####)</w:t>
+        <w:t>via the ShinyR</w:t>
+      </w:r>
+      <w:r>
+        <w:rPr>
+          <w:sz w:val="24"/>
+          <w:szCs w:val="24"/>
+        </w:rPr>
+        <w:t xml:space="preserve"> application that allows users to add entries into the database and explore existing entries. With each new entry into the database, a new code is generated (</w:t>
+      </w:r>
+      <w:r>
+        <w:rPr>
+          <w:i/>
+          <w:iCs/>
+          <w:sz w:val="24"/>
+          <w:szCs w:val="24"/>
+        </w:rPr>
+        <w:t>TAG</w:t>
+      </w:r>
+      <w:r>
+        <w:rPr>
+          <w:sz w:val="24"/>
+          <w:szCs w:val="24"/>
+        </w:rPr>
+        <w:t>####</w:t>
+      </w:r>
+      <w:r>
+        <w:rPr>
+          <w:sz w:val="24"/>
+          <w:szCs w:val="24"/>
+        </w:rPr>
+        <w:t>...</w:t>
+      </w:r>
+      <w:r>
+        <w:rPr>
+          <w:sz w:val="24"/>
+          <w:szCs w:val="24"/>
+        </w:rPr>
+        <w:t>)</w:t>
       </w:r>
       <w:r>
         <w:rPr>
@@ -1601,6 +1635,13 @@
         </w:rPr>
         <w:t xml:space="preserve"> to be grouped and organized chronologically.</w:t>
       </w:r>
+      <w:r>
+        <w:rPr>
+          <w:sz w:val="24"/>
+          <w:szCs w:val="24"/>
+        </w:rPr>
+        <w:t xml:space="preserve"> To learn more about the entry codes, please view the README on Github!</w:t>
+      </w:r>
     </w:p>
     <w:p>
       <w:pPr>
@@ -1629,7 +1670,7 @@
       <w:pPr>
         <w:pStyle w:val="Heading2"/>
       </w:pPr>
-      <w:bookmarkStart w:id="2" w:name="_Toc187256428"/>
+      <w:bookmarkStart w:id="2" w:name="_Toc195878871"/>
       <w:r>
         <w:t>Database Format</w:t>
       </w:r>
@@ -1742,7 +1783,13 @@
               <w:cnfStyle w:val="000000000000" w:firstRow="0" w:lastRow="0" w:firstColumn="0" w:lastColumn="0" w:oddVBand="0" w:evenVBand="0" w:oddHBand="0" w:evenHBand="0" w:firstRowFirstColumn="0" w:firstRowLastColumn="0" w:lastRowFirstColumn="0" w:lastRowLastColumn="0"/>
             </w:pPr>
             <w:r>
-              <w:t>The newly generated lab code for the entry</w:t>
+              <w:t xml:space="preserve">The newly generated </w:t>
+            </w:r>
+            <w:r>
+              <w:t>entry code</w:t>
+            </w:r>
+            <w:r>
+              <w:t xml:space="preserve"> for the entry</w:t>
             </w:r>
           </w:p>
         </w:tc>
@@ -1898,7 +1945,13 @@
               <w:t>OR</w:t>
             </w:r>
             <w:r>
-              <w:t xml:space="preserve"> lab code from which the seed was produced (if seed was </w:t>
+              <w:t xml:space="preserve"> </w:t>
+            </w:r>
+            <w:r>
+              <w:t>entry code</w:t>
+            </w:r>
+            <w:r>
+              <w:t xml:space="preserve"> from which the seed was produced (if seed was </w:t>
             </w:r>
             <w:r>
               <w:rPr>
@@ -2210,9 +2263,9 @@
         </w:rPr>
         <w:lastRenderedPageBreak/>
         <w:drawing>
-          <wp:inline distT="0" distB="0" distL="0" distR="0" wp14:anchorId="64B56C50" wp14:editId="013B8578">
-            <wp:extent cx="5943600" cy="3021165"/>
-            <wp:effectExtent l="76200" t="38100" r="76200" b="122555"/>
+          <wp:inline distT="0" distB="0" distL="0" distR="0" wp14:anchorId="64B56C50" wp14:editId="44B9F408">
+            <wp:extent cx="5821435" cy="2835563"/>
+            <wp:effectExtent l="63500" t="25400" r="59055" b="98425"/>
             <wp:docPr id="863643535" name="Picture 1"/>
             <wp:cNvGraphicFramePr>
               <a:graphicFrameLocks xmlns:a="http://schemas.openxmlformats.org/drawingml/2006/main" noChangeAspect="1"/>
@@ -2225,7 +2278,7 @@
                     <pic:cNvPicPr/>
                   </pic:nvPicPr>
                   <pic:blipFill>
-                    <a:blip r:embed="rId9">
+                    <a:blip r:embed="rId9" cstate="print">
                       <a:extLst>
                         <a:ext uri="{28A0092B-C50C-407E-A947-70E740481C1C}">
                           <a14:useLocalDpi xmlns:a14="http://schemas.microsoft.com/office/drawing/2010/main" val="0"/>
@@ -2239,7 +2292,7 @@
                   <pic:spPr>
                     <a:xfrm>
                       <a:off x="0" y="0"/>
-                      <a:ext cx="5943600" cy="3021165"/>
+                      <a:ext cx="5821435" cy="2835563"/>
                     </a:xfrm>
                     <a:prstGeom prst="rect">
                       <a:avLst/>
@@ -2362,7 +2415,7 @@
         <w:pStyle w:val="Heading1"/>
       </w:pPr>
       <w:bookmarkStart w:id="3" w:name="_SDM_Main_Script"/>
-      <w:bookmarkStart w:id="4" w:name="_Toc187256429"/>
+      <w:bookmarkStart w:id="4" w:name="_Toc195878872"/>
       <w:bookmarkEnd w:id="3"/>
       <w:r>
         <w:lastRenderedPageBreak/>
@@ -2441,7 +2494,7 @@
       <w:pPr>
         <w:pStyle w:val="Heading2"/>
       </w:pPr>
-      <w:bookmarkStart w:id="5" w:name="_Toc187256430"/>
+      <w:bookmarkStart w:id="5" w:name="_Toc195878873"/>
       <w:r>
         <w:t>Adding new users into the database</w:t>
       </w:r>
@@ -2476,7 +2529,6 @@
         </w:rPr>
         <w:t xml:space="preserve">New users are created through the use of the </w:t>
       </w:r>
-      <w:proofErr w:type="spellStart"/>
       <w:r>
         <w:rPr>
           <w:b/>
@@ -2484,9 +2536,15 @@
           <w:sz w:val="24"/>
           <w:szCs w:val="24"/>
         </w:rPr>
-        <w:t>add_</w:t>
-      </w:r>
-      <w:proofErr w:type="gramStart"/>
+        <w:t>add_user()</w:t>
+      </w:r>
+      <w:r>
+        <w:rPr>
+          <w:sz w:val="24"/>
+          <w:szCs w:val="24"/>
+        </w:rPr>
+        <w:t xml:space="preserve"> function within the </w:t>
+      </w:r>
       <w:r>
         <w:rPr>
           <w:b/>
@@ -2494,46 +2552,8 @@
           <w:sz w:val="24"/>
           <w:szCs w:val="24"/>
         </w:rPr>
-        <w:t>user</w:t>
-      </w:r>
-      <w:proofErr w:type="spellEnd"/>
-      <w:r>
-        <w:rPr>
-          <w:b/>
-          <w:bCs/>
-          <w:sz w:val="24"/>
-          <w:szCs w:val="24"/>
-        </w:rPr>
-        <w:t>(</w:t>
-      </w:r>
-      <w:proofErr w:type="gramEnd"/>
-      <w:r>
-        <w:rPr>
-          <w:b/>
-          <w:bCs/>
-          <w:sz w:val="24"/>
-          <w:szCs w:val="24"/>
-        </w:rPr>
-        <w:t>)</w:t>
-      </w:r>
-      <w:r>
-        <w:rPr>
-          <w:sz w:val="24"/>
-          <w:szCs w:val="24"/>
-        </w:rPr>
-        <w:t xml:space="preserve"> function within the </w:t>
-      </w:r>
-      <w:proofErr w:type="spellStart"/>
-      <w:r>
-        <w:rPr>
-          <w:b/>
-          <w:bCs/>
-          <w:sz w:val="24"/>
-          <w:szCs w:val="24"/>
-        </w:rPr>
         <w:t>RailwayScripts.R</w:t>
       </w:r>
-      <w:proofErr w:type="spellEnd"/>
       <w:r>
         <w:rPr>
           <w:sz w:val="24"/>
@@ -2565,7 +2585,7 @@
       <w:pPr>
         <w:pStyle w:val="Heading2"/>
       </w:pPr>
-      <w:bookmarkStart w:id="6" w:name="_Toc187256431"/>
+      <w:bookmarkStart w:id="6" w:name="_Toc195878874"/>
       <w:r>
         <w:t>Logging into the database</w:t>
       </w:r>
@@ -2660,7 +2680,7 @@
       <w:pPr>
         <w:pStyle w:val="Heading2"/>
       </w:pPr>
-      <w:bookmarkStart w:id="7" w:name="_Toc187256432"/>
+      <w:bookmarkStart w:id="7" w:name="_Toc195878875"/>
       <w:r>
         <w:t>Navigating the Database</w:t>
       </w:r>
@@ -2678,7 +2698,21 @@
           <w:sz w:val="24"/>
           <w:szCs w:val="24"/>
         </w:rPr>
-        <w:t xml:space="preserve">The database will be displayed in the center of the application upon opening the application and will display entries chronologically by lab code. The ordering of the table can be quickly altered simply by </w:t>
+        <w:t xml:space="preserve">The database will be displayed in the center of the application upon opening the application and will display entries chronologically by </w:t>
+      </w:r>
+      <w:r>
+        <w:rPr>
+          <w:sz w:val="24"/>
+          <w:szCs w:val="24"/>
+        </w:rPr>
+        <w:t>entry code</w:t>
+      </w:r>
+      <w:r>
+        <w:rPr>
+          <w:sz w:val="24"/>
+          <w:szCs w:val="24"/>
+        </w:rPr>
+        <w:t xml:space="preserve">. The ordering of the table can be quickly altered simply by </w:t>
       </w:r>
       <w:r>
         <w:rPr>
@@ -2792,127 +2826,16 @@
         <mc:AlternateContent>
           <mc:Choice Requires="wps">
             <w:drawing>
-              <wp:anchor distT="0" distB="0" distL="114300" distR="114300" simplePos="0" relativeHeight="251668480" behindDoc="0" locked="0" layoutInCell="1" allowOverlap="1" wp14:anchorId="00623A23" wp14:editId="049F355A">
+              <wp:anchor distT="0" distB="0" distL="114300" distR="114300" simplePos="0" relativeHeight="251671552" behindDoc="0" locked="0" layoutInCell="1" allowOverlap="1" wp14:anchorId="2BD95406" wp14:editId="05B56EC8">
                 <wp:simplePos x="0" y="0"/>
                 <wp:positionH relativeFrom="column">
-                  <wp:posOffset>1509218</wp:posOffset>
+                  <wp:posOffset>850900</wp:posOffset>
                 </wp:positionH>
                 <wp:positionV relativeFrom="paragraph">
-                  <wp:posOffset>104642</wp:posOffset>
+                  <wp:posOffset>1473835</wp:posOffset>
                 </wp:positionV>
-                <wp:extent cx="274320" cy="335280"/>
-                <wp:effectExtent l="0" t="0" r="11430" b="26670"/>
-                <wp:wrapNone/>
-                <wp:docPr id="1657117058" name="Text Box 4"/>
-                <wp:cNvGraphicFramePr/>
-                <a:graphic xmlns:a="http://schemas.openxmlformats.org/drawingml/2006/main">
-                  <a:graphicData uri="http://schemas.microsoft.com/office/word/2010/wordprocessingShape">
-                    <wps:wsp>
-                      <wps:cNvSpPr txBox="1"/>
-                      <wps:spPr>
-                        <a:xfrm>
-                          <a:off x="0" y="0"/>
-                          <a:ext cx="274320" cy="335280"/>
-                        </a:xfrm>
-                        <a:prstGeom prst="rect">
-                          <a:avLst/>
-                        </a:prstGeom>
-                        <a:solidFill>
-                          <a:schemeClr val="lt1"/>
-                        </a:solidFill>
-                        <a:ln w="6350">
-                          <a:solidFill>
-                            <a:schemeClr val="tx2"/>
-                          </a:solidFill>
-                        </a:ln>
-                      </wps:spPr>
-                      <wps:txbx>
-                        <w:txbxContent>
-                          <w:p>
-                            <w:pPr>
-                              <w:rPr>
-                                <w:sz w:val="32"/>
-                                <w:szCs w:val="32"/>
-                              </w:rPr>
-                            </w:pPr>
-                            <w:r>
-                              <w:rPr>
-                                <w:sz w:val="32"/>
-                                <w:szCs w:val="32"/>
-                              </w:rPr>
-                              <w:t>1</w:t>
-                            </w:r>
-                          </w:p>
-                        </w:txbxContent>
-                      </wps:txbx>
-                      <wps:bodyPr rot="0" spcFirstLastPara="0" vertOverflow="overflow" horzOverflow="overflow" vert="horz" wrap="square" lIns="91440" tIns="45720" rIns="91440" bIns="45720" numCol="1" spcCol="0" rtlCol="0" fromWordArt="0" anchor="t" anchorCtr="0" forceAA="0" compatLnSpc="1">
-                        <a:prstTxWarp prst="textNoShape">
-                          <a:avLst/>
-                        </a:prstTxWarp>
-                        <a:noAutofit/>
-                      </wps:bodyPr>
-                    </wps:wsp>
-                  </a:graphicData>
-                </a:graphic>
-                <wp14:sizeRelH relativeFrom="margin">
-                  <wp14:pctWidth>0</wp14:pctWidth>
-                </wp14:sizeRelH>
-                <wp14:sizeRelV relativeFrom="margin">
-                  <wp14:pctHeight>0</wp14:pctHeight>
-                </wp14:sizeRelV>
-              </wp:anchor>
-            </w:drawing>
-          </mc:Choice>
-          <mc:Fallback>
-            <w:pict>
-              <v:shapetype w14:anchorId="00623A23" id="_x0000_t202" coordsize="21600,21600" o:spt="202" path="m,l,21600r21600,l21600,xe">
-                <v:stroke joinstyle="miter"/>
-                <v:path gradientshapeok="t" o:connecttype="rect"/>
-              </v:shapetype>
-              <v:shape id="Text Box 4" o:spid="_x0000_s1026" type="#_x0000_t202" style="position:absolute;left:0;text-align:left;margin-left:118.85pt;margin-top:8.25pt;width:21.6pt;height:26.4pt;z-index:251668480;visibility:visible;mso-wrap-style:square;mso-width-percent:0;mso-height-percent:0;mso-wrap-distance-left:9pt;mso-wrap-distance-top:0;mso-wrap-distance-right:9pt;mso-wrap-distance-bottom:0;mso-position-horizontal:absolute;mso-position-horizontal-relative:text;mso-position-vertical:absolute;mso-position-vertical-relative:text;mso-width-percent:0;mso-height-percent:0;mso-width-relative:margin;mso-height-relative:margin;v-text-anchor:top" o:gfxdata="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" fillcolor="white [3201]" strokecolor="#335b74 [3215]" strokeweight=".5pt">
-                <v:textbox>
-                  <w:txbxContent>
-                    <w:p>
-                      <w:pPr>
-                        <w:rPr>
-                          <w:sz w:val="32"/>
-                          <w:szCs w:val="32"/>
-                        </w:rPr>
-                      </w:pPr>
-                      <w:r>
-                        <w:rPr>
-                          <w:sz w:val="32"/>
-                          <w:szCs w:val="32"/>
-                        </w:rPr>
-                        <w:t>1</w:t>
-                      </w:r>
-                    </w:p>
-                  </w:txbxContent>
-                </v:textbox>
-              </v:shape>
-            </w:pict>
-          </mc:Fallback>
-        </mc:AlternateContent>
-      </w:r>
-      <w:r>
-        <w:rPr>
-          <w:noProof/>
-          <w:sz w:val="24"/>
-          <w:szCs w:val="24"/>
-        </w:rPr>
-        <mc:AlternateContent>
-          <mc:Choice Requires="wps">
-            <w:drawing>
-              <wp:anchor distT="0" distB="0" distL="114300" distR="114300" simplePos="0" relativeHeight="251671552" behindDoc="0" locked="0" layoutInCell="1" allowOverlap="1" wp14:anchorId="2BD95406" wp14:editId="0E5A10C1">
-                <wp:simplePos x="0" y="0"/>
-                <wp:positionH relativeFrom="column">
-                  <wp:posOffset>961419</wp:posOffset>
-                </wp:positionH>
-                <wp:positionV relativeFrom="paragraph">
-                  <wp:posOffset>2327142</wp:posOffset>
-                </wp:positionV>
-                <wp:extent cx="274320" cy="335280"/>
-                <wp:effectExtent l="0" t="0" r="11430" b="26670"/>
+                <wp:extent cx="279400" cy="342900"/>
+                <wp:effectExtent l="0" t="0" r="12700" b="12700"/>
                 <wp:wrapNone/>
                 <wp:docPr id="1145536063" name="Text Box 4"/>
                 <wp:cNvGraphicFramePr/>
@@ -2923,7 +2846,7 @@
                       <wps:spPr>
                         <a:xfrm>
                           <a:off x="0" y="0"/>
-                          <a:ext cx="274320" cy="335280"/>
+                          <a:ext cx="279400" cy="342900"/>
                         </a:xfrm>
                         <a:prstGeom prst="rect">
                           <a:avLst/>
@@ -2976,7 +2899,11 @@
           </mc:Choice>
           <mc:Fallback>
             <w:pict>
-              <v:shape w14:anchorId="2BD95406" id="_x0000_s1027" type="#_x0000_t202" style="position:absolute;left:0;text-align:left;margin-left:75.7pt;margin-top:183.25pt;width:21.6pt;height:26.4pt;z-index:251671552;visibility:visible;mso-wrap-style:square;mso-width-percent:0;mso-height-percent:0;mso-wrap-distance-left:9pt;mso-wrap-distance-top:0;mso-wrap-distance-right:9pt;mso-wrap-distance-bottom:0;mso-position-horizontal:absolute;mso-position-horizontal-relative:text;mso-position-vertical:absolute;mso-position-vertical-relative:text;mso-width-percent:0;mso-height-percent:0;mso-width-relative:margin;mso-height-relative:margin;v-text-anchor:top" o:gfxdata="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" fillcolor="white [3201]" strokecolor="#335b74 [3215]" strokeweight=".5pt">
+              <v:shapetype w14:anchorId="2BD95406" id="_x0000_t202" coordsize="21600,21600" o:spt="202" path="m,l,21600r21600,l21600,xe">
+                <v:stroke joinstyle="miter"/>
+                <v:path gradientshapeok="t" o:connecttype="rect"/>
+              </v:shapetype>
+              <v:shape id="Text Box 4" o:spid="_x0000_s1026" type="#_x0000_t202" style="position:absolute;left:0;text-align:left;margin-left:67pt;margin-top:116.05pt;width:22pt;height:27pt;z-index:251671552;visibility:visible;mso-wrap-style:square;mso-width-percent:0;mso-height-percent:0;mso-wrap-distance-left:9pt;mso-wrap-distance-top:0;mso-wrap-distance-right:9pt;mso-wrap-distance-bottom:0;mso-position-horizontal:absolute;mso-position-horizontal-relative:text;mso-position-vertical:absolute;mso-position-vertical-relative:text;mso-width-percent:0;mso-height-percent:0;mso-width-relative:margin;mso-height-relative:margin;v-text-anchor:top" o:gfxdata="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" fillcolor="white [3201]" strokecolor="#335b74 [3215]" strokeweight=".5pt">
                 <v:textbox>
                   <w:txbxContent>
                     <w:p>
@@ -3010,13 +2937,13 @@
         <mc:AlternateContent>
           <mc:Choice Requires="wps">
             <w:drawing>
-              <wp:anchor distT="0" distB="0" distL="114300" distR="114300" simplePos="0" relativeHeight="251670528" behindDoc="0" locked="0" layoutInCell="1" allowOverlap="1" wp14:anchorId="3CA67117" wp14:editId="0071EBF5">
+              <wp:anchor distT="0" distB="0" distL="114300" distR="114300" simplePos="0" relativeHeight="251670528" behindDoc="0" locked="0" layoutInCell="1" allowOverlap="1" wp14:anchorId="3CA67117" wp14:editId="2926007A">
                 <wp:simplePos x="0" y="0"/>
                 <wp:positionH relativeFrom="column">
-                  <wp:posOffset>3354927</wp:posOffset>
+                  <wp:posOffset>4580255</wp:posOffset>
                 </wp:positionH>
                 <wp:positionV relativeFrom="paragraph">
-                  <wp:posOffset>2324454</wp:posOffset>
+                  <wp:posOffset>1520190</wp:posOffset>
                 </wp:positionV>
                 <wp:extent cx="274320" cy="335280"/>
                 <wp:effectExtent l="0" t="0" r="11430" b="26670"/>
@@ -3083,7 +3010,7 @@
           </mc:Choice>
           <mc:Fallback>
             <w:pict>
-              <v:shape w14:anchorId="3CA67117" id="_x0000_s1028" type="#_x0000_t202" style="position:absolute;left:0;text-align:left;margin-left:264.15pt;margin-top:183.05pt;width:21.6pt;height:26.4pt;z-index:251670528;visibility:visible;mso-wrap-style:square;mso-width-percent:0;mso-height-percent:0;mso-wrap-distance-left:9pt;mso-wrap-distance-top:0;mso-wrap-distance-right:9pt;mso-wrap-distance-bottom:0;mso-position-horizontal:absolute;mso-position-horizontal-relative:text;mso-position-vertical:absolute;mso-position-vertical-relative:text;mso-width-percent:0;mso-height-percent:0;mso-width-relative:margin;mso-height-relative:margin;v-text-anchor:top" o:gfxdata="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" fillcolor="white [3201]" strokecolor="#335b74 [3215]" strokeweight=".5pt">
+              <v:shape w14:anchorId="3CA67117" id="_x0000_s1027" type="#_x0000_t202" style="position:absolute;left:0;text-align:left;margin-left:360.65pt;margin-top:119.7pt;width:21.6pt;height:26.4pt;z-index:251670528;visibility:visible;mso-wrap-style:square;mso-width-percent:0;mso-height-percent:0;mso-wrap-distance-left:9pt;mso-wrap-distance-top:0;mso-wrap-distance-right:9pt;mso-wrap-distance-bottom:0;mso-position-horizontal:absolute;mso-position-horizontal-relative:text;mso-position-vertical:absolute;mso-position-vertical-relative:text;mso-width-percent:0;mso-height-percent:0;mso-width-relative:margin;mso-height-relative:margin;v-text-anchor:top" o:gfxdata="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" fillcolor="white [3201]" strokecolor="#335b74 [3215]" strokeweight=".5pt">
                 <v:textbox>
                   <w:txbxContent>
                     <w:p>
@@ -3117,13 +3044,13 @@
         <mc:AlternateContent>
           <mc:Choice Requires="wps">
             <w:drawing>
-              <wp:anchor distT="0" distB="0" distL="114300" distR="114300" simplePos="0" relativeHeight="251669504" behindDoc="0" locked="0" layoutInCell="1" allowOverlap="1" wp14:anchorId="0655C3F1" wp14:editId="7FC3168A">
+              <wp:anchor distT="0" distB="0" distL="114300" distR="114300" simplePos="0" relativeHeight="251669504" behindDoc="0" locked="0" layoutInCell="1" allowOverlap="1" wp14:anchorId="0655C3F1" wp14:editId="5C3ACD77">
                 <wp:simplePos x="0" y="0"/>
                 <wp:positionH relativeFrom="column">
-                  <wp:posOffset>4045689</wp:posOffset>
+                  <wp:posOffset>4192905</wp:posOffset>
                 </wp:positionH>
                 <wp:positionV relativeFrom="paragraph">
-                  <wp:posOffset>179705</wp:posOffset>
+                  <wp:posOffset>370205</wp:posOffset>
                 </wp:positionV>
                 <wp:extent cx="274320" cy="335280"/>
                 <wp:effectExtent l="0" t="0" r="11430" b="26670"/>
@@ -3190,7 +3117,7 @@
           </mc:Choice>
           <mc:Fallback>
             <w:pict>
-              <v:shape w14:anchorId="0655C3F1" id="_x0000_s1029" type="#_x0000_t202" style="position:absolute;left:0;text-align:left;margin-left:318.55pt;margin-top:14.15pt;width:21.6pt;height:26.4pt;z-index:251669504;visibility:visible;mso-wrap-style:square;mso-width-percent:0;mso-height-percent:0;mso-wrap-distance-left:9pt;mso-wrap-distance-top:0;mso-wrap-distance-right:9pt;mso-wrap-distance-bottom:0;mso-position-horizontal:absolute;mso-position-horizontal-relative:text;mso-position-vertical:absolute;mso-position-vertical-relative:text;mso-width-percent:0;mso-height-percent:0;mso-width-relative:margin;mso-height-relative:margin;v-text-anchor:top" o:gfxdata="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" fillcolor="white [3201]" strokecolor="#335b74 [3215]" strokeweight=".5pt">
+              <v:shape w14:anchorId="0655C3F1" id="_x0000_s1028" type="#_x0000_t202" style="position:absolute;left:0;text-align:left;margin-left:330.15pt;margin-top:29.15pt;width:21.6pt;height:26.4pt;z-index:251669504;visibility:visible;mso-wrap-style:square;mso-width-percent:0;mso-height-percent:0;mso-wrap-distance-left:9pt;mso-wrap-distance-top:0;mso-wrap-distance-right:9pt;mso-wrap-distance-bottom:0;mso-position-horizontal:absolute;mso-position-horizontal-relative:text;mso-position-vertical:absolute;mso-position-vertical-relative:text;mso-width-percent:0;mso-height-percent:0;mso-width-relative:margin;mso-height-relative:margin;v-text-anchor:top" o:gfxdata="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" fillcolor="white [3201]" strokecolor="#335b74 [3215]" strokeweight=".5pt">
                 <v:textbox>
                   <w:txbxContent>
                     <w:p>
@@ -3221,10 +3148,117 @@
           <w:sz w:val="24"/>
           <w:szCs w:val="24"/>
         </w:rPr>
+        <mc:AlternateContent>
+          <mc:Choice Requires="wps">
+            <w:drawing>
+              <wp:anchor distT="0" distB="0" distL="114300" distR="114300" simplePos="0" relativeHeight="251668480" behindDoc="0" locked="0" layoutInCell="1" allowOverlap="1" wp14:anchorId="00623A23" wp14:editId="5DD43C64">
+                <wp:simplePos x="0" y="0"/>
+                <wp:positionH relativeFrom="column">
+                  <wp:posOffset>1181100</wp:posOffset>
+                </wp:positionH>
+                <wp:positionV relativeFrom="paragraph">
+                  <wp:posOffset>76835</wp:posOffset>
+                </wp:positionV>
+                <wp:extent cx="273050" cy="335280"/>
+                <wp:effectExtent l="0" t="0" r="19050" b="7620"/>
+                <wp:wrapNone/>
+                <wp:docPr id="1657117058" name="Text Box 4"/>
+                <wp:cNvGraphicFramePr/>
+                <a:graphic xmlns:a="http://schemas.openxmlformats.org/drawingml/2006/main">
+                  <a:graphicData uri="http://schemas.microsoft.com/office/word/2010/wordprocessingShape">
+                    <wps:wsp>
+                      <wps:cNvSpPr txBox="1"/>
+                      <wps:spPr>
+                        <a:xfrm>
+                          <a:off x="0" y="0"/>
+                          <a:ext cx="273050" cy="335280"/>
+                        </a:xfrm>
+                        <a:prstGeom prst="rect">
+                          <a:avLst/>
+                        </a:prstGeom>
+                        <a:solidFill>
+                          <a:schemeClr val="lt1"/>
+                        </a:solidFill>
+                        <a:ln w="6350">
+                          <a:solidFill>
+                            <a:schemeClr val="tx2"/>
+                          </a:solidFill>
+                        </a:ln>
+                      </wps:spPr>
+                      <wps:txbx>
+                        <w:txbxContent>
+                          <w:p>
+                            <w:pPr>
+                              <w:rPr>
+                                <w:sz w:val="32"/>
+                                <w:szCs w:val="32"/>
+                              </w:rPr>
+                            </w:pPr>
+                            <w:r>
+                              <w:rPr>
+                                <w:sz w:val="32"/>
+                                <w:szCs w:val="32"/>
+                              </w:rPr>
+                              <w:t>1</w:t>
+                            </w:r>
+                          </w:p>
+                        </w:txbxContent>
+                      </wps:txbx>
+                      <wps:bodyPr rot="0" spcFirstLastPara="0" vertOverflow="overflow" horzOverflow="overflow" vert="horz" wrap="square" lIns="91440" tIns="45720" rIns="91440" bIns="45720" numCol="1" spcCol="0" rtlCol="0" fromWordArt="0" anchor="t" anchorCtr="0" forceAA="0" compatLnSpc="1">
+                        <a:prstTxWarp prst="textNoShape">
+                          <a:avLst/>
+                        </a:prstTxWarp>
+                        <a:noAutofit/>
+                      </wps:bodyPr>
+                    </wps:wsp>
+                  </a:graphicData>
+                </a:graphic>
+                <wp14:sizeRelH relativeFrom="margin">
+                  <wp14:pctWidth>0</wp14:pctWidth>
+                </wp14:sizeRelH>
+                <wp14:sizeRelV relativeFrom="margin">
+                  <wp14:pctHeight>0</wp14:pctHeight>
+                </wp14:sizeRelV>
+              </wp:anchor>
+            </w:drawing>
+          </mc:Choice>
+          <mc:Fallback>
+            <w:pict>
+              <v:shape w14:anchorId="00623A23" id="_x0000_s1029" type="#_x0000_t202" style="position:absolute;left:0;text-align:left;margin-left:93pt;margin-top:6.05pt;width:21.5pt;height:26.4pt;z-index:251668480;visibility:visible;mso-wrap-style:square;mso-width-percent:0;mso-height-percent:0;mso-wrap-distance-left:9pt;mso-wrap-distance-top:0;mso-wrap-distance-right:9pt;mso-wrap-distance-bottom:0;mso-position-horizontal:absolute;mso-position-horizontal-relative:text;mso-position-vertical:absolute;mso-position-vertical-relative:text;mso-width-percent:0;mso-height-percent:0;mso-width-relative:margin;mso-height-relative:margin;v-text-anchor:top" o:gfxdata="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" fillcolor="white [3201]" strokecolor="#335b74 [3215]" strokeweight=".5pt">
+                <v:textbox>
+                  <w:txbxContent>
+                    <w:p>
+                      <w:pPr>
+                        <w:rPr>
+                          <w:sz w:val="32"/>
+                          <w:szCs w:val="32"/>
+                        </w:rPr>
+                      </w:pPr>
+                      <w:r>
+                        <w:rPr>
+                          <w:sz w:val="32"/>
+                          <w:szCs w:val="32"/>
+                        </w:rPr>
+                        <w:t>1</w:t>
+                      </w:r>
+                    </w:p>
+                  </w:txbxContent>
+                </v:textbox>
+              </v:shape>
+            </w:pict>
+          </mc:Fallback>
+        </mc:AlternateContent>
+      </w:r>
+      <w:r>
+        <w:rPr>
+          <w:noProof/>
+          <w:sz w:val="24"/>
+          <w:szCs w:val="24"/>
+        </w:rPr>
         <w:drawing>
-          <wp:inline distT="0" distB="0" distL="0" distR="0" wp14:anchorId="2FC4BC83" wp14:editId="46BB45E7">
-            <wp:extent cx="5419639" cy="2720684"/>
-            <wp:effectExtent l="63500" t="25400" r="67310" b="99060"/>
+          <wp:inline distT="0" distB="0" distL="0" distR="0" wp14:anchorId="2FC4BC83" wp14:editId="7575D6AF">
+            <wp:extent cx="5419639" cy="1830599"/>
+            <wp:effectExtent l="63500" t="25400" r="67310" b="100330"/>
             <wp:docPr id="1184613361" name="Picture 1"/>
             <wp:cNvGraphicFramePr>
               <a:graphicFrameLocks xmlns:a="http://schemas.openxmlformats.org/drawingml/2006/main" noChangeAspect="1"/>
@@ -3251,7 +3285,7 @@
                   <pic:spPr>
                     <a:xfrm>
                       <a:off x="0" y="0"/>
-                      <a:ext cx="5419639" cy="2720684"/>
+                      <a:ext cx="5419639" cy="1830599"/>
                     </a:xfrm>
                     <a:prstGeom prst="rect">
                       <a:avLst/>
@@ -3281,7 +3315,13 @@
         <w:pStyle w:val="Caption"/>
       </w:pPr>
       <w:r>
-        <w:t xml:space="preserve">Download button used to save a copy of the current filtered database (1). </w:t>
+        <w:t xml:space="preserve">Screenshot of the database in the application. [1] </w:t>
+      </w:r>
+      <w:r>
+        <w:t xml:space="preserve">Download button used to save a copy of the current filtered database. </w:t>
+      </w:r>
+      <w:r>
+        <w:t xml:space="preserve">[2] </w:t>
       </w:r>
       <w:r>
         <w:t xml:space="preserve">Search </w:t>
@@ -3290,29 +3330,32 @@
         <w:t>bar</w:t>
       </w:r>
       <w:r>
-        <w:t xml:space="preserve"> used to filter the database (2). Buttons used to cycle through </w:t>
+        <w:t xml:space="preserve"> used to filter the database. </w:t>
+      </w:r>
+      <w:r>
+        <w:t xml:space="preserve">[3] </w:t>
+      </w:r>
+      <w:r>
+        <w:t xml:space="preserve">Buttons used to cycle through </w:t>
       </w:r>
       <w:r>
         <w:t>pages</w:t>
       </w:r>
       <w:r>
-        <w:t xml:space="preserve"> in the database (</w:t>
-      </w:r>
-      <w:r>
-        <w:t>3</w:t>
-      </w:r>
-      <w:r>
-        <w:t xml:space="preserve">). </w:t>
-      </w:r>
-      <w:r>
-        <w:t>Drop-down box for changing number of rows shown (4).</w:t>
+        <w:t xml:space="preserve"> in the database. </w:t>
+      </w:r>
+      <w:r>
+        <w:t xml:space="preserve">[4] </w:t>
+      </w:r>
+      <w:r>
+        <w:t>Drop-down box for changing number of rows shown.</w:t>
       </w:r>
     </w:p>
     <w:p>
       <w:pPr>
         <w:pStyle w:val="Heading2"/>
       </w:pPr>
-      <w:bookmarkStart w:id="8" w:name="_Toc187256433"/>
+      <w:bookmarkStart w:id="8" w:name="_Toc195878876"/>
       <w:r>
         <w:t>Search Queries</w:t>
       </w:r>
@@ -3346,7 +3389,21 @@
           <w:sz w:val="24"/>
           <w:szCs w:val="24"/>
         </w:rPr>
-        <w:t xml:space="preserve"> will show only rows that contain specified keywords, which can include and lab codes, accession names, researcher username, etc. The </w:t>
+        <w:t xml:space="preserve"> will show only rows that contain specified keywords, which can include and </w:t>
+      </w:r>
+      <w:r>
+        <w:rPr>
+          <w:sz w:val="24"/>
+          <w:szCs w:val="24"/>
+        </w:rPr>
+        <w:t>entry code</w:t>
+      </w:r>
+      <w:r>
+        <w:rPr>
+          <w:sz w:val="24"/>
+          <w:szCs w:val="24"/>
+        </w:rPr>
+        <w:t xml:space="preserve">s, accession names, researcher username, etc. The </w:t>
       </w:r>
       <w:r>
         <w:rPr>
@@ -3376,7 +3433,21 @@
           <w:sz w:val="24"/>
           <w:szCs w:val="24"/>
         </w:rPr>
-        <w:t>rows between two specified lab codes</w:t>
+        <w:t xml:space="preserve">rows between two specified </w:t>
+      </w:r>
+      <w:r>
+        <w:rPr>
+          <w:sz w:val="24"/>
+          <w:szCs w:val="24"/>
+        </w:rPr>
+        <w:t>entry code</w:t>
+      </w:r>
+      <w:r>
+        <w:rPr>
+          <w:sz w:val="24"/>
+          <w:szCs w:val="24"/>
+        </w:rPr>
+        <w:t>s</w:t>
       </w:r>
       <w:r>
         <w:rPr>
@@ -3392,6 +3463,81 @@
         </w:rPr>
         <w:t>.</w:t>
       </w:r>
+      <w:r>
+        <w:rPr>
+          <w:sz w:val="24"/>
+          <w:szCs w:val="24"/>
+        </w:rPr>
+        <w:t xml:space="preserve"> </w:t>
+      </w:r>
+      <w:r>
+        <w:rPr>
+          <w:sz w:val="24"/>
+          <w:szCs w:val="24"/>
+        </w:rPr>
+        <w:t xml:space="preserve">The </w:t>
+      </w:r>
+      <w:r>
+        <w:rPr>
+          <w:b/>
+          <w:bCs/>
+          <w:sz w:val="24"/>
+          <w:szCs w:val="24"/>
+        </w:rPr>
+        <w:t>multi-search</w:t>
+      </w:r>
+      <w:r>
+        <w:rPr>
+          <w:sz w:val="24"/>
+          <w:szCs w:val="24"/>
+        </w:rPr>
+        <w:t xml:space="preserve"> allows users to select </w:t>
+      </w:r>
+      <w:r>
+        <w:rPr>
+          <w:sz w:val="24"/>
+          <w:szCs w:val="24"/>
+        </w:rPr>
+        <w:t>specific entries to visualize on the database</w:t>
+      </w:r>
+      <w:r>
+        <w:rPr>
+          <w:sz w:val="24"/>
+          <w:szCs w:val="24"/>
+        </w:rPr>
+        <w:t>.</w:t>
+      </w:r>
+      <w:r>
+        <w:rPr>
+          <w:sz w:val="24"/>
+          <w:szCs w:val="24"/>
+        </w:rPr>
+        <w:t xml:space="preserve"> Lastly, the </w:t>
+      </w:r>
+      <w:r>
+        <w:rPr>
+          <w:b/>
+          <w:bCs/>
+          <w:sz w:val="24"/>
+          <w:szCs w:val="24"/>
+        </w:rPr>
+        <w:t>group search</w:t>
+      </w:r>
+      <w:r>
+        <w:rPr>
+          <w:sz w:val="24"/>
+          <w:szCs w:val="24"/>
+        </w:rPr>
+        <w:t xml:space="preserve"> will filter the database for all entries that have been assigned to germplasm set groups (see Create germplasm sets).</w:t>
+      </w:r>
+    </w:p>
+    <w:p>
+      <w:pPr>
+        <w:rPr>
+          <w:sz w:val="24"/>
+          <w:szCs w:val="24"/>
+        </w:rPr>
+      </w:pPr>
     </w:p>
     <w:p>
       <w:pPr>
@@ -3410,13 +3556,13 @@
         <mc:AlternateContent>
           <mc:Choice Requires="wps">
             <w:drawing>
-              <wp:anchor distT="0" distB="0" distL="114300" distR="114300" simplePos="0" relativeHeight="251675648" behindDoc="0" locked="0" layoutInCell="1" allowOverlap="1" wp14:anchorId="032ED9D7" wp14:editId="17FD9FAB">
+              <wp:anchor distT="0" distB="0" distL="114300" distR="114300" simplePos="0" relativeHeight="251675648" behindDoc="0" locked="0" layoutInCell="1" allowOverlap="1" wp14:anchorId="032ED9D7" wp14:editId="164447EB">
                 <wp:simplePos x="0" y="0"/>
                 <wp:positionH relativeFrom="column">
-                  <wp:posOffset>5431790</wp:posOffset>
+                  <wp:posOffset>4262949</wp:posOffset>
                 </wp:positionH>
                 <wp:positionV relativeFrom="paragraph">
-                  <wp:posOffset>424180</wp:posOffset>
+                  <wp:posOffset>376473</wp:posOffset>
                 </wp:positionV>
                 <wp:extent cx="274320" cy="335280"/>
                 <wp:effectExtent l="0" t="0" r="11430" b="26670"/>
@@ -3483,7 +3629,7 @@
           </mc:Choice>
           <mc:Fallback>
             <w:pict>
-              <v:shape w14:anchorId="032ED9D7" id="_x0000_s1030" type="#_x0000_t202" style="position:absolute;left:0;text-align:left;margin-left:427.7pt;margin-top:33.4pt;width:21.6pt;height:26.4pt;z-index:251675648;visibility:visible;mso-wrap-style:square;mso-width-percent:0;mso-height-percent:0;mso-wrap-distance-left:9pt;mso-wrap-distance-top:0;mso-wrap-distance-right:9pt;mso-wrap-distance-bottom:0;mso-position-horizontal:absolute;mso-position-horizontal-relative:text;mso-position-vertical:absolute;mso-position-vertical-relative:text;mso-width-percent:0;mso-height-percent:0;mso-width-relative:margin;mso-height-relative:margin;v-text-anchor:top" o:gfxdata="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" fillcolor="white [3201]" strokecolor="#335b74 [3215]" strokeweight=".5pt">
+              <v:shape w14:anchorId="032ED9D7" id="_x0000_s1030" type="#_x0000_t202" style="position:absolute;left:0;text-align:left;margin-left:335.65pt;margin-top:29.65pt;width:21.6pt;height:26.4pt;z-index:251675648;visibility:visible;mso-wrap-style:square;mso-width-percent:0;mso-height-percent:0;mso-wrap-distance-left:9pt;mso-wrap-distance-top:0;mso-wrap-distance-right:9pt;mso-wrap-distance-bottom:0;mso-position-horizontal:absolute;mso-position-horizontal-relative:text;mso-position-vertical:absolute;mso-position-vertical-relative:text;mso-width-percent:0;mso-height-percent:0;mso-width-relative:margin;mso-height-relative:margin;v-text-anchor:top" o:gfxdata="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" fillcolor="white [3201]" strokecolor="#335b74 [3215]" strokeweight=".5pt">
                 <v:textbox>
                   <w:txbxContent>
                     <w:p>
@@ -3517,16 +3663,16 @@
         <mc:AlternateContent>
           <mc:Choice Requires="wps">
             <w:drawing>
-              <wp:anchor distT="0" distB="0" distL="114300" distR="114300" simplePos="0" relativeHeight="251673600" behindDoc="0" locked="0" layoutInCell="1" allowOverlap="1" wp14:anchorId="08FFBA0F" wp14:editId="167E01FD">
+              <wp:anchor distT="0" distB="0" distL="114300" distR="114300" simplePos="0" relativeHeight="251673600" behindDoc="0" locked="0" layoutInCell="1" allowOverlap="1" wp14:anchorId="08FFBA0F" wp14:editId="7300A927">
                 <wp:simplePos x="0" y="0"/>
                 <wp:positionH relativeFrom="column">
-                  <wp:posOffset>2203450</wp:posOffset>
+                  <wp:posOffset>3003716</wp:posOffset>
                 </wp:positionH>
                 <wp:positionV relativeFrom="paragraph">
-                  <wp:posOffset>340331</wp:posOffset>
+                  <wp:posOffset>243840</wp:posOffset>
                 </wp:positionV>
-                <wp:extent cx="274320" cy="335280"/>
-                <wp:effectExtent l="0" t="0" r="11430" b="26670"/>
+                <wp:extent cx="292100" cy="335280"/>
+                <wp:effectExtent l="0" t="0" r="12700" b="7620"/>
                 <wp:wrapNone/>
                 <wp:docPr id="2068433280" name="Text Box 4"/>
                 <wp:cNvGraphicFramePr/>
@@ -3537,7 +3683,7 @@
                       <wps:spPr>
                         <a:xfrm>
                           <a:off x="0" y="0"/>
-                          <a:ext cx="274320" cy="335280"/>
+                          <a:ext cx="292100" cy="335280"/>
                         </a:xfrm>
                         <a:prstGeom prst="rect">
                           <a:avLst/>
@@ -3590,7 +3736,7 @@
           </mc:Choice>
           <mc:Fallback>
             <w:pict>
-              <v:shape w14:anchorId="08FFBA0F" id="_x0000_s1031" type="#_x0000_t202" style="position:absolute;left:0;text-align:left;margin-left:173.5pt;margin-top:26.8pt;width:21.6pt;height:26.4pt;z-index:251673600;visibility:visible;mso-wrap-style:square;mso-width-percent:0;mso-height-percent:0;mso-wrap-distance-left:9pt;mso-wrap-distance-top:0;mso-wrap-distance-right:9pt;mso-wrap-distance-bottom:0;mso-position-horizontal:absolute;mso-position-horizontal-relative:text;mso-position-vertical:absolute;mso-position-vertical-relative:text;mso-width-percent:0;mso-height-percent:0;mso-width-relative:margin;mso-height-relative:margin;v-text-anchor:top" o:gfxdata="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" fillcolor="white [3201]" strokecolor="#335b74 [3215]" strokeweight=".5pt">
+              <v:shape w14:anchorId="08FFBA0F" id="_x0000_s1031" type="#_x0000_t202" style="position:absolute;left:0;text-align:left;margin-left:236.5pt;margin-top:19.2pt;width:23pt;height:26.4pt;z-index:251673600;visibility:visible;mso-wrap-style:square;mso-width-percent:0;mso-height-percent:0;mso-wrap-distance-left:9pt;mso-wrap-distance-top:0;mso-wrap-distance-right:9pt;mso-wrap-distance-bottom:0;mso-position-horizontal:absolute;mso-position-horizontal-relative:text;mso-position-vertical:absolute;mso-position-vertical-relative:text;mso-width-percent:0;mso-height-percent:0;mso-width-relative:margin;mso-height-relative:margin;v-text-anchor:top" o:gfxdata="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" fillcolor="white [3201]" strokecolor="#335b74 [3215]" strokeweight=".5pt">
                 <v:textbox>
                   <w:txbxContent>
                     <w:p>
@@ -3622,10 +3768,10 @@
           <w:szCs w:val="24"/>
         </w:rPr>
         <w:drawing>
-          <wp:inline distT="0" distB="0" distL="0" distR="0" wp14:anchorId="63B5133B" wp14:editId="5874BE26">
-            <wp:extent cx="5613990" cy="1681799"/>
-            <wp:effectExtent l="63500" t="25400" r="63500" b="96520"/>
-            <wp:docPr id="1354268898" name="Picture 1" descr="A screenshot of a computer&#10;&#10;Description automatically generated"/>
+          <wp:inline distT="0" distB="0" distL="0" distR="0" wp14:anchorId="63B5133B" wp14:editId="5924D7C0">
+            <wp:extent cx="5719331" cy="1496871"/>
+            <wp:effectExtent l="63500" t="25400" r="59690" b="103505"/>
+            <wp:docPr id="1354268898" name="Picture 1"/>
             <wp:cNvGraphicFramePr>
               <a:graphicFrameLocks xmlns:a="http://schemas.openxmlformats.org/drawingml/2006/main" noChangeAspect="1"/>
             </wp:cNvGraphicFramePr>
@@ -3633,11 +3779,17 @@
               <a:graphicData uri="http://schemas.openxmlformats.org/drawingml/2006/picture">
                 <pic:pic xmlns:pic="http://schemas.openxmlformats.org/drawingml/2006/picture">
                   <pic:nvPicPr>
-                    <pic:cNvPr id="1354268898" name="Picture 1" descr="A screenshot of a computer&#10;&#10;Description automatically generated"/>
+                    <pic:cNvPr id="1354268898" name="Picture 1"/>
                     <pic:cNvPicPr/>
                   </pic:nvPicPr>
                   <pic:blipFill>
-                    <a:blip r:embed="rId13"/>
+                    <a:blip r:embed="rId13" cstate="print">
+                      <a:extLst>
+                        <a:ext uri="{28A0092B-C50C-407E-A947-70E740481C1C}">
+                          <a14:useLocalDpi xmlns:a14="http://schemas.microsoft.com/office/drawing/2010/main" val="0"/>
+                        </a:ext>
+                      </a:extLst>
+                    </a:blip>
                     <a:stretch>
                       <a:fillRect/>
                     </a:stretch>
@@ -3645,7 +3797,7 @@
                   <pic:spPr>
                     <a:xfrm>
                       <a:off x="0" y="0"/>
-                      <a:ext cx="5632860" cy="1687452"/>
+                      <a:ext cx="5719331" cy="1496871"/>
                     </a:xfrm>
                     <a:prstGeom prst="rect">
                       <a:avLst/>
@@ -3678,22 +3830,38 @@
         <w:t xml:space="preserve">Example </w:t>
       </w:r>
       <w:r>
-        <w:t>of a range search. Lower end of the search is lab code WL0012 (1</w:t>
-      </w:r>
-      <w:proofErr w:type="gramStart"/>
-      <w:r>
-        <w:t>)</w:t>
-      </w:r>
-      <w:proofErr w:type="gramEnd"/>
-      <w:r>
-        <w:t xml:space="preserve"> and the upper end is WL0014 (2). </w:t>
+        <w:t xml:space="preserve">of a range search. </w:t>
+      </w:r>
+      <w:r>
+        <w:t xml:space="preserve">[1] </w:t>
+      </w:r>
+      <w:r>
+        <w:t xml:space="preserve">Lower end of the search is </w:t>
+      </w:r>
+      <w:r>
+        <w:t>entry code OTTER002</w:t>
+      </w:r>
+      <w:r>
+        <w:t xml:space="preserve"> and </w:t>
+      </w:r>
+      <w:r>
+        <w:t xml:space="preserve">[2] </w:t>
+      </w:r>
+      <w:r>
+        <w:t>the upper end is</w:t>
+      </w:r>
+      <w:r>
+        <w:t xml:space="preserve"> OTTER004</w:t>
+      </w:r>
+      <w:r>
+        <w:t xml:space="preserve">. </w:t>
       </w:r>
     </w:p>
     <w:p>
       <w:pPr>
         <w:pStyle w:val="Heading2"/>
       </w:pPr>
-      <w:bookmarkStart w:id="9" w:name="_Toc187256434"/>
+      <w:bookmarkStart w:id="9" w:name="_Toc195878877"/>
       <w:r>
         <w:lastRenderedPageBreak/>
         <w:t>Downloading the Database</w:t>
@@ -3764,7 +3932,7 @@
       <w:pPr>
         <w:pStyle w:val="Heading2"/>
       </w:pPr>
-      <w:bookmarkStart w:id="10" w:name="_Toc187256435"/>
+      <w:bookmarkStart w:id="10" w:name="_Toc195878878"/>
       <w:r>
         <w:t>The Toolbar</w:t>
       </w:r>
@@ -3784,28 +3952,28 @@
           <w:szCs w:val="24"/>
         </w:rPr>
         <w:drawing>
-          <wp:anchor distT="0" distB="0" distL="114300" distR="114300" simplePos="0" relativeHeight="251667456" behindDoc="1" locked="0" layoutInCell="1" allowOverlap="1" wp14:anchorId="4D444F10" wp14:editId="55B63C60">
+          <wp:anchor distT="0" distB="0" distL="114300" distR="114300" simplePos="0" relativeHeight="251667456" behindDoc="1" locked="0" layoutInCell="1" allowOverlap="1" wp14:anchorId="4D444F10" wp14:editId="1EFC0726">
             <wp:simplePos x="0" y="0"/>
             <wp:positionH relativeFrom="margin">
-              <wp:align>right</wp:align>
+              <wp:posOffset>2590800</wp:posOffset>
             </wp:positionH>
             <wp:positionV relativeFrom="paragraph">
-              <wp:posOffset>49530</wp:posOffset>
+              <wp:posOffset>105410</wp:posOffset>
             </wp:positionV>
-            <wp:extent cx="3276600" cy="2164080"/>
-            <wp:effectExtent l="76200" t="38100" r="76200" b="121920"/>
+            <wp:extent cx="3121025" cy="1905000"/>
+            <wp:effectExtent l="63500" t="25400" r="66675" b="101600"/>
             <wp:wrapTight wrapText="bothSides">
               <wp:wrapPolygon edited="0">
-                <wp:start x="-377" y="-380"/>
-                <wp:lineTo x="-502" y="-190"/>
-                <wp:lineTo x="-502" y="22246"/>
-                <wp:lineTo x="-377" y="22627"/>
-                <wp:lineTo x="21851" y="22627"/>
-                <wp:lineTo x="21977" y="21296"/>
-                <wp:lineTo x="21977" y="2852"/>
-                <wp:lineTo x="21851" y="0"/>
-                <wp:lineTo x="21851" y="-380"/>
-                <wp:lineTo x="-377" y="-380"/>
+                <wp:start x="-264" y="-288"/>
+                <wp:lineTo x="-439" y="-144"/>
+                <wp:lineTo x="-439" y="22320"/>
+                <wp:lineTo x="-176" y="22608"/>
+                <wp:lineTo x="21710" y="22608"/>
+                <wp:lineTo x="21974" y="20736"/>
+                <wp:lineTo x="21974" y="2160"/>
+                <wp:lineTo x="21798" y="0"/>
+                <wp:lineTo x="21798" y="-288"/>
+                <wp:lineTo x="-264" y="-288"/>
               </wp:wrapPolygon>
             </wp:wrapTight>
             <wp:docPr id="287605908" name="Picture 1"/>
@@ -3819,28 +3987,30 @@
                     <pic:cNvPr id="287605908" name="Picture 1"/>
                     <pic:cNvPicPr/>
                   </pic:nvPicPr>
-                  <pic:blipFill rotWithShape="1">
-                    <a:blip r:embed="rId14">
+                  <pic:blipFill>
+                    <a:blip r:embed="rId14" cstate="print">
                       <a:extLst>
                         <a:ext uri="{28A0092B-C50C-407E-A947-70E740481C1C}">
                           <a14:useLocalDpi xmlns:a14="http://schemas.microsoft.com/office/drawing/2010/main" val="0"/>
                         </a:ext>
                       </a:extLst>
                     </a:blip>
-                    <a:srcRect l="1808" r="1808"/>
-                    <a:stretch/>
+                    <a:srcRect t="2015" b="2015"/>
+                    <a:stretch>
+                      <a:fillRect/>
+                    </a:stretch>
                   </pic:blipFill>
                   <pic:spPr bwMode="auto">
                     <a:xfrm>
                       <a:off x="0" y="0"/>
-                      <a:ext cx="3276600" cy="2164080"/>
+                      <a:ext cx="3121025" cy="1905000"/>
                     </a:xfrm>
                     <a:prstGeom prst="rect">
                       <a:avLst/>
                     </a:prstGeom>
                     <a:ln w="9525" cap="flat" cmpd="sng" algn="ctr">
                       <a:solidFill>
-                        <a:schemeClr val="tx2"/>
+                        <a:srgbClr val="335B74"/>
                       </a:solidFill>
                       <a:prstDash val="solid"/>
                       <a:round/>
@@ -3910,28 +4080,44 @@
         </w:rPr>
         <w:t xml:space="preserve"> header. By default, the </w:t>
       </w:r>
-      <w:proofErr w:type="spellStart"/>
-      <w:r>
-        <w:rPr>
-          <w:sz w:val="24"/>
-          <w:szCs w:val="24"/>
-        </w:rPr>
-        <w:t>LookUp</w:t>
-      </w:r>
-      <w:proofErr w:type="spellEnd"/>
-      <w:r>
-        <w:rPr>
-          <w:sz w:val="24"/>
-          <w:szCs w:val="24"/>
-        </w:rPr>
-        <w:t xml:space="preserve"> function (Search and Export) will be selected.</w:t>
+      <w:r>
+        <w:rPr>
+          <w:i/>
+          <w:iCs/>
+          <w:sz w:val="24"/>
+          <w:szCs w:val="24"/>
+        </w:rPr>
+        <w:t>Register new seeds</w:t>
+      </w:r>
+      <w:r>
+        <w:rPr>
+          <w:i/>
+          <w:iCs/>
+          <w:sz w:val="24"/>
+          <w:szCs w:val="24"/>
+        </w:rPr>
+        <w:t xml:space="preserve"> </w:t>
+      </w:r>
+      <w:r>
+        <w:rPr>
+          <w:sz w:val="24"/>
+          <w:szCs w:val="24"/>
+        </w:rPr>
+        <w:t>function will be selected</w:t>
+      </w:r>
+      <w:r>
+        <w:rPr>
+          <w:sz w:val="24"/>
+          <w:szCs w:val="24"/>
+        </w:rPr>
+        <w:t>.</w:t>
       </w:r>
     </w:p>
     <w:p>
       <w:pPr>
         <w:pStyle w:val="Heading2"/>
       </w:pPr>
-      <w:bookmarkStart w:id="11" w:name="_Toc187256436"/>
+      <w:bookmarkStart w:id="11" w:name="_Toc195878879"/>
       <w:r>
         <w:t>The Operations Deck</w:t>
       </w:r>
@@ -4104,7 +4290,7 @@
         <w:pStyle w:val="Heading1"/>
       </w:pPr>
       <w:bookmarkStart w:id="12" w:name="_SDM_Main_Script_1"/>
-      <w:bookmarkStart w:id="13" w:name="_Toc187256437"/>
+      <w:bookmarkStart w:id="13" w:name="_Toc195878880"/>
       <w:bookmarkEnd w:id="12"/>
       <w:r>
         <w:lastRenderedPageBreak/>
@@ -4124,21 +4310,21 @@
           <w:sz w:val="24"/>
           <w:szCs w:val="24"/>
         </w:rPr>
-        <w:t xml:space="preserve">The current build of the SDM contains </w:t>
-      </w:r>
-      <w:r>
-        <w:rPr>
-          <w:sz w:val="24"/>
-          <w:szCs w:val="24"/>
-        </w:rPr>
-        <w:t>three</w:t>
-      </w:r>
-      <w:r>
-        <w:rPr>
-          <w:sz w:val="24"/>
-          <w:szCs w:val="24"/>
-        </w:rPr>
-        <w:t xml:space="preserve"> total functions:</w:t>
+        <w:t>The current build of the SDM contains</w:t>
+      </w:r>
+      <w:r>
+        <w:rPr>
+          <w:sz w:val="24"/>
+          <w:szCs w:val="24"/>
+        </w:rPr>
+        <w:t xml:space="preserve"> five </w:t>
+      </w:r>
+      <w:r>
+        <w:rPr>
+          <w:sz w:val="24"/>
+          <w:szCs w:val="24"/>
+        </w:rPr>
+        <w:t>total functions:</w:t>
       </w:r>
     </w:p>
     <w:p>
@@ -4209,6 +4395,50 @@
     </w:p>
     <w:p>
       <w:pPr>
+        <w:pStyle w:val="ListParagraph"/>
+        <w:numPr>
+          <w:ilvl w:val="0"/>
+          <w:numId w:val="6"/>
+        </w:numPr>
+        <w:rPr>
+          <w:sz w:val="24"/>
+          <w:szCs w:val="24"/>
+        </w:rPr>
+      </w:pPr>
+      <w:r>
+        <w:rPr>
+          <w:b/>
+          <w:bCs/>
+          <w:sz w:val="24"/>
+          <w:szCs w:val="24"/>
+        </w:rPr>
+        <w:t>Organize: create germplasm sets</w:t>
+      </w:r>
+    </w:p>
+    <w:p>
+      <w:pPr>
+        <w:pStyle w:val="ListParagraph"/>
+        <w:numPr>
+          <w:ilvl w:val="0"/>
+          <w:numId w:val="6"/>
+        </w:numPr>
+        <w:rPr>
+          <w:sz w:val="24"/>
+          <w:szCs w:val="24"/>
+        </w:rPr>
+      </w:pPr>
+      <w:r>
+        <w:rPr>
+          <w:b/>
+          <w:bCs/>
+          <w:sz w:val="24"/>
+          <w:szCs w:val="24"/>
+        </w:rPr>
+        <w:t>Organize: remove germplasm sets</w:t>
+      </w:r>
+    </w:p>
+    <w:p>
+      <w:pPr>
         <w:rPr>
           <w:sz w:val="24"/>
           <w:szCs w:val="24"/>
@@ -4236,7 +4466,7 @@
       </w:pPr>
       <w:bookmarkStart w:id="14" w:name="_Register"/>
       <w:bookmarkStart w:id="15" w:name="_Register_new_seeds"/>
-      <w:bookmarkStart w:id="16" w:name="_Toc187256438"/>
+      <w:bookmarkStart w:id="16" w:name="_Toc195878881"/>
       <w:bookmarkEnd w:id="14"/>
       <w:bookmarkEnd w:id="15"/>
       <w:r>
@@ -4319,70 +4549,6 @@
       <w:pPr>
         <w:pStyle w:val="Caption"/>
       </w:pPr>
-      <w:r>
-        <w:rPr>
-          <w:noProof/>
-        </w:rPr>
-        <mc:AlternateContent>
-          <mc:Choice Requires="wpi">
-            <w:drawing>
-              <wp:anchor distT="0" distB="0" distL="114300" distR="114300" simplePos="0" relativeHeight="251678720" behindDoc="0" locked="0" layoutInCell="1" allowOverlap="1" wp14:anchorId="3CC75054" wp14:editId="3BAF92E8">
-                <wp:simplePos x="0" y="0"/>
-                <wp:positionH relativeFrom="column">
-                  <wp:posOffset>1553258</wp:posOffset>
-                </wp:positionH>
-                <wp:positionV relativeFrom="paragraph">
-                  <wp:posOffset>1818896</wp:posOffset>
-                </wp:positionV>
-                <wp:extent cx="230400" cy="167760"/>
-                <wp:effectExtent l="38100" t="38100" r="0" b="35560"/>
-                <wp:wrapNone/>
-                <wp:docPr id="1328454324" name="Ink 12"/>
-                <wp:cNvGraphicFramePr/>
-                <a:graphic xmlns:a="http://schemas.openxmlformats.org/drawingml/2006/main">
-                  <a:graphicData uri="http://schemas.microsoft.com/office/word/2010/wordprocessingInk">
-                    <w14:contentPart bwMode="auto" r:id="rId16">
-                      <w14:nvContentPartPr>
-                        <w14:cNvContentPartPr/>
-                      </w14:nvContentPartPr>
-                      <w14:xfrm>
-                        <a:off x="0" y="0"/>
-                        <a:ext cx="230400" cy="167760"/>
-                      </w14:xfrm>
-                    </w14:contentPart>
-                  </a:graphicData>
-                </a:graphic>
-              </wp:anchor>
-            </w:drawing>
-          </mc:Choice>
-          <mc:Fallback>
-            <w:pict>
-              <v:shapetype w14:anchorId="0AB23B88" id="_x0000_t75" coordsize="21600,21600" o:spt="75" o:preferrelative="t" path="m@4@5l@4@11@9@11@9@5xe" filled="f" stroked="f">
-                <v:stroke joinstyle="miter"/>
-                <v:formulas>
-                  <v:f eqn="if lineDrawn pixelLineWidth 0"/>
-                  <v:f eqn="sum @0 1 0"/>
-                  <v:f eqn="sum 0 0 @1"/>
-                  <v:f eqn="prod @2 1 2"/>
-                  <v:f eqn="prod @3 21600 pixelWidth"/>
-                  <v:f eqn="prod @3 21600 pixelHeight"/>
-                  <v:f eqn="sum @0 0 1"/>
-                  <v:f eqn="prod @6 1 2"/>
-                  <v:f eqn="prod @7 21600 pixelWidth"/>
-                  <v:f eqn="sum @8 21600 0"/>
-                  <v:f eqn="prod @7 21600 pixelHeight"/>
-                  <v:f eqn="sum @10 21600 0"/>
-                </v:formulas>
-                <v:path o:extrusionok="f" gradientshapeok="t" o:connecttype="rect"/>
-                <o:lock v:ext="edit" aspectratio="t"/>
-              </v:shapetype>
-              <v:shape id="Ink 12" o:spid="_x0000_s1026" type="#_x0000_t75" style="position:absolute;margin-left:121.6pt;margin-top:142.5pt;width:19.6pt;height:14.6pt;z-index:251678720;visibility:visible;mso-wrap-style:square;mso-wrap-distance-left:9pt;mso-wrap-distance-top:0;mso-wrap-distance-right:9pt;mso-wrap-distance-bottom:0;mso-position-horizontal:absolute;mso-position-horizontal-relative:text;mso-position-vertical:absolute;mso-position-vertical-relative:text" o:gfxdata="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">
-                <v:imagedata r:id="rId17" o:title=""/>
-              </v:shape>
-            </w:pict>
-          </mc:Fallback>
-        </mc:AlternateContent>
-      </w:r>
       <w:r>
         <w:rPr>
           <w:noProof/>
@@ -4390,13 +4556,13 @@
         <mc:AlternateContent>
           <mc:Choice Requires="wps">
             <w:drawing>
-              <wp:anchor distT="0" distB="0" distL="114300" distR="114300" simplePos="0" relativeHeight="251677696" behindDoc="0" locked="0" layoutInCell="1" allowOverlap="1" wp14:anchorId="18C92F74" wp14:editId="173950DE">
+              <wp:anchor distT="0" distB="0" distL="114300" distR="114300" simplePos="0" relativeHeight="251677696" behindDoc="0" locked="0" layoutInCell="1" allowOverlap="1" wp14:anchorId="18C92F74" wp14:editId="2B0D2746">
                 <wp:simplePos x="0" y="0"/>
                 <wp:positionH relativeFrom="column">
-                  <wp:posOffset>63500</wp:posOffset>
+                  <wp:posOffset>106680</wp:posOffset>
                 </wp:positionH>
                 <wp:positionV relativeFrom="paragraph">
-                  <wp:posOffset>1795027</wp:posOffset>
+                  <wp:posOffset>2204085</wp:posOffset>
                 </wp:positionV>
                 <wp:extent cx="1446530" cy="308344"/>
                 <wp:effectExtent l="0" t="0" r="13970" b="9525"/>
@@ -4452,7 +4618,7 @@
           </mc:Choice>
           <mc:Fallback>
             <w:pict>
-              <v:rect w14:anchorId="08CEDA97" id="Rectangle 10" o:spid="_x0000_s1026" style="position:absolute;margin-left:5pt;margin-top:141.35pt;width:113.9pt;height:24.3pt;z-index:251677696;visibility:visible;mso-wrap-style:square;mso-wrap-distance-left:9pt;mso-wrap-distance-top:0;mso-wrap-distance-right:9pt;mso-wrap-distance-bottom:0;mso-position-horizontal:absolute;mso-position-horizontal-relative:text;mso-position-vertical:absolute;mso-position-vertical-relative:text;v-text-anchor:middle" o:gfxdata="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" filled="f" strokecolor="red" strokeweight="1pt"/>
+              <v:rect w14:anchorId="7D7D34CD" id="Rectangle 10" o:spid="_x0000_s1026" style="position:absolute;margin-left:8.4pt;margin-top:173.55pt;width:113.9pt;height:24.3pt;z-index:251677696;visibility:visible;mso-wrap-style:square;mso-wrap-distance-left:9pt;mso-wrap-distance-top:0;mso-wrap-distance-right:9pt;mso-wrap-distance-bottom:0;mso-position-horizontal:absolute;mso-position-horizontal-relative:text;mso-position-vertical:absolute;mso-position-vertical-relative:text;v-text-anchor:middle" o:gfxdata="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" filled="f" strokecolor="red" strokeweight="1pt"/>
             </w:pict>
           </mc:Fallback>
         </mc:AlternateContent>
@@ -4462,10 +4628,10 @@
           <w:noProof/>
         </w:rPr>
         <w:drawing>
-          <wp:inline distT="0" distB="0" distL="0" distR="0" wp14:anchorId="326C4759" wp14:editId="70C51948">
-            <wp:extent cx="5943600" cy="2151380"/>
-            <wp:effectExtent l="63500" t="25400" r="63500" b="96520"/>
-            <wp:docPr id="316931053" name="Picture 9" descr="A screenshot of a computer&#10;&#10;Description automatically generated"/>
+          <wp:inline distT="0" distB="0" distL="0" distR="0" wp14:anchorId="326C4759" wp14:editId="1FB5DD6B">
+            <wp:extent cx="5939219" cy="2552700"/>
+            <wp:effectExtent l="63500" t="25400" r="67945" b="101600"/>
+            <wp:docPr id="316931053" name="Picture 9"/>
             <wp:cNvGraphicFramePr>
               <a:graphicFrameLocks xmlns:a="http://schemas.openxmlformats.org/drawingml/2006/main" noChangeAspect="1"/>
             </wp:cNvGraphicFramePr>
@@ -4473,11 +4639,11 @@
               <a:graphicData uri="http://schemas.openxmlformats.org/drawingml/2006/picture">
                 <pic:pic xmlns:pic="http://schemas.openxmlformats.org/drawingml/2006/picture">
                   <pic:nvPicPr>
-                    <pic:cNvPr id="316931053" name="Picture 9" descr="A screenshot of a computer&#10;&#10;Description automatically generated"/>
+                    <pic:cNvPr id="316931053" name="Picture 9"/>
                     <pic:cNvPicPr/>
                   </pic:nvPicPr>
                   <pic:blipFill>
-                    <a:blip r:embed="rId18" cstate="print">
+                    <a:blip r:embed="rId16" cstate="print">
                       <a:extLst>
                         <a:ext uri="{28A0092B-C50C-407E-A947-70E740481C1C}">
                           <a14:useLocalDpi xmlns:a14="http://schemas.microsoft.com/office/drawing/2010/main" val="0"/>
@@ -4491,7 +4657,7 @@
                   <pic:spPr>
                     <a:xfrm>
                       <a:off x="0" y="0"/>
-                      <a:ext cx="5943600" cy="2151380"/>
+                      <a:ext cx="5958562" cy="2561014"/>
                     </a:xfrm>
                     <a:prstGeom prst="rect">
                       <a:avLst/>
@@ -4963,7 +5129,13 @@
               <w:t>OR</w:t>
             </w:r>
             <w:r>
-              <w:t xml:space="preserve"> lab code from which the seed was produced (if seed was </w:t>
+              <w:t xml:space="preserve"> </w:t>
+            </w:r>
+            <w:r>
+              <w:t>entry code</w:t>
+            </w:r>
+            <w:r>
+              <w:t xml:space="preserve"> from which the seed was produced (if seed was </w:t>
             </w:r>
             <w:r>
               <w:rPr>
@@ -5235,7 +5407,7 @@
                 <w:b w:val="0"/>
                 <w:bCs w:val="0"/>
               </w:rPr>
-              <w:t>Researcher</w:t>
+              <w:t>Harvest year, month, day</w:t>
             </w:r>
           </w:p>
         </w:tc>
@@ -5251,10 +5423,7 @@
               <w:cnfStyle w:val="000000000000" w:firstRow="0" w:lastRow="0" w:firstColumn="0" w:lastColumn="0" w:oddVBand="0" w:evenVBand="0" w:oddHBand="0" w:evenHBand="0" w:firstRowFirstColumn="0" w:firstRowLastColumn="0" w:lastRowFirstColumn="0" w:lastRowLastColumn="0"/>
             </w:pPr>
             <w:r>
-              <w:t>Wang lab researcher whom the seed is relevant to</w:t>
-            </w:r>
-            <w:r>
-              <w:t xml:space="preserve"> (Purdue career ID)</w:t>
+              <w:t>Enter as YYYY-MM-DD format.</w:t>
             </w:r>
           </w:p>
         </w:tc>
@@ -5267,15 +5436,7 @@
               <w:cnfStyle w:val="000000000000" w:firstRow="0" w:lastRow="0" w:firstColumn="0" w:lastColumn="0" w:oddVBand="0" w:evenVBand="0" w:oddHBand="0" w:evenHBand="0" w:firstRowFirstColumn="0" w:firstRowLastColumn="0" w:lastRowFirstColumn="0" w:lastRowLastColumn="0"/>
             </w:pPr>
             <w:r>
-              <w:t>“schafe43”; “</w:t>
-            </w:r>
-            <w:proofErr w:type="spellStart"/>
-            <w:r>
-              <w:t>sjamshidi</w:t>
-            </w:r>
-            <w:proofErr w:type="spellEnd"/>
-            <w:r>
-              <w:t>”</w:t>
+              <w:t>“2025-03-27”</w:t>
             </w:r>
           </w:p>
         </w:tc>
@@ -5288,7 +5449,7 @@
               <w:cnfStyle w:val="000000000000" w:firstRow="0" w:lastRow="0" w:firstColumn="0" w:lastColumn="0" w:oddVBand="0" w:evenVBand="0" w:oddHBand="0" w:evenHBand="0" w:firstRowFirstColumn="0" w:firstRowLastColumn="0" w:lastRowFirstColumn="0" w:lastRowLastColumn="0"/>
             </w:pPr>
             <w:r>
-              <w:t>Yes</w:t>
+              <w:t>No</w:t>
             </w:r>
           </w:p>
         </w:tc>
@@ -5314,7 +5475,7 @@
                 <w:b w:val="0"/>
                 <w:bCs w:val="0"/>
               </w:rPr>
-              <w:t>Desc</w:t>
+              <w:t>Researcher</w:t>
             </w:r>
           </w:p>
         </w:tc>
@@ -5330,7 +5491,10 @@
               <w:cnfStyle w:val="000000000000" w:firstRow="0" w:lastRow="0" w:firstColumn="0" w:lastColumn="0" w:oddVBand="0" w:evenVBand="0" w:oddHBand="0" w:evenHBand="0" w:firstRowFirstColumn="0" w:firstRowLastColumn="0" w:lastRowFirstColumn="0" w:lastRowLastColumn="0"/>
             </w:pPr>
             <w:r>
-              <w:t>A description of the seed, project, or any important information</w:t>
+              <w:t>Wang lab researcher whom the seed is relevant to</w:t>
+            </w:r>
+            <w:r>
+              <w:t xml:space="preserve"> (Purdue career ID)</w:t>
             </w:r>
           </w:p>
         </w:tc>
@@ -5343,7 +5507,7 @@
               <w:cnfStyle w:val="000000000000" w:firstRow="0" w:lastRow="0" w:firstColumn="0" w:lastColumn="0" w:oddVBand="0" w:evenVBand="0" w:oddHBand="0" w:evenHBand="0" w:firstRowFirstColumn="0" w:firstRowLastColumn="0" w:lastRowFirstColumn="0" w:lastRowLastColumn="0"/>
             </w:pPr>
             <w:r>
-              <w:t>“Part of a project”</w:t>
+              <w:t>“schafe43”; “sjamshidi”</w:t>
             </w:r>
           </w:p>
         </w:tc>
@@ -5361,6 +5525,142 @@
           </w:p>
         </w:tc>
       </w:tr>
+      <w:tr>
+        <w:tc>
+          <w:tcPr>
+            <w:cnfStyle w:val="001000000000" w:firstRow="0" w:lastRow="0" w:firstColumn="1" w:lastColumn="0" w:oddVBand="0" w:evenVBand="0" w:oddHBand="0" w:evenHBand="0" w:firstRowFirstColumn="0" w:firstRowLastColumn="0" w:lastRowFirstColumn="0" w:lastRowLastColumn="0"/>
+            <w:tcW w:w="1525" w:type="dxa"/>
+            <w:tcBorders>
+              <w:right w:val="single" w:sz="18" w:space="0" w:color="A9D7B6" w:themeColor="accent5" w:themeTint="66"/>
+            </w:tcBorders>
+          </w:tcPr>
+          <w:p>
+            <w:pPr>
+              <w:rPr>
+                <w:b w:val="0"/>
+                <w:bCs w:val="0"/>
+              </w:rPr>
+            </w:pPr>
+            <w:r>
+              <w:rPr>
+                <w:b w:val="0"/>
+                <w:bCs w:val="0"/>
+              </w:rPr>
+              <w:t>Desc</w:t>
+            </w:r>
+          </w:p>
+        </w:tc>
+        <w:tc>
+          <w:tcPr>
+            <w:tcW w:w="4590" w:type="dxa"/>
+            <w:tcBorders>
+              <w:left w:val="single" w:sz="18" w:space="0" w:color="A9D7B6" w:themeColor="accent5" w:themeTint="66"/>
+            </w:tcBorders>
+          </w:tcPr>
+          <w:p>
+            <w:pPr>
+              <w:cnfStyle w:val="000000000000" w:firstRow="0" w:lastRow="0" w:firstColumn="0" w:lastColumn="0" w:oddVBand="0" w:evenVBand="0" w:oddHBand="0" w:evenHBand="0" w:firstRowFirstColumn="0" w:firstRowLastColumn="0" w:lastRowFirstColumn="0" w:lastRowLastColumn="0"/>
+            </w:pPr>
+            <w:r>
+              <w:t>A description of the seed, project, or any important information</w:t>
+            </w:r>
+          </w:p>
+        </w:tc>
+        <w:tc>
+          <w:tcPr>
+            <w:tcW w:w="1980" w:type="dxa"/>
+          </w:tcPr>
+          <w:p>
+            <w:pPr>
+              <w:cnfStyle w:val="000000000000" w:firstRow="0" w:lastRow="0" w:firstColumn="0" w:lastColumn="0" w:oddVBand="0" w:evenVBand="0" w:oddHBand="0" w:evenHBand="0" w:firstRowFirstColumn="0" w:firstRowLastColumn="0" w:lastRowFirstColumn="0" w:lastRowLastColumn="0"/>
+            </w:pPr>
+            <w:r>
+              <w:t>“Part of a project”</w:t>
+            </w:r>
+          </w:p>
+        </w:tc>
+        <w:tc>
+          <w:tcPr>
+            <w:tcW w:w="1255" w:type="dxa"/>
+          </w:tcPr>
+          <w:p>
+            <w:pPr>
+              <w:cnfStyle w:val="000000000000" w:firstRow="0" w:lastRow="0" w:firstColumn="0" w:lastColumn="0" w:oddVBand="0" w:evenVBand="0" w:oddHBand="0" w:evenHBand="0" w:firstRowFirstColumn="0" w:firstRowLastColumn="0" w:lastRowFirstColumn="0" w:lastRowLastColumn="0"/>
+            </w:pPr>
+            <w:r>
+              <w:t>Yes</w:t>
+            </w:r>
+          </w:p>
+        </w:tc>
+      </w:tr>
+      <w:tr>
+        <w:tc>
+          <w:tcPr>
+            <w:cnfStyle w:val="001000000000" w:firstRow="0" w:lastRow="0" w:firstColumn="1" w:lastColumn="0" w:oddVBand="0" w:evenVBand="0" w:oddHBand="0" w:evenHBand="0" w:firstRowFirstColumn="0" w:firstRowLastColumn="0" w:lastRowFirstColumn="0" w:lastRowLastColumn="0"/>
+            <w:tcW w:w="1525" w:type="dxa"/>
+            <w:tcBorders>
+              <w:right w:val="single" w:sz="18" w:space="0" w:color="A9D7B6" w:themeColor="accent5" w:themeTint="66"/>
+            </w:tcBorders>
+          </w:tcPr>
+          <w:p>
+            <w:pPr>
+              <w:rPr>
+                <w:b w:val="0"/>
+                <w:bCs w:val="0"/>
+              </w:rPr>
+            </w:pPr>
+            <w:r>
+              <w:rPr>
+                <w:b w:val="0"/>
+                <w:bCs w:val="0"/>
+              </w:rPr>
+              <w:t>Notes</w:t>
+            </w:r>
+          </w:p>
+        </w:tc>
+        <w:tc>
+          <w:tcPr>
+            <w:tcW w:w="4590" w:type="dxa"/>
+            <w:tcBorders>
+              <w:left w:val="single" w:sz="18" w:space="0" w:color="A9D7B6" w:themeColor="accent5" w:themeTint="66"/>
+            </w:tcBorders>
+          </w:tcPr>
+          <w:p>
+            <w:pPr>
+              <w:cnfStyle w:val="000000000000" w:firstRow="0" w:lastRow="0" w:firstColumn="0" w:lastColumn="0" w:oddVBand="0" w:evenVBand="0" w:oddHBand="0" w:evenHBand="0" w:firstRowFirstColumn="0" w:firstRowLastColumn="0" w:lastRowFirstColumn="0" w:lastRowLastColumn="0"/>
+            </w:pPr>
+            <w:r>
+              <w:t>May be used to add information on individual entries, rather than the entire group. Found in the template only.</w:t>
+            </w:r>
+          </w:p>
+        </w:tc>
+        <w:tc>
+          <w:tcPr>
+            <w:tcW w:w="1980" w:type="dxa"/>
+          </w:tcPr>
+          <w:p>
+            <w:pPr>
+              <w:cnfStyle w:val="000000000000" w:firstRow="0" w:lastRow="0" w:firstColumn="0" w:lastColumn="0" w:oddVBand="0" w:evenVBand="0" w:oddHBand="0" w:evenHBand="0" w:firstRowFirstColumn="0" w:firstRowLastColumn="0" w:lastRowFirstColumn="0" w:lastRowLastColumn="0"/>
+            </w:pPr>
+            <w:r>
+              <w:t>“Seed packet indicates contamination”</w:t>
+            </w:r>
+          </w:p>
+        </w:tc>
+        <w:tc>
+          <w:tcPr>
+            <w:tcW w:w="1255" w:type="dxa"/>
+          </w:tcPr>
+          <w:p>
+            <w:pPr>
+              <w:cnfStyle w:val="000000000000" w:firstRow="0" w:lastRow="0" w:firstColumn="0" w:lastColumn="0" w:oddVBand="0" w:evenVBand="0" w:oddHBand="0" w:evenHBand="0" w:firstRowFirstColumn="0" w:firstRowLastColumn="0" w:lastRowFirstColumn="0" w:lastRowLastColumn="0"/>
+            </w:pPr>
+            <w:r>
+              <w:t>No</w:t>
+            </w:r>
+          </w:p>
+        </w:tc>
+      </w:tr>
     </w:tbl>
     <w:p>
       <w:pPr>
@@ -5419,7 +5719,7 @@
       <w:pPr>
         <w:pStyle w:val="Heading2"/>
       </w:pPr>
-      <w:bookmarkStart w:id="17" w:name="_Toc187256439"/>
+      <w:bookmarkStart w:id="17" w:name="_Toc195878882"/>
       <w:r>
         <w:t>Register</w:t>
       </w:r>
@@ -5522,28 +5822,7 @@
           <w:sz w:val="24"/>
           <w:szCs w:val="24"/>
         </w:rPr>
-        <w:t xml:space="preserve"> WL_Template.csv </w:t>
-      </w:r>
-      <w:r>
-        <w:rPr>
-          <w:sz w:val="24"/>
-          <w:szCs w:val="24"/>
-        </w:rPr>
-        <w:t xml:space="preserve">file </w:t>
-      </w:r>
-      <w:r>
-        <w:rPr>
-          <w:sz w:val="24"/>
-          <w:szCs w:val="24"/>
-        </w:rPr>
-        <w:t xml:space="preserve">found </w:t>
-      </w:r>
-      <w:r>
-        <w:rPr>
-          <w:sz w:val="24"/>
-          <w:szCs w:val="24"/>
-        </w:rPr>
-        <w:t xml:space="preserve">at the </w:t>
+        <w:t xml:space="preserve"> </w:t>
       </w:r>
       <w:r>
         <w:rPr>
@@ -5552,7 +5831,7 @@
           <w:sz w:val="24"/>
           <w:szCs w:val="24"/>
         </w:rPr>
-        <w:t>bottom left</w:t>
+        <w:t>Batch</w:t>
       </w:r>
       <w:r>
         <w:rPr>
@@ -5561,6 +5840,63 @@
           <w:sz w:val="24"/>
           <w:szCs w:val="24"/>
         </w:rPr>
+        <w:t>_Template</w:t>
+      </w:r>
+      <w:r>
+        <w:rPr>
+          <w:b/>
+          <w:bCs/>
+          <w:sz w:val="24"/>
+          <w:szCs w:val="24"/>
+        </w:rPr>
+        <w:t>_Example</w:t>
+      </w:r>
+      <w:r>
+        <w:rPr>
+          <w:b/>
+          <w:bCs/>
+          <w:sz w:val="24"/>
+          <w:szCs w:val="24"/>
+        </w:rPr>
+        <w:t xml:space="preserve">.csv </w:t>
+      </w:r>
+      <w:r>
+        <w:rPr>
+          <w:sz w:val="24"/>
+          <w:szCs w:val="24"/>
+        </w:rPr>
+        <w:t xml:space="preserve">file </w:t>
+      </w:r>
+      <w:r>
+        <w:rPr>
+          <w:sz w:val="24"/>
+          <w:szCs w:val="24"/>
+        </w:rPr>
+        <w:t xml:space="preserve">found </w:t>
+      </w:r>
+      <w:r>
+        <w:rPr>
+          <w:sz w:val="24"/>
+          <w:szCs w:val="24"/>
+        </w:rPr>
+        <w:t xml:space="preserve">at the </w:t>
+      </w:r>
+      <w:r>
+        <w:rPr>
+          <w:b/>
+          <w:bCs/>
+          <w:sz w:val="24"/>
+          <w:szCs w:val="24"/>
+        </w:rPr>
+        <w:t>bottom left</w:t>
+      </w:r>
+      <w:r>
+        <w:rPr>
+          <w:b/>
+          <w:bCs/>
+          <w:sz w:val="24"/>
+          <w:szCs w:val="24"/>
+        </w:rPr>
         <w:t xml:space="preserve"> </w:t>
       </w:r>
       <w:r>
@@ -5587,70 +5923,6 @@
           <w:szCs w:val="24"/>
         </w:rPr>
       </w:pPr>
-      <w:r>
-        <w:rPr>
-          <w:noProof/>
-        </w:rPr>
-        <mc:AlternateContent>
-          <mc:Choice Requires="wpi">
-            <w:drawing>
-              <wp:anchor distT="0" distB="0" distL="114300" distR="114300" simplePos="0" relativeHeight="251664384" behindDoc="0" locked="0" layoutInCell="1" allowOverlap="1" wp14:anchorId="22189261" wp14:editId="6FE71E63">
-                <wp:simplePos x="0" y="0"/>
-                <wp:positionH relativeFrom="column">
-                  <wp:posOffset>1426845</wp:posOffset>
-                </wp:positionH>
-                <wp:positionV relativeFrom="paragraph">
-                  <wp:posOffset>2228865</wp:posOffset>
-                </wp:positionV>
-                <wp:extent cx="160200" cy="111960"/>
-                <wp:effectExtent l="57150" t="38100" r="0" b="40640"/>
-                <wp:wrapNone/>
-                <wp:docPr id="665207622" name="Ink 7"/>
-                <wp:cNvGraphicFramePr/>
-                <a:graphic xmlns:a="http://schemas.openxmlformats.org/drawingml/2006/main">
-                  <a:graphicData uri="http://schemas.microsoft.com/office/word/2010/wordprocessingInk">
-                    <w14:contentPart bwMode="auto" r:id="rId19">
-                      <w14:nvContentPartPr>
-                        <w14:cNvContentPartPr/>
-                      </w14:nvContentPartPr>
-                      <w14:xfrm>
-                        <a:off x="0" y="0"/>
-                        <a:ext cx="160200" cy="111960"/>
-                      </w14:xfrm>
-                    </w14:contentPart>
-                  </a:graphicData>
-                </a:graphic>
-              </wp:anchor>
-            </w:drawing>
-          </mc:Choice>
-          <mc:Fallback>
-            <w:pict>
-              <v:shapetype w14:anchorId="3A430258" id="_x0000_t75" coordsize="21600,21600" o:spt="75" o:preferrelative="t" path="m@4@5l@4@11@9@11@9@5xe" filled="f" stroked="f">
-                <v:stroke joinstyle="miter"/>
-                <v:formulas>
-                  <v:f eqn="if lineDrawn pixelLineWidth 0"/>
-                  <v:f eqn="sum @0 1 0"/>
-                  <v:f eqn="sum 0 0 @1"/>
-                  <v:f eqn="prod @2 1 2"/>
-                  <v:f eqn="prod @3 21600 pixelWidth"/>
-                  <v:f eqn="prod @3 21600 pixelHeight"/>
-                  <v:f eqn="sum @0 0 1"/>
-                  <v:f eqn="prod @6 1 2"/>
-                  <v:f eqn="prod @7 21600 pixelWidth"/>
-                  <v:f eqn="sum @8 21600 0"/>
-                  <v:f eqn="prod @7 21600 pixelHeight"/>
-                  <v:f eqn="sum @10 21600 0"/>
-                </v:formulas>
-                <v:path o:extrusionok="f" gradientshapeok="t" o:connecttype="rect"/>
-                <o:lock v:ext="edit" aspectratio="t"/>
-              </v:shapetype>
-              <v:shape id="Ink 7" o:spid="_x0000_s1026" type="#_x0000_t75" style="position:absolute;margin-left:111.65pt;margin-top:174.8pt;width:14pt;height:10.2pt;z-index:251664384;visibility:visible;mso-wrap-style:square;mso-wrap-distance-left:9pt;mso-wrap-distance-top:0;mso-wrap-distance-right:9pt;mso-wrap-distance-bottom:0;mso-position-horizontal:absolute;mso-position-horizontal-relative:text;mso-position-vertical:absolute;mso-position-vertical-relative:text" o:gfxdata="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">
-                <v:imagedata r:id="rId20" o:title=""/>
-              </v:shape>
-            </w:pict>
-          </mc:Fallback>
-        </mc:AlternateContent>
-      </w:r>
       <w:r>
         <w:rPr>
           <w:noProof/>
@@ -5658,15 +5930,15 @@
         <mc:AlternateContent>
           <mc:Choice Requires="wps">
             <w:drawing>
-              <wp:anchor distT="0" distB="0" distL="114300" distR="114300" simplePos="0" relativeHeight="251663360" behindDoc="0" locked="0" layoutInCell="1" allowOverlap="1" wp14:anchorId="40215D3A" wp14:editId="62AE182C">
+              <wp:anchor distT="0" distB="0" distL="114300" distR="114300" simplePos="0" relativeHeight="251663360" behindDoc="0" locked="0" layoutInCell="1" allowOverlap="1" wp14:anchorId="40215D3A" wp14:editId="43D2C852">
                 <wp:simplePos x="0" y="0"/>
                 <wp:positionH relativeFrom="column">
-                  <wp:posOffset>637953</wp:posOffset>
+                  <wp:posOffset>528541</wp:posOffset>
                 </wp:positionH>
                 <wp:positionV relativeFrom="paragraph">
-                  <wp:posOffset>2197750</wp:posOffset>
+                  <wp:posOffset>2340223</wp:posOffset>
                 </wp:positionV>
-                <wp:extent cx="669852" cy="143302"/>
+                <wp:extent cx="783590" cy="143302"/>
                 <wp:effectExtent l="0" t="0" r="16510" b="9525"/>
                 <wp:wrapNone/>
                 <wp:docPr id="1033147900" name="Rectangle 6"/>
@@ -5678,7 +5950,7 @@
                       <wps:spPr>
                         <a:xfrm>
                           <a:off x="0" y="0"/>
-                          <a:ext cx="669852" cy="143302"/>
+                          <a:ext cx="783590" cy="143302"/>
                         </a:xfrm>
                         <a:prstGeom prst="rect">
                           <a:avLst/>
@@ -5723,7 +5995,7 @@
           </mc:Choice>
           <mc:Fallback>
             <w:pict>
-              <v:rect w14:anchorId="64899AA5" id="Rectangle 6" o:spid="_x0000_s1026" style="position:absolute;margin-left:50.25pt;margin-top:173.05pt;width:52.75pt;height:11.3pt;z-index:251663360;visibility:visible;mso-wrap-style:square;mso-width-percent:0;mso-wrap-distance-left:9pt;mso-wrap-distance-top:0;mso-wrap-distance-right:9pt;mso-wrap-distance-bottom:0;mso-position-horizontal:absolute;mso-position-horizontal-relative:text;mso-position-vertical:absolute;mso-position-vertical-relative:text;mso-width-percent:0;mso-width-relative:margin;v-text-anchor:middle" o:gfxdata="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" filled="f" strokecolor="red" strokeweight="1pt"/>
+              <v:rect w14:anchorId="00138ECF" id="Rectangle 6" o:spid="_x0000_s1026" style="position:absolute;margin-left:41.6pt;margin-top:184.25pt;width:61.7pt;height:11.3pt;z-index:251663360;visibility:visible;mso-wrap-style:square;mso-width-percent:0;mso-wrap-distance-left:9pt;mso-wrap-distance-top:0;mso-wrap-distance-right:9pt;mso-wrap-distance-bottom:0;mso-position-horizontal:absolute;mso-position-horizontal-relative:text;mso-position-vertical:absolute;mso-position-vertical-relative:text;mso-width-percent:0;mso-width-relative:margin;v-text-anchor:middle" o:gfxdata="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" filled="f" strokecolor="red" strokeweight="1pt"/>
             </w:pict>
           </mc:Fallback>
         </mc:AlternateContent>
@@ -5733,9 +6005,9 @@
           <w:noProof/>
         </w:rPr>
         <w:drawing>
-          <wp:inline distT="0" distB="0" distL="0" distR="0" wp14:anchorId="7C4D20EB" wp14:editId="759373F6">
-            <wp:extent cx="5337840" cy="2490579"/>
-            <wp:effectExtent l="63500" t="25400" r="59690" b="100330"/>
+          <wp:inline distT="0" distB="0" distL="0" distR="0" wp14:anchorId="7C4D20EB" wp14:editId="3A2D6810">
+            <wp:extent cx="5555359" cy="2507615"/>
+            <wp:effectExtent l="63500" t="25400" r="58420" b="95885"/>
             <wp:docPr id="1149290898" name="Picture 1"/>
             <wp:cNvGraphicFramePr>
               <a:graphicFrameLocks xmlns:a="http://schemas.openxmlformats.org/drawingml/2006/main" noChangeAspect="1"/>
@@ -5748,20 +6020,20 @@
                     <pic:cNvPicPr/>
                   </pic:nvPicPr>
                   <pic:blipFill rotWithShape="1">
-                    <a:blip r:embed="rId21" cstate="print">
+                    <a:blip r:embed="rId17" cstate="print">
                       <a:extLst>
                         <a:ext uri="{28A0092B-C50C-407E-A947-70E740481C1C}">
                           <a14:useLocalDpi xmlns:a14="http://schemas.microsoft.com/office/drawing/2010/main" val="0"/>
                         </a:ext>
                       </a:extLst>
                     </a:blip>
-                    <a:srcRect l="-402" r="-143"/>
+                    <a:srcRect/>
                     <a:stretch/>
                   </pic:blipFill>
                   <pic:spPr bwMode="auto">
                     <a:xfrm>
                       <a:off x="0" y="0"/>
-                      <a:ext cx="5375335" cy="2508074"/>
+                      <a:ext cx="5556376" cy="2508074"/>
                     </a:xfrm>
                     <a:prstGeom prst="rect">
                       <a:avLst/>
@@ -5859,7 +6131,34 @@
           <w:sz w:val="24"/>
           <w:szCs w:val="24"/>
         </w:rPr>
-        <w:t>WL_Template.csv</w:t>
+        <w:t>Batch</w:t>
+      </w:r>
+      <w:r>
+        <w:rPr>
+          <w:b/>
+          <w:bCs/>
+          <w:sz w:val="24"/>
+          <w:szCs w:val="24"/>
+        </w:rPr>
+        <w:t>_Template</w:t>
+      </w:r>
+      <w:r>
+        <w:rPr>
+          <w:b/>
+          <w:bCs/>
+          <w:sz w:val="24"/>
+          <w:szCs w:val="24"/>
+        </w:rPr>
+        <w:t>_Example</w:t>
+      </w:r>
+      <w:r>
+        <w:rPr>
+          <w:b/>
+          <w:bCs/>
+          <w:sz w:val="24"/>
+          <w:szCs w:val="24"/>
+        </w:rPr>
+        <w:t>.csv</w:t>
       </w:r>
       <w:r>
         <w:rPr>
@@ -5903,10 +6202,22 @@
         </w:rPr>
         <w:t>. Make sure to not overwrite the header column, or else this could cause issues with the application.</w:t>
       </w:r>
-    </w:p>
-    <w:p>
-      <w:pPr>
-        <w:rPr>
+      <w:r>
+        <w:rPr>
+          <w:sz w:val="24"/>
+          <w:szCs w:val="24"/>
+        </w:rPr>
+        <w:t xml:space="preserve"> The template includes examples of how each column should work, observe and delete these rows as needed.</w:t>
+      </w:r>
+    </w:p>
+    <w:p>
+      <w:pPr>
+        <w:rPr>
+          <w:rStyle w:val="IntenseEmphasis"/>
+          <w:b w:val="0"/>
+          <w:bCs w:val="0"/>
+          <w:i w:val="0"/>
+          <w:iCs w:val="0"/>
           <w:noProof/>
           <w:sz w:val="24"/>
           <w:szCs w:val="24"/>
@@ -5917,10 +6228,10 @@
           <w:noProof/>
         </w:rPr>
         <w:drawing>
-          <wp:inline distT="0" distB="0" distL="0" distR="0" wp14:anchorId="7D321628" wp14:editId="7153B5D2">
-            <wp:extent cx="5919143" cy="922020"/>
-            <wp:effectExtent l="76200" t="38100" r="81915" b="106680"/>
-            <wp:docPr id="1378419231" name="Picture 1" descr="A screenshot of a computer&#10;&#10;Description automatically generated"/>
+          <wp:inline distT="0" distB="0" distL="0" distR="0" wp14:anchorId="7D321628" wp14:editId="7A4498FD">
+            <wp:extent cx="5951923" cy="625135"/>
+            <wp:effectExtent l="63500" t="25400" r="55245" b="99060"/>
+            <wp:docPr id="1378419231" name="Picture 1"/>
             <wp:cNvGraphicFramePr>
               <a:graphicFrameLocks xmlns:a="http://schemas.openxmlformats.org/drawingml/2006/main" noChangeAspect="1"/>
             </wp:cNvGraphicFramePr>
@@ -5928,11 +6239,17 @@
               <a:graphicData uri="http://schemas.openxmlformats.org/drawingml/2006/picture">
                 <pic:pic xmlns:pic="http://schemas.openxmlformats.org/drawingml/2006/picture">
                   <pic:nvPicPr>
-                    <pic:cNvPr id="1378419231" name="Picture 1" descr="A screenshot of a computer&#10;&#10;Description automatically generated"/>
+                    <pic:cNvPr id="1378419231" name="Picture 1"/>
                     <pic:cNvPicPr/>
                   </pic:nvPicPr>
                   <pic:blipFill>
-                    <a:blip r:embed="rId22"/>
+                    <a:blip r:embed="rId18" cstate="print">
+                      <a:extLst>
+                        <a:ext uri="{28A0092B-C50C-407E-A947-70E740481C1C}">
+                          <a14:useLocalDpi xmlns:a14="http://schemas.microsoft.com/office/drawing/2010/main" val="0"/>
+                        </a:ext>
+                      </a:extLst>
+                    </a:blip>
                     <a:stretch>
                       <a:fillRect/>
                     </a:stretch>
@@ -5940,7 +6257,7 @@
                   <pic:spPr>
                     <a:xfrm>
                       <a:off x="0" y="0"/>
-                      <a:ext cx="5951923" cy="927126"/>
+                      <a:ext cx="5951923" cy="625135"/>
                     </a:xfrm>
                     <a:prstGeom prst="rect">
                       <a:avLst/>
@@ -5977,6 +6294,11 @@
     <w:p>
       <w:pPr>
         <w:rPr>
+          <w:rStyle w:val="IntenseEmphasis"/>
+          <w:b w:val="0"/>
+          <w:bCs w:val="0"/>
+          <w:i w:val="0"/>
+          <w:iCs w:val="0"/>
           <w:noProof/>
           <w:sz w:val="24"/>
           <w:szCs w:val="24"/>
@@ -5984,6 +6306,11 @@
       </w:pPr>
       <w:r>
         <w:rPr>
+          <w:rStyle w:val="IntenseEmphasis"/>
+          <w:b w:val="0"/>
+          <w:bCs w:val="0"/>
+          <w:i w:val="0"/>
+          <w:iCs w:val="0"/>
           <w:noProof/>
           <w:sz w:val="24"/>
           <w:szCs w:val="24"/>
@@ -5994,147 +6321,16 @@
     <w:p>
       <w:pPr>
         <w:rPr>
+          <w:rStyle w:val="IntenseEmphasis"/>
+          <w:b w:val="0"/>
+          <w:bCs w:val="0"/>
+          <w:i w:val="0"/>
+          <w:iCs w:val="0"/>
           <w:noProof/>
           <w:sz w:val="24"/>
           <w:szCs w:val="24"/>
         </w:rPr>
       </w:pPr>
-      <w:r>
-        <w:rPr>
-          <w:noProof/>
-          <w:sz w:val="24"/>
-          <w:szCs w:val="24"/>
-        </w:rPr>
-        <w:lastRenderedPageBreak/>
-        <w:t>An example of what a filled-out table looks like is shown below:</w:t>
-      </w:r>
-    </w:p>
-    <w:p>
-      <w:pPr>
-        <w:rPr>
-          <w:rStyle w:val="IntenseEmphasis"/>
-        </w:rPr>
-      </w:pPr>
-      <w:r>
-        <w:rPr>
-          <w:noProof/>
-          <w:sz w:val="24"/>
-          <w:szCs w:val="24"/>
-        </w:rPr>
-        <w:drawing>
-          <wp:inline distT="0" distB="0" distL="0" distR="0" wp14:anchorId="66415FFD" wp14:editId="62D0A106">
-            <wp:extent cx="5295900" cy="615315"/>
-            <wp:effectExtent l="76200" t="38100" r="76200" b="108585"/>
-            <wp:docPr id="1203132525" name="Picture 1"/>
-            <wp:cNvGraphicFramePr>
-              <a:graphicFrameLocks xmlns:a="http://schemas.openxmlformats.org/drawingml/2006/main" noChangeAspect="1"/>
-            </wp:cNvGraphicFramePr>
-            <a:graphic xmlns:a="http://schemas.openxmlformats.org/drawingml/2006/main">
-              <a:graphicData uri="http://schemas.openxmlformats.org/drawingml/2006/picture">
-                <pic:pic xmlns:pic="http://schemas.openxmlformats.org/drawingml/2006/picture">
-                  <pic:nvPicPr>
-                    <pic:cNvPr id="1203132525" name=""/>
-                    <pic:cNvPicPr/>
-                  </pic:nvPicPr>
-                  <pic:blipFill rotWithShape="1">
-                    <a:blip r:embed="rId23"/>
-                    <a:srcRect r="10438"/>
-                    <a:stretch/>
-                  </pic:blipFill>
-                  <pic:spPr bwMode="auto">
-                    <a:xfrm>
-                      <a:off x="0" y="0"/>
-                      <a:ext cx="5299704" cy="615757"/>
-                    </a:xfrm>
-                    <a:prstGeom prst="rect">
-                      <a:avLst/>
-                    </a:prstGeom>
-                    <a:ln w="9525" cap="flat" cmpd="sng" algn="ctr">
-                      <a:solidFill>
-                        <a:srgbClr val="3E8853">
-                          <a:lumMod val="75000"/>
-                        </a:srgbClr>
-                      </a:solidFill>
-                      <a:prstDash val="solid"/>
-                      <a:round/>
-                      <a:headEnd type="none" w="med" len="med"/>
-                      <a:tailEnd type="none" w="med" len="med"/>
-                      <a:extLst>
-                        <a:ext uri="{C807C97D-BFC1-408E-A445-0C87EB9F89A2}">
-                          <ask:lineSketchStyleProps xmlns:ask="http://schemas.microsoft.com/office/drawing/2018/sketchyshapes" sd="0">
-                            <a:custGeom>
-                              <a:avLst/>
-                              <a:gdLst/>
-                              <a:ahLst/>
-                              <a:cxnLst/>
-                              <a:rect l="0" t="0" r="0" b="0"/>
-                              <a:pathLst/>
-                            </a:custGeom>
-                            <ask:type/>
-                          </ask:lineSketchStyleProps>
-                        </a:ext>
-                      </a:extLst>
-                    </a:ln>
-                    <a:effectLst>
-                      <a:outerShdw blurRad="50800" dist="38100" dir="5400000" algn="t" rotWithShape="0">
-                        <a:prstClr val="black">
-                          <a:alpha val="40000"/>
-                        </a:prstClr>
-                      </a:outerShdw>
-                    </a:effectLst>
-                    <a:extLst>
-                      <a:ext uri="{53640926-AAD7-44D8-BBD7-CCE9431645EC}">
-                        <a14:shadowObscured xmlns:a14="http://schemas.microsoft.com/office/drawing/2010/main"/>
-                      </a:ext>
-                    </a:extLst>
-                  </pic:spPr>
-                </pic:pic>
-              </a:graphicData>
-            </a:graphic>
-          </wp:inline>
-        </w:drawing>
-      </w:r>
-      <w:r>
-        <w:rPr>
-          <w:sz w:val="24"/>
-          <w:szCs w:val="24"/>
-        </w:rPr>
-        <w:br/>
-      </w:r>
-      <w:r>
-        <w:rPr>
-          <w:rStyle w:val="IntenseEmphasis"/>
-        </w:rPr>
-        <w:t xml:space="preserve">Note: Columns in the template are the same as the </w:t>
-      </w:r>
-      <w:r>
-        <w:rPr>
-          <w:rStyle w:val="IntenseEmphasis"/>
-        </w:rPr>
-        <w:t xml:space="preserve">parameters for the register function. You may view examples of the register function parameter </w:t>
-      </w:r>
-      <w:hyperlink w:anchor="_Register" w:history="1">
-        <w:r>
-          <w:rPr>
-            <w:rStyle w:val="Hyperlink"/>
-            <w:i/>
-            <w:iCs/>
-          </w:rPr>
-          <w:t>in the corresponding section above</w:t>
-        </w:r>
-      </w:hyperlink>
-      <w:r>
-        <w:rPr>
-          <w:rStyle w:val="IntenseEmphasis"/>
-        </w:rPr>
-        <w:t>.</w:t>
-      </w:r>
-      <w:r>
-        <w:rPr>
-          <w:rStyle w:val="IntenseEmphasis"/>
-        </w:rPr>
-        <w:br/>
-      </w:r>
     </w:p>
     <w:p>
       <w:pPr>
@@ -6241,7 +6437,7 @@
                     <pic:cNvPicPr/>
                   </pic:nvPicPr>
                   <pic:blipFill>
-                    <a:blip r:embed="rId24"/>
+                    <a:blip r:embed="rId19"/>
                     <a:stretch>
                       <a:fillRect/>
                     </a:stretch>
@@ -6369,7 +6565,7 @@
                     <pic:cNvPicPr/>
                   </pic:nvPicPr>
                   <pic:blipFill rotWithShape="1">
-                    <a:blip r:embed="rId25"/>
+                    <a:blip r:embed="rId20"/>
                     <a:srcRect b="6325"/>
                     <a:stretch/>
                   </pic:blipFill>
@@ -6517,7 +6713,7 @@
                     <pic:cNvPicPr/>
                   </pic:nvPicPr>
                   <pic:blipFill rotWithShape="1">
-                    <a:blip r:embed="rId26"/>
+                    <a:blip r:embed="rId21"/>
                     <a:srcRect t="23932" b="11111"/>
                     <a:stretch/>
                   </pic:blipFill>
@@ -6575,7 +6771,7 @@
       <w:pPr>
         <w:pStyle w:val="Heading2"/>
       </w:pPr>
-      <w:bookmarkStart w:id="18" w:name="_Toc187256440"/>
+      <w:bookmarkStart w:id="18" w:name="_Toc195878883"/>
       <w:r>
         <w:lastRenderedPageBreak/>
         <w:t>Add a note</w:t>
@@ -6596,6 +6792,29 @@
         </w:rPr>
         <w:t>This function is used to append new information to the description of an existing database entry. When new information is added, an auto-generated date is appended to the end of the note, to keep track of when the note was added.</w:t>
       </w:r>
+      <w:r>
+        <w:rPr>
+          <w:sz w:val="24"/>
+          <w:szCs w:val="24"/>
+        </w:rPr>
+        <w:t xml:space="preserve"> To add a note, navigate to the </w:t>
+      </w:r>
+      <w:r>
+        <w:rPr>
+          <w:b/>
+          <w:bCs/>
+          <w:sz w:val="24"/>
+          <w:szCs w:val="24"/>
+        </w:rPr>
+        <w:t>Add a note</w:t>
+      </w:r>
+      <w:r>
+        <w:rPr>
+          <w:sz w:val="24"/>
+          <w:szCs w:val="24"/>
+        </w:rPr>
+        <w:t xml:space="preserve"> button on the left-hand toolbar, and you will be able to select an entry to modify (see below screenshot). </w:t>
+      </w:r>
     </w:p>
     <w:p>
       <w:pPr>
@@ -6624,14 +6843,6 @@
           <w:rStyle w:val="IntenseEmphasis"/>
         </w:rPr>
       </w:pPr>
-    </w:p>
-    <w:p>
-      <w:pPr>
-        <w:rPr>
-          <w:sz w:val="24"/>
-          <w:szCs w:val="24"/>
-        </w:rPr>
-      </w:pPr>
       <w:r>
         <w:rPr>
           <w:rStyle w:val="IntenseEmphasis"/>
@@ -6648,30 +6859,458 @@
         <w:rPr>
           <w:rStyle w:val="IntenseEmphasis"/>
         </w:rPr>
-        <w:t xml:space="preserve"> new information is available on older seeds, it is highly recommended to append new information to both the proper database entry and the seed packet in question. Please view the best practices section below.</w:t>
-      </w:r>
-    </w:p>
-    <w:p>
-      <w:pPr>
-        <w:rPr>
-          <w:sz w:val="24"/>
-          <w:szCs w:val="24"/>
-        </w:rPr>
-      </w:pPr>
-    </w:p>
-    <w:p>
-      <w:pPr>
-        <w:rPr>
-          <w:sz w:val="24"/>
-          <w:szCs w:val="24"/>
-        </w:rPr>
-      </w:pPr>
-      <w:r>
-        <w:rPr>
-          <w:sz w:val="24"/>
-          <w:szCs w:val="24"/>
-        </w:rPr>
-        <w:t>The following table gives an overview of the parameters for this function:</w:t>
+        <w:t xml:space="preserve"> new information is available on older seeds, it is highly recommended to append new information to both the proper database entry and the seed packet in question. </w:t>
+      </w:r>
+    </w:p>
+    <w:p>
+      <w:pPr>
+        <w:rPr>
+          <w:sz w:val="24"/>
+          <w:szCs w:val="24"/>
+        </w:rPr>
+      </w:pPr>
+    </w:p>
+    <w:p>
+      <w:pPr>
+        <w:rPr>
+          <w:sz w:val="24"/>
+          <w:szCs w:val="24"/>
+        </w:rPr>
+      </w:pPr>
+      <w:r>
+        <w:rPr>
+          <w:noProof/>
+          <w:sz w:val="24"/>
+          <w:szCs w:val="24"/>
+        </w:rPr>
+        <mc:AlternateContent>
+          <mc:Choice Requires="wps">
+            <w:drawing>
+              <wp:anchor distT="0" distB="0" distL="114300" distR="114300" simplePos="0" relativeHeight="251687936" behindDoc="0" locked="0" layoutInCell="1" allowOverlap="1" wp14:anchorId="240356D4" wp14:editId="2CC98A24">
+                <wp:simplePos x="0" y="0"/>
+                <wp:positionH relativeFrom="column">
+                  <wp:posOffset>5381377</wp:posOffset>
+                </wp:positionH>
+                <wp:positionV relativeFrom="paragraph">
+                  <wp:posOffset>362199</wp:posOffset>
+                </wp:positionV>
+                <wp:extent cx="279400" cy="335280"/>
+                <wp:effectExtent l="0" t="0" r="12700" b="7620"/>
+                <wp:wrapNone/>
+                <wp:docPr id="537269379" name="Text Box 4"/>
+                <wp:cNvGraphicFramePr/>
+                <a:graphic xmlns:a="http://schemas.openxmlformats.org/drawingml/2006/main">
+                  <a:graphicData uri="http://schemas.microsoft.com/office/word/2010/wordprocessingShape">
+                    <wps:wsp>
+                      <wps:cNvSpPr txBox="1"/>
+                      <wps:spPr>
+                        <a:xfrm flipH="1">
+                          <a:off x="0" y="0"/>
+                          <a:ext cx="279400" cy="335280"/>
+                        </a:xfrm>
+                        <a:prstGeom prst="rect">
+                          <a:avLst/>
+                        </a:prstGeom>
+                        <a:solidFill>
+                          <a:schemeClr val="lt1"/>
+                        </a:solidFill>
+                        <a:ln w="6350">
+                          <a:solidFill>
+                            <a:schemeClr val="tx2"/>
+                          </a:solidFill>
+                        </a:ln>
+                      </wps:spPr>
+                      <wps:txbx>
+                        <w:txbxContent>
+                          <w:p>
+                            <w:pPr>
+                              <w:rPr>
+                                <w:sz w:val="32"/>
+                                <w:szCs w:val="32"/>
+                              </w:rPr>
+                            </w:pPr>
+                            <w:r>
+                              <w:rPr>
+                                <w:sz w:val="32"/>
+                                <w:szCs w:val="32"/>
+                              </w:rPr>
+                              <w:t>3</w:t>
+                            </w:r>
+                          </w:p>
+                        </w:txbxContent>
+                      </wps:txbx>
+                      <wps:bodyPr rot="0" spcFirstLastPara="0" vertOverflow="overflow" horzOverflow="overflow" vert="horz" wrap="square" lIns="91440" tIns="45720" rIns="91440" bIns="45720" numCol="1" spcCol="0" rtlCol="0" fromWordArt="0" anchor="t" anchorCtr="0" forceAA="0" compatLnSpc="1">
+                        <a:prstTxWarp prst="textNoShape">
+                          <a:avLst/>
+                        </a:prstTxWarp>
+                        <a:noAutofit/>
+                      </wps:bodyPr>
+                    </wps:wsp>
+                  </a:graphicData>
+                </a:graphic>
+                <wp14:sizeRelH relativeFrom="margin">
+                  <wp14:pctWidth>0</wp14:pctWidth>
+                </wp14:sizeRelH>
+                <wp14:sizeRelV relativeFrom="margin">
+                  <wp14:pctHeight>0</wp14:pctHeight>
+                </wp14:sizeRelV>
+              </wp:anchor>
+            </w:drawing>
+          </mc:Choice>
+          <mc:Fallback>
+            <w:pict>
+              <v:shape w14:anchorId="240356D4" id="_x0000_s1032" type="#_x0000_t202" style="position:absolute;margin-left:423.75pt;margin-top:28.5pt;width:22pt;height:26.4pt;flip:x;z-index:251687936;visibility:visible;mso-wrap-style:square;mso-width-percent:0;mso-height-percent:0;mso-wrap-distance-left:9pt;mso-wrap-distance-top:0;mso-wrap-distance-right:9pt;mso-wrap-distance-bottom:0;mso-position-horizontal:absolute;mso-position-horizontal-relative:text;mso-position-vertical:absolute;mso-position-vertical-relative:text;mso-width-percent:0;mso-height-percent:0;mso-width-relative:margin;mso-height-relative:margin;v-text-anchor:top" o:gfxdata="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" fillcolor="white [3201]" strokecolor="#335b74 [3215]" strokeweight=".5pt">
+                <v:textbox>
+                  <w:txbxContent>
+                    <w:p>
+                      <w:pPr>
+                        <w:rPr>
+                          <w:sz w:val="32"/>
+                          <w:szCs w:val="32"/>
+                        </w:rPr>
+                      </w:pPr>
+                      <w:r>
+                        <w:rPr>
+                          <w:sz w:val="32"/>
+                          <w:szCs w:val="32"/>
+                        </w:rPr>
+                        <w:t>3</w:t>
+                      </w:r>
+                    </w:p>
+                  </w:txbxContent>
+                </v:textbox>
+              </v:shape>
+            </w:pict>
+          </mc:Fallback>
+        </mc:AlternateContent>
+      </w:r>
+      <w:r>
+        <w:rPr>
+          <w:noProof/>
+          <w:sz w:val="24"/>
+          <w:szCs w:val="24"/>
+        </w:rPr>
+        <mc:AlternateContent>
+          <mc:Choice Requires="wps">
+            <w:drawing>
+              <wp:anchor distT="0" distB="0" distL="114300" distR="114300" simplePos="0" relativeHeight="251685888" behindDoc="0" locked="0" layoutInCell="1" allowOverlap="1" wp14:anchorId="421336DB" wp14:editId="34F6A021">
+                <wp:simplePos x="0" y="0"/>
+                <wp:positionH relativeFrom="column">
+                  <wp:posOffset>3372209</wp:posOffset>
+                </wp:positionH>
+                <wp:positionV relativeFrom="paragraph">
+                  <wp:posOffset>365705</wp:posOffset>
+                </wp:positionV>
+                <wp:extent cx="279400" cy="335280"/>
+                <wp:effectExtent l="0" t="0" r="12700" b="7620"/>
+                <wp:wrapNone/>
+                <wp:docPr id="75313558" name="Text Box 4"/>
+                <wp:cNvGraphicFramePr/>
+                <a:graphic xmlns:a="http://schemas.openxmlformats.org/drawingml/2006/main">
+                  <a:graphicData uri="http://schemas.microsoft.com/office/word/2010/wordprocessingShape">
+                    <wps:wsp>
+                      <wps:cNvSpPr txBox="1"/>
+                      <wps:spPr>
+                        <a:xfrm flipH="1">
+                          <a:off x="0" y="0"/>
+                          <a:ext cx="279400" cy="335280"/>
+                        </a:xfrm>
+                        <a:prstGeom prst="rect">
+                          <a:avLst/>
+                        </a:prstGeom>
+                        <a:solidFill>
+                          <a:schemeClr val="lt1"/>
+                        </a:solidFill>
+                        <a:ln w="6350">
+                          <a:solidFill>
+                            <a:schemeClr val="tx2"/>
+                          </a:solidFill>
+                        </a:ln>
+                      </wps:spPr>
+                      <wps:txbx>
+                        <w:txbxContent>
+                          <w:p>
+                            <w:pPr>
+                              <w:rPr>
+                                <w:sz w:val="32"/>
+                                <w:szCs w:val="32"/>
+                              </w:rPr>
+                            </w:pPr>
+                            <w:r>
+                              <w:rPr>
+                                <w:sz w:val="32"/>
+                                <w:szCs w:val="32"/>
+                              </w:rPr>
+                              <w:t>2</w:t>
+                            </w:r>
+                          </w:p>
+                        </w:txbxContent>
+                      </wps:txbx>
+                      <wps:bodyPr rot="0" spcFirstLastPara="0" vertOverflow="overflow" horzOverflow="overflow" vert="horz" wrap="square" lIns="91440" tIns="45720" rIns="91440" bIns="45720" numCol="1" spcCol="0" rtlCol="0" fromWordArt="0" anchor="t" anchorCtr="0" forceAA="0" compatLnSpc="1">
+                        <a:prstTxWarp prst="textNoShape">
+                          <a:avLst/>
+                        </a:prstTxWarp>
+                        <a:noAutofit/>
+                      </wps:bodyPr>
+                    </wps:wsp>
+                  </a:graphicData>
+                </a:graphic>
+                <wp14:sizeRelH relativeFrom="margin">
+                  <wp14:pctWidth>0</wp14:pctWidth>
+                </wp14:sizeRelH>
+                <wp14:sizeRelV relativeFrom="margin">
+                  <wp14:pctHeight>0</wp14:pctHeight>
+                </wp14:sizeRelV>
+              </wp:anchor>
+            </w:drawing>
+          </mc:Choice>
+          <mc:Fallback>
+            <w:pict>
+              <v:shape w14:anchorId="421336DB" id="_x0000_s1033" type="#_x0000_t202" style="position:absolute;margin-left:265.55pt;margin-top:28.8pt;width:22pt;height:26.4pt;flip:x;z-index:251685888;visibility:visible;mso-wrap-style:square;mso-width-percent:0;mso-height-percent:0;mso-wrap-distance-left:9pt;mso-wrap-distance-top:0;mso-wrap-distance-right:9pt;mso-wrap-distance-bottom:0;mso-position-horizontal:absolute;mso-position-horizontal-relative:text;mso-position-vertical:absolute;mso-position-vertical-relative:text;mso-width-percent:0;mso-height-percent:0;mso-width-relative:margin;mso-height-relative:margin;v-text-anchor:top" o:gfxdata="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" fillcolor="white [3201]" strokecolor="#335b74 [3215]" strokeweight=".5pt">
+                <v:textbox>
+                  <w:txbxContent>
+                    <w:p>
+                      <w:pPr>
+                        <w:rPr>
+                          <w:sz w:val="32"/>
+                          <w:szCs w:val="32"/>
+                        </w:rPr>
+                      </w:pPr>
+                      <w:r>
+                        <w:rPr>
+                          <w:sz w:val="32"/>
+                          <w:szCs w:val="32"/>
+                        </w:rPr>
+                        <w:t>2</w:t>
+                      </w:r>
+                    </w:p>
+                  </w:txbxContent>
+                </v:textbox>
+              </v:shape>
+            </w:pict>
+          </mc:Fallback>
+        </mc:AlternateContent>
+      </w:r>
+      <w:r>
+        <w:rPr>
+          <w:noProof/>
+          <w:sz w:val="24"/>
+          <w:szCs w:val="24"/>
+        </w:rPr>
+        <mc:AlternateContent>
+          <mc:Choice Requires="wps">
+            <w:drawing>
+              <wp:anchor distT="0" distB="0" distL="114300" distR="114300" simplePos="0" relativeHeight="251683840" behindDoc="0" locked="0" layoutInCell="1" allowOverlap="1" wp14:anchorId="279CED5E" wp14:editId="339FD2F0">
+                <wp:simplePos x="0" y="0"/>
+                <wp:positionH relativeFrom="column">
+                  <wp:posOffset>1367624</wp:posOffset>
+                </wp:positionH>
+                <wp:positionV relativeFrom="paragraph">
+                  <wp:posOffset>426361</wp:posOffset>
+                </wp:positionV>
+                <wp:extent cx="279400" cy="335280"/>
+                <wp:effectExtent l="0" t="0" r="12700" b="7620"/>
+                <wp:wrapNone/>
+                <wp:docPr id="594178986" name="Text Box 4"/>
+                <wp:cNvGraphicFramePr/>
+                <a:graphic xmlns:a="http://schemas.openxmlformats.org/drawingml/2006/main">
+                  <a:graphicData uri="http://schemas.microsoft.com/office/word/2010/wordprocessingShape">
+                    <wps:wsp>
+                      <wps:cNvSpPr txBox="1"/>
+                      <wps:spPr>
+                        <a:xfrm flipH="1">
+                          <a:off x="0" y="0"/>
+                          <a:ext cx="279400" cy="335280"/>
+                        </a:xfrm>
+                        <a:prstGeom prst="rect">
+                          <a:avLst/>
+                        </a:prstGeom>
+                        <a:solidFill>
+                          <a:schemeClr val="lt1"/>
+                        </a:solidFill>
+                        <a:ln w="6350">
+                          <a:solidFill>
+                            <a:schemeClr val="tx2"/>
+                          </a:solidFill>
+                        </a:ln>
+                      </wps:spPr>
+                      <wps:txbx>
+                        <w:txbxContent>
+                          <w:p>
+                            <w:pPr>
+                              <w:rPr>
+                                <w:sz w:val="32"/>
+                                <w:szCs w:val="32"/>
+                              </w:rPr>
+                            </w:pPr>
+                            <w:r>
+                              <w:rPr>
+                                <w:sz w:val="32"/>
+                                <w:szCs w:val="32"/>
+                              </w:rPr>
+                              <w:t>1</w:t>
+                            </w:r>
+                          </w:p>
+                        </w:txbxContent>
+                      </wps:txbx>
+                      <wps:bodyPr rot="0" spcFirstLastPara="0" vertOverflow="overflow" horzOverflow="overflow" vert="horz" wrap="square" lIns="91440" tIns="45720" rIns="91440" bIns="45720" numCol="1" spcCol="0" rtlCol="0" fromWordArt="0" anchor="t" anchorCtr="0" forceAA="0" compatLnSpc="1">
+                        <a:prstTxWarp prst="textNoShape">
+                          <a:avLst/>
+                        </a:prstTxWarp>
+                        <a:noAutofit/>
+                      </wps:bodyPr>
+                    </wps:wsp>
+                  </a:graphicData>
+                </a:graphic>
+                <wp14:sizeRelH relativeFrom="margin">
+                  <wp14:pctWidth>0</wp14:pctWidth>
+                </wp14:sizeRelH>
+                <wp14:sizeRelV relativeFrom="margin">
+                  <wp14:pctHeight>0</wp14:pctHeight>
+                </wp14:sizeRelV>
+              </wp:anchor>
+            </w:drawing>
+          </mc:Choice>
+          <mc:Fallback>
+            <w:pict>
+              <v:shape w14:anchorId="279CED5E" id="_x0000_s1034" type="#_x0000_t202" style="position:absolute;margin-left:107.7pt;margin-top:33.55pt;width:22pt;height:26.4pt;flip:x;z-index:251683840;visibility:visible;mso-wrap-style:square;mso-width-percent:0;mso-height-percent:0;mso-wrap-distance-left:9pt;mso-wrap-distance-top:0;mso-wrap-distance-right:9pt;mso-wrap-distance-bottom:0;mso-position-horizontal:absolute;mso-position-horizontal-relative:text;mso-position-vertical:absolute;mso-position-vertical-relative:text;mso-width-percent:0;mso-height-percent:0;mso-width-relative:margin;mso-height-relative:margin;v-text-anchor:top" o:gfxdata="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" fillcolor="white [3201]" strokecolor="#335b74 [3215]" strokeweight=".5pt">
+                <v:textbox>
+                  <w:txbxContent>
+                    <w:p>
+                      <w:pPr>
+                        <w:rPr>
+                          <w:sz w:val="32"/>
+                          <w:szCs w:val="32"/>
+                        </w:rPr>
+                      </w:pPr>
+                      <w:r>
+                        <w:rPr>
+                          <w:sz w:val="32"/>
+                          <w:szCs w:val="32"/>
+                        </w:rPr>
+                        <w:t>1</w:t>
+                      </w:r>
+                    </w:p>
+                  </w:txbxContent>
+                </v:textbox>
+              </v:shape>
+            </w:pict>
+          </mc:Fallback>
+        </mc:AlternateContent>
+      </w:r>
+      <w:r>
+        <w:rPr>
+          <w:noProof/>
+          <w:sz w:val="24"/>
+          <w:szCs w:val="24"/>
+        </w:rPr>
+        <w:drawing>
+          <wp:inline distT="0" distB="0" distL="0" distR="0" wp14:anchorId="3D17B711" wp14:editId="74C9C12E">
+            <wp:extent cx="5943600" cy="1076325"/>
+            <wp:effectExtent l="38100" t="38100" r="88900" b="92075"/>
+            <wp:docPr id="1161695373" name="Picture 1" descr="A screenshot of a computer&#10;&#10;AI-generated content may be incorrect."/>
+            <wp:cNvGraphicFramePr>
+              <a:graphicFrameLocks xmlns:a="http://schemas.openxmlformats.org/drawingml/2006/main" noChangeAspect="1"/>
+            </wp:cNvGraphicFramePr>
+            <a:graphic xmlns:a="http://schemas.openxmlformats.org/drawingml/2006/main">
+              <a:graphicData uri="http://schemas.openxmlformats.org/drawingml/2006/picture">
+                <pic:pic xmlns:pic="http://schemas.openxmlformats.org/drawingml/2006/picture">
+                  <pic:nvPicPr>
+                    <pic:cNvPr id="1161695373" name="Picture 1" descr="A screenshot of a computer&#10;&#10;AI-generated content may be incorrect."/>
+                    <pic:cNvPicPr/>
+                  </pic:nvPicPr>
+                  <pic:blipFill>
+                    <a:blip r:embed="rId22"/>
+                    <a:stretch>
+                      <a:fillRect/>
+                    </a:stretch>
+                  </pic:blipFill>
+                  <pic:spPr>
+                    <a:xfrm>
+                      <a:off x="0" y="0"/>
+                      <a:ext cx="5943600" cy="1076325"/>
+                    </a:xfrm>
+                    <a:prstGeom prst="rect">
+                      <a:avLst/>
+                    </a:prstGeom>
+                    <a:ln>
+                      <a:solidFill>
+                        <a:schemeClr val="accent2">
+                          <a:lumMod val="75000"/>
+                        </a:schemeClr>
+                      </a:solidFill>
+                    </a:ln>
+                    <a:effectLst>
+                      <a:outerShdw blurRad="50800" dist="38100" dir="2700000" algn="tl" rotWithShape="0">
+                        <a:prstClr val="black">
+                          <a:alpha val="40000"/>
+                        </a:prstClr>
+                      </a:outerShdw>
+                    </a:effectLst>
+                  </pic:spPr>
+                </pic:pic>
+              </a:graphicData>
+            </a:graphic>
+          </wp:inline>
+        </w:drawing>
+      </w:r>
+    </w:p>
+    <w:p>
+      <w:pPr>
+        <w:rPr>
+          <w:rStyle w:val="IntenseEmphasis"/>
+        </w:rPr>
+      </w:pPr>
+      <w:r>
+        <w:rPr>
+          <w:rStyle w:val="IntenseEmphasis"/>
+        </w:rPr>
+        <w:t xml:space="preserve"> Adding notes to existing entries in the database. [1] Drop-down box is used to select an existing entry to modify, [2] the second drop-down box selects the authorized user who is making the new note, and [3] the last box is where the new note is written.  </w:t>
+      </w:r>
+    </w:p>
+    <w:p>
+      <w:pPr>
+        <w:rPr>
+          <w:sz w:val="24"/>
+          <w:szCs w:val="24"/>
+        </w:rPr>
+      </w:pPr>
+    </w:p>
+    <w:p>
+      <w:pPr>
+        <w:rPr>
+          <w:sz w:val="24"/>
+          <w:szCs w:val="24"/>
+        </w:rPr>
+      </w:pPr>
+    </w:p>
+    <w:p>
+      <w:pPr>
+        <w:rPr>
+          <w:sz w:val="24"/>
+          <w:szCs w:val="24"/>
+        </w:rPr>
+      </w:pPr>
+      <w:r>
+        <w:rPr>
+          <w:sz w:val="24"/>
+          <w:szCs w:val="24"/>
+        </w:rPr>
+        <w:t xml:space="preserve">The following table gives </w:t>
+      </w:r>
+      <w:r>
+        <w:rPr>
+          <w:sz w:val="24"/>
+          <w:szCs w:val="24"/>
+        </w:rPr>
+        <w:t xml:space="preserve">examples of acceptable inputs </w:t>
+      </w:r>
+      <w:r>
+        <w:rPr>
+          <w:sz w:val="24"/>
+          <w:szCs w:val="24"/>
+        </w:rPr>
+        <w:t>for this function:</w:t>
       </w:r>
     </w:p>
     <w:tbl>
@@ -6828,7 +7467,13 @@
               <w:cnfStyle w:val="000000000000" w:firstRow="0" w:lastRow="0" w:firstColumn="0" w:lastColumn="0" w:oddVBand="0" w:evenVBand="0" w:oddHBand="0" w:evenHBand="0" w:firstRowFirstColumn="0" w:firstRowLastColumn="0" w:lastRowFirstColumn="0" w:lastRowLastColumn="0"/>
             </w:pPr>
             <w:r>
-              <w:t>The lab code for the entry that you wish to change</w:t>
+              <w:t xml:space="preserve">The </w:t>
+            </w:r>
+            <w:r>
+              <w:t>entry code</w:t>
+            </w:r>
+            <w:r>
+              <w:t xml:space="preserve"> for the entry that you wish to change</w:t>
             </w:r>
           </w:p>
         </w:tc>
@@ -6844,7 +7489,13 @@
               <w:cnfStyle w:val="000000000000" w:firstRow="0" w:lastRow="0" w:firstColumn="0" w:lastColumn="0" w:oddVBand="0" w:evenVBand="0" w:oddHBand="0" w:evenHBand="0" w:firstRowFirstColumn="0" w:firstRowLastColumn="0" w:lastRowFirstColumn="0" w:lastRowLastColumn="0"/>
             </w:pPr>
             <w:r>
-              <w:t>“WL0001”; “WL0032”</w:t>
+              <w:t>“WL0001”; “</w:t>
+            </w:r>
+            <w:r>
+              <w:t>OTTER032</w:t>
+            </w:r>
+            <w:r>
+              <w:t>”</w:t>
             </w:r>
           </w:p>
         </w:tc>
@@ -6920,15 +7571,7 @@
               <w:cnfStyle w:val="000000000000" w:firstRow="0" w:lastRow="0" w:firstColumn="0" w:lastColumn="0" w:oddVBand="0" w:evenVBand="0" w:oddHBand="0" w:evenHBand="0" w:firstRowFirstColumn="0" w:firstRowLastColumn="0" w:lastRowFirstColumn="0" w:lastRowLastColumn="0"/>
             </w:pPr>
             <w:r>
-              <w:t>“schafe43”; “</w:t>
-            </w:r>
-            <w:proofErr w:type="spellStart"/>
-            <w:r>
-              <w:t>sjamshidi</w:t>
-            </w:r>
-            <w:proofErr w:type="spellEnd"/>
-            <w:r>
-              <w:t>”</w:t>
+              <w:t>“schafe43”; “sjamshidi”</w:t>
             </w:r>
           </w:p>
         </w:tc>
@@ -7028,30 +7671,11 @@
     </w:p>
     <w:p>
       <w:pPr>
-        <w:rPr>
-          <w:sz w:val="24"/>
-          <w:szCs w:val="24"/>
-        </w:rPr>
-      </w:pPr>
-      <w:r>
-        <w:rPr>
-          <w:sz w:val="24"/>
-          <w:szCs w:val="24"/>
-        </w:rPr>
-        <w:br w:type="page"/>
-      </w:r>
-    </w:p>
-    <w:p>
-      <w:pPr>
-        <w:pStyle w:val="Heading1"/>
-      </w:pPr>
-      <w:bookmarkStart w:id="19" w:name="_Toc187256441"/>
-      <w:r>
-        <w:lastRenderedPageBreak/>
-        <w:t>Printer Labels</w:t>
-      </w:r>
-      <w:r>
-        <w:t xml:space="preserve"> Guide</w:t>
+        <w:pStyle w:val="Heading2"/>
+      </w:pPr>
+      <w:bookmarkStart w:id="19" w:name="_Toc195878884"/>
+      <w:r>
+        <w:t>Organize: create germplasm sets</w:t>
       </w:r>
       <w:bookmarkEnd w:id="19"/>
     </w:p>
@@ -7067,14 +7691,7 @@
           <w:sz w:val="24"/>
           <w:szCs w:val="24"/>
         </w:rPr>
-        <w:t xml:space="preserve">For additional organization, it is recommended that seed packets are labeled such that they can be traced back to the information present to the database. </w:t>
-      </w:r>
-      <w:r>
-        <w:rPr>
-          <w:sz w:val="24"/>
-          <w:szCs w:val="24"/>
-        </w:rPr>
-        <w:t xml:space="preserve">The following tool will generate uniform labels that include the </w:t>
+        <w:t xml:space="preserve">This function allows users to organize entries into groups of germplasm sets. By default, every entry not assigned to any groups will be placed in a germplasm set titled </w:t>
       </w:r>
       <w:r>
         <w:rPr>
@@ -7083,48 +7700,14 @@
           <w:sz w:val="24"/>
           <w:szCs w:val="24"/>
         </w:rPr>
-        <w:t>lab code, species, original date of entry, and researcher</w:t>
-      </w:r>
-      <w:r>
-        <w:rPr>
-          <w:sz w:val="24"/>
-          <w:szCs w:val="24"/>
-        </w:rPr>
-        <w:t xml:space="preserve">. </w:t>
-      </w:r>
-    </w:p>
-    <w:p>
-      <w:pPr>
-        <w:pStyle w:val="Heading2"/>
-      </w:pPr>
-      <w:bookmarkStart w:id="20" w:name="_Toc187256442"/>
-      <w:r>
-        <w:t>Generating and downloading</w:t>
-      </w:r>
-      <w:r>
-        <w:t xml:space="preserve"> </w:t>
-      </w:r>
-      <w:r>
-        <w:t>packet</w:t>
-      </w:r>
-      <w:r>
-        <w:t xml:space="preserve"> labels.</w:t>
-      </w:r>
-      <w:bookmarkEnd w:id="20"/>
-    </w:p>
-    <w:p>
-      <w:pPr>
-        <w:rPr>
-          <w:sz w:val="24"/>
-          <w:szCs w:val="24"/>
-        </w:rPr>
-      </w:pPr>
-      <w:r>
-        <w:rPr>
-          <w:sz w:val="24"/>
-          <w:szCs w:val="24"/>
-        </w:rPr>
-        <w:t xml:space="preserve">You may have noticed the </w:t>
+        <w:t>ungrouped</w:t>
+      </w:r>
+      <w:r>
+        <w:rPr>
+          <w:sz w:val="24"/>
+          <w:szCs w:val="24"/>
+        </w:rPr>
+        <w:t xml:space="preserve">, which can be seen by viewing the database with the </w:t>
       </w:r>
       <w:r>
         <w:rPr>
@@ -7133,7 +7716,38 @@
           <w:sz w:val="24"/>
           <w:szCs w:val="24"/>
         </w:rPr>
-        <w:t xml:space="preserve">Generate and download </w:t>
+        <w:t>group search</w:t>
+      </w:r>
+      <w:r>
+        <w:rPr>
+          <w:sz w:val="24"/>
+          <w:szCs w:val="24"/>
+        </w:rPr>
+        <w:t xml:space="preserve"> setting </w:t>
+      </w:r>
+      <w:r>
+        <w:rPr>
+          <w:i/>
+          <w:iCs/>
+          <w:sz w:val="24"/>
+          <w:szCs w:val="24"/>
+        </w:rPr>
+        <w:t>before</w:t>
+      </w:r>
+      <w:r>
+        <w:rPr>
+          <w:sz w:val="24"/>
+          <w:szCs w:val="24"/>
+        </w:rPr>
+        <w:t xml:space="preserve"> any germplasm sets are </w:t>
+      </w:r>
+      <w:r>
+        <w:rPr>
+          <w:sz w:val="24"/>
+          <w:szCs w:val="24"/>
+        </w:rPr>
+        <w:lastRenderedPageBreak/>
+        <w:t xml:space="preserve">created. To create a new germplasm set, navigate to the </w:t>
       </w:r>
       <w:r>
         <w:rPr>
@@ -7142,14 +7756,21 @@
           <w:sz w:val="24"/>
           <w:szCs w:val="24"/>
         </w:rPr>
-        <w:t>labels</w:t>
-      </w:r>
-      <w:r>
-        <w:rPr>
-          <w:sz w:val="24"/>
-          <w:szCs w:val="24"/>
-        </w:rPr>
-        <w:t xml:space="preserve"> button present beneath the </w:t>
+        <w:t>Organize: create germplasm</w:t>
+      </w:r>
+      <w:r>
+        <w:rPr>
+          <w:sz w:val="24"/>
+          <w:szCs w:val="24"/>
+        </w:rPr>
+        <w:t xml:space="preserve"> on the left-hand toolbar and should see a new set of options appear in the operations deck below the database. From here, you will be prompted to select entries to be placed into a new germplasm collection and then specify a name for the group (see screenshot and caption below). Entries may be provided manually via the drop-down list, or may be selected as a range between two entry codes. Additionally, entries can be added to existing groups at any time </w:t>
+      </w:r>
+      <w:r>
+        <w:rPr>
+          <w:sz w:val="24"/>
+          <w:szCs w:val="24"/>
+        </w:rPr>
+        <w:t xml:space="preserve">by selecting from the drop-down list of existing entries. Once the proper information has been given to the fields, you may click the </w:t>
       </w:r>
       <w:r>
         <w:rPr>
@@ -7158,46 +7779,52 @@
           <w:sz w:val="24"/>
           <w:szCs w:val="24"/>
         </w:rPr>
-        <w:t xml:space="preserve">Download dataset (.csv) </w:t>
-      </w:r>
-      <w:r>
-        <w:rPr>
-          <w:sz w:val="24"/>
-          <w:szCs w:val="24"/>
-        </w:rPr>
-        <w:t xml:space="preserve">by now. Simply click this button and the script will run to generate seed packet labels, and will be followed by dialogue box prompting you for a save location. </w:t>
-      </w:r>
-      <w:r>
-        <w:rPr>
-          <w:sz w:val="24"/>
-          <w:szCs w:val="24"/>
-        </w:rPr>
-        <w:t xml:space="preserve">By default, labels for all entries </w:t>
-      </w:r>
-      <w:proofErr w:type="gramStart"/>
-      <w:r>
-        <w:rPr>
-          <w:sz w:val="24"/>
-          <w:szCs w:val="24"/>
-        </w:rPr>
-        <w:t>database</w:t>
-      </w:r>
-      <w:proofErr w:type="gramEnd"/>
-      <w:r>
-        <w:rPr>
-          <w:sz w:val="24"/>
-          <w:szCs w:val="24"/>
-        </w:rPr>
-        <w:t xml:space="preserve"> will be generated unless specified by a search query.</w:t>
-      </w:r>
-    </w:p>
-    <w:p>
-      <w:pPr>
-        <w:rPr>
-          <w:sz w:val="24"/>
-          <w:szCs w:val="24"/>
-        </w:rPr>
-      </w:pPr>
+        <w:t>Create group with entries</w:t>
+      </w:r>
+      <w:r>
+        <w:rPr>
+          <w:sz w:val="24"/>
+          <w:szCs w:val="24"/>
+        </w:rPr>
+        <w:t xml:space="preserve"> button.</w:t>
+      </w:r>
+    </w:p>
+    <w:p>
+      <w:pPr>
+        <w:rPr>
+          <w:sz w:val="24"/>
+          <w:szCs w:val="24"/>
+        </w:rPr>
+      </w:pPr>
+    </w:p>
+    <w:p>
+      <w:pPr>
+        <w:rPr>
+          <w:rStyle w:val="IntenseEmphasis"/>
+        </w:rPr>
+      </w:pPr>
+      <w:r>
+        <w:rPr>
+          <w:rStyle w:val="IntenseEmphasis"/>
+        </w:rPr>
+        <w:t>Note: If adding many entries to one group, the process will take a long time!</w:t>
+      </w:r>
+    </w:p>
+    <w:p>
+      <w:pPr>
+        <w:rPr>
+          <w:sz w:val="24"/>
+          <w:szCs w:val="24"/>
+        </w:rPr>
+      </w:pPr>
+      <w:r>
+        <w:rPr>
+          <w:rStyle w:val="IntenseEmphasis"/>
+        </w:rPr>
+        <w:t>Note: Entries cannot be added to ungrouped!</w:t>
+      </w:r>
+    </w:p>
+    <w:p>
       <w:r>
         <w:rPr>
           <w:noProof/>
@@ -7207,55 +7834,60 @@
         <mc:AlternateContent>
           <mc:Choice Requires="wps">
             <w:drawing>
-              <wp:anchor distT="0" distB="0" distL="114300" distR="114300" simplePos="0" relativeHeight="251676672" behindDoc="0" locked="0" layoutInCell="1" allowOverlap="1" wp14:anchorId="340AA320" wp14:editId="02F9CA7D">
+              <wp:anchor distT="0" distB="0" distL="114300" distR="114300" simplePos="0" relativeHeight="251681792" behindDoc="0" locked="0" layoutInCell="1" allowOverlap="1" wp14:anchorId="28044ABD" wp14:editId="71610A1F">
                 <wp:simplePos x="0" y="0"/>
                 <wp:positionH relativeFrom="column">
-                  <wp:posOffset>63500</wp:posOffset>
+                  <wp:posOffset>5054600</wp:posOffset>
                 </wp:positionH>
                 <wp:positionV relativeFrom="paragraph">
-                  <wp:posOffset>377441</wp:posOffset>
+                  <wp:posOffset>698500</wp:posOffset>
                 </wp:positionV>
-                <wp:extent cx="1297467" cy="255181"/>
-                <wp:effectExtent l="0" t="0" r="10795" b="12065"/>
+                <wp:extent cx="279400" cy="335280"/>
+                <wp:effectExtent l="0" t="0" r="12700" b="7620"/>
                 <wp:wrapNone/>
-                <wp:docPr id="465986065" name="Rectangle 7"/>
+                <wp:docPr id="211762866" name="Text Box 4"/>
                 <wp:cNvGraphicFramePr/>
                 <a:graphic xmlns:a="http://schemas.openxmlformats.org/drawingml/2006/main">
                   <a:graphicData uri="http://schemas.microsoft.com/office/word/2010/wordprocessingShape">
                     <wps:wsp>
-                      <wps:cNvSpPr/>
+                      <wps:cNvSpPr txBox="1"/>
                       <wps:spPr>
-                        <a:xfrm>
+                        <a:xfrm flipH="1">
                           <a:off x="0" y="0"/>
-                          <a:ext cx="1297467" cy="255181"/>
+                          <a:ext cx="279400" cy="335280"/>
                         </a:xfrm>
                         <a:prstGeom prst="rect">
                           <a:avLst/>
                         </a:prstGeom>
-                        <a:noFill/>
-                        <a:ln>
+                        <a:solidFill>
+                          <a:schemeClr val="lt1"/>
+                        </a:solidFill>
+                        <a:ln w="6350">
                           <a:solidFill>
-                            <a:srgbClr val="FF0000"/>
+                            <a:schemeClr val="tx2"/>
                           </a:solidFill>
                         </a:ln>
                       </wps:spPr>
-                      <wps:style>
-                        <a:lnRef idx="2">
-                          <a:schemeClr val="accent1">
-                            <a:shade val="15000"/>
-                          </a:schemeClr>
-                        </a:lnRef>
-                        <a:fillRef idx="1">
-                          <a:schemeClr val="accent1"/>
-                        </a:fillRef>
-                        <a:effectRef idx="0">
-                          <a:schemeClr val="accent1"/>
-                        </a:effectRef>
-                        <a:fontRef idx="minor">
-                          <a:schemeClr val="lt1"/>
-                        </a:fontRef>
-                      </wps:style>
-                      <wps:bodyPr rot="0" spcFirstLastPara="0" vertOverflow="overflow" horzOverflow="overflow" vert="horz" wrap="square" lIns="91440" tIns="45720" rIns="91440" bIns="45720" numCol="1" spcCol="0" rtlCol="0" fromWordArt="0" anchor="ctr" anchorCtr="0" forceAA="0" compatLnSpc="1">
+                      <wps:txbx>
+                        <w:txbxContent>
+                          <w:p>
+                            <w:pPr>
+                              <w:rPr>
+                                <w:sz w:val="32"/>
+                                <w:szCs w:val="32"/>
+                              </w:rPr>
+                            </w:pPr>
+                            <w:r>
+                              <w:rPr>
+                                <w:sz w:val="32"/>
+                                <w:szCs w:val="32"/>
+                              </w:rPr>
+                              <w:t>2</w:t>
+                            </w:r>
+                          </w:p>
+                        </w:txbxContent>
+                      </wps:txbx>
+                      <wps:bodyPr rot="0" spcFirstLastPara="0" vertOverflow="overflow" horzOverflow="overflow" vert="horz" wrap="square" lIns="91440" tIns="45720" rIns="91440" bIns="45720" numCol="1" spcCol="0" rtlCol="0" fromWordArt="0" anchor="t" anchorCtr="0" forceAA="0" compatLnSpc="1">
                         <a:prstTxWarp prst="textNoShape">
                           <a:avLst/>
                         </a:prstTxWarp>
@@ -7264,12 +7896,38 @@
                     </wps:wsp>
                   </a:graphicData>
                 </a:graphic>
+                <wp14:sizeRelH relativeFrom="margin">
+                  <wp14:pctWidth>0</wp14:pctWidth>
+                </wp14:sizeRelH>
+                <wp14:sizeRelV relativeFrom="margin">
+                  <wp14:pctHeight>0</wp14:pctHeight>
+                </wp14:sizeRelV>
               </wp:anchor>
             </w:drawing>
           </mc:Choice>
           <mc:Fallback>
             <w:pict>
-              <v:rect w14:anchorId="11C388FB" id="Rectangle 7" o:spid="_x0000_s1026" style="position:absolute;margin-left:5pt;margin-top:29.7pt;width:102.15pt;height:20.1pt;z-index:251676672;visibility:visible;mso-wrap-style:square;mso-wrap-distance-left:9pt;mso-wrap-distance-top:0;mso-wrap-distance-right:9pt;mso-wrap-distance-bottom:0;mso-position-horizontal:absolute;mso-position-horizontal-relative:text;mso-position-vertical:absolute;mso-position-vertical-relative:text;v-text-anchor:middle" o:gfxdata="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" filled="f" strokecolor="red" strokeweight="1pt"/>
+              <v:shape w14:anchorId="28044ABD" id="_x0000_s1035" type="#_x0000_t202" style="position:absolute;margin-left:398pt;margin-top:55pt;width:22pt;height:26.4pt;flip:x;z-index:251681792;visibility:visible;mso-wrap-style:square;mso-width-percent:0;mso-height-percent:0;mso-wrap-distance-left:9pt;mso-wrap-distance-top:0;mso-wrap-distance-right:9pt;mso-wrap-distance-bottom:0;mso-position-horizontal:absolute;mso-position-horizontal-relative:text;mso-position-vertical:absolute;mso-position-vertical-relative:text;mso-width-percent:0;mso-height-percent:0;mso-width-relative:margin;mso-height-relative:margin;v-text-anchor:top" o:gfxdata="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" fillcolor="white [3201]" strokecolor="#335b74 [3215]" strokeweight=".5pt">
+                <v:textbox>
+                  <w:txbxContent>
+                    <w:p>
+                      <w:pPr>
+                        <w:rPr>
+                          <w:sz w:val="32"/>
+                          <w:szCs w:val="32"/>
+                        </w:rPr>
+                      </w:pPr>
+                      <w:r>
+                        <w:rPr>
+                          <w:sz w:val="32"/>
+                          <w:szCs w:val="32"/>
+                        </w:rPr>
+                        <w:t>2</w:t>
+                      </w:r>
+                    </w:p>
+                  </w:txbxContent>
+                </v:textbox>
+              </v:shape>
             </w:pict>
           </mc:Fallback>
         </mc:AlternateContent>
@@ -7280,11 +7938,116 @@
           <w:sz w:val="24"/>
           <w:szCs w:val="24"/>
         </w:rPr>
+        <mc:AlternateContent>
+          <mc:Choice Requires="wps">
+            <w:drawing>
+              <wp:anchor distT="0" distB="0" distL="114300" distR="114300" simplePos="0" relativeHeight="251679744" behindDoc="0" locked="0" layoutInCell="1" allowOverlap="1" wp14:anchorId="1F01A603" wp14:editId="0208813E">
+                <wp:simplePos x="0" y="0"/>
+                <wp:positionH relativeFrom="column">
+                  <wp:posOffset>863600</wp:posOffset>
+                </wp:positionH>
+                <wp:positionV relativeFrom="paragraph">
+                  <wp:posOffset>622935</wp:posOffset>
+                </wp:positionV>
+                <wp:extent cx="279400" cy="335280"/>
+                <wp:effectExtent l="0" t="0" r="12700" b="7620"/>
+                <wp:wrapNone/>
+                <wp:docPr id="2030769068" name="Text Box 4"/>
+                <wp:cNvGraphicFramePr/>
+                <a:graphic xmlns:a="http://schemas.openxmlformats.org/drawingml/2006/main">
+                  <a:graphicData uri="http://schemas.microsoft.com/office/word/2010/wordprocessingShape">
+                    <wps:wsp>
+                      <wps:cNvSpPr txBox="1"/>
+                      <wps:spPr>
+                        <a:xfrm flipH="1">
+                          <a:off x="0" y="0"/>
+                          <a:ext cx="279400" cy="335280"/>
+                        </a:xfrm>
+                        <a:prstGeom prst="rect">
+                          <a:avLst/>
+                        </a:prstGeom>
+                        <a:solidFill>
+                          <a:schemeClr val="lt1"/>
+                        </a:solidFill>
+                        <a:ln w="6350">
+                          <a:solidFill>
+                            <a:schemeClr val="tx2"/>
+                          </a:solidFill>
+                        </a:ln>
+                      </wps:spPr>
+                      <wps:txbx>
+                        <w:txbxContent>
+                          <w:p>
+                            <w:pPr>
+                              <w:rPr>
+                                <w:sz w:val="32"/>
+                                <w:szCs w:val="32"/>
+                              </w:rPr>
+                            </w:pPr>
+                            <w:r>
+                              <w:rPr>
+                                <w:sz w:val="32"/>
+                                <w:szCs w:val="32"/>
+                              </w:rPr>
+                              <w:t>1</w:t>
+                            </w:r>
+                          </w:p>
+                        </w:txbxContent>
+                      </wps:txbx>
+                      <wps:bodyPr rot="0" spcFirstLastPara="0" vertOverflow="overflow" horzOverflow="overflow" vert="horz" wrap="square" lIns="91440" tIns="45720" rIns="91440" bIns="45720" numCol="1" spcCol="0" rtlCol="0" fromWordArt="0" anchor="t" anchorCtr="0" forceAA="0" compatLnSpc="1">
+                        <a:prstTxWarp prst="textNoShape">
+                          <a:avLst/>
+                        </a:prstTxWarp>
+                        <a:noAutofit/>
+                      </wps:bodyPr>
+                    </wps:wsp>
+                  </a:graphicData>
+                </a:graphic>
+                <wp14:sizeRelH relativeFrom="margin">
+                  <wp14:pctWidth>0</wp14:pctWidth>
+                </wp14:sizeRelH>
+                <wp14:sizeRelV relativeFrom="margin">
+                  <wp14:pctHeight>0</wp14:pctHeight>
+                </wp14:sizeRelV>
+              </wp:anchor>
+            </w:drawing>
+          </mc:Choice>
+          <mc:Fallback>
+            <w:pict>
+              <v:shape w14:anchorId="1F01A603" id="_x0000_s1036" type="#_x0000_t202" style="position:absolute;margin-left:68pt;margin-top:49.05pt;width:22pt;height:26.4pt;flip:x;z-index:251679744;visibility:visible;mso-wrap-style:square;mso-width-percent:0;mso-height-percent:0;mso-wrap-distance-left:9pt;mso-wrap-distance-top:0;mso-wrap-distance-right:9pt;mso-wrap-distance-bottom:0;mso-position-horizontal:absolute;mso-position-horizontal-relative:text;mso-position-vertical:absolute;mso-position-vertical-relative:text;mso-width-percent:0;mso-height-percent:0;mso-width-relative:margin;mso-height-relative:margin;v-text-anchor:top" o:gfxdata="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" fillcolor="white [3201]" strokecolor="#335b74 [3215]" strokeweight=".5pt">
+                <v:textbox>
+                  <w:txbxContent>
+                    <w:p>
+                      <w:pPr>
+                        <w:rPr>
+                          <w:sz w:val="32"/>
+                          <w:szCs w:val="32"/>
+                        </w:rPr>
+                      </w:pPr>
+                      <w:r>
+                        <w:rPr>
+                          <w:sz w:val="32"/>
+                          <w:szCs w:val="32"/>
+                        </w:rPr>
+                        <w:t>1</w:t>
+                      </w:r>
+                    </w:p>
+                  </w:txbxContent>
+                </v:textbox>
+              </v:shape>
+            </w:pict>
+          </mc:Fallback>
+        </mc:AlternateContent>
+      </w:r>
+      <w:r>
+        <w:rPr>
+          <w:noProof/>
+        </w:rPr>
         <w:drawing>
-          <wp:inline distT="0" distB="0" distL="0" distR="0" wp14:anchorId="1AFE41A0" wp14:editId="22FE4BD1">
-            <wp:extent cx="5724182" cy="1728972"/>
-            <wp:effectExtent l="63500" t="25400" r="67310" b="100330"/>
-            <wp:docPr id="1901813677" name="Picture 1" descr="A screenshot of a computer&#10;&#10;Description automatically generated"/>
+          <wp:inline distT="0" distB="0" distL="0" distR="0" wp14:anchorId="591DFF76" wp14:editId="443099A4">
+            <wp:extent cx="5943600" cy="1263650"/>
+            <wp:effectExtent l="38100" t="38100" r="88900" b="95250"/>
+            <wp:docPr id="1096704712" name="Picture 1" descr="A white background with black text&#10;&#10;AI-generated content may be incorrect."/>
             <wp:cNvGraphicFramePr>
               <a:graphicFrameLocks xmlns:a="http://schemas.openxmlformats.org/drawingml/2006/main" noChangeAspect="1"/>
             </wp:cNvGraphicFramePr>
@@ -7292,58 +8055,37 @@
               <a:graphicData uri="http://schemas.openxmlformats.org/drawingml/2006/picture">
                 <pic:pic xmlns:pic="http://schemas.openxmlformats.org/drawingml/2006/picture">
                   <pic:nvPicPr>
-                    <pic:cNvPr id="1354268898" name="Picture 1" descr="A screenshot of a computer&#10;&#10;Description automatically generated"/>
+                    <pic:cNvPr id="1096704712" name="Picture 1" descr="A white background with black text&#10;&#10;AI-generated content may be incorrect."/>
                     <pic:cNvPicPr/>
                   </pic:nvPicPr>
-                  <pic:blipFill rotWithShape="1">
-                    <a:blip r:embed="rId13"/>
-                    <a:srcRect b="-828"/>
-                    <a:stretch/>
+                  <pic:blipFill>
+                    <a:blip r:embed="rId23"/>
+                    <a:stretch>
+                      <a:fillRect/>
+                    </a:stretch>
                   </pic:blipFill>
-                  <pic:spPr bwMode="auto">
+                  <pic:spPr>
                     <a:xfrm>
                       <a:off x="0" y="0"/>
-                      <a:ext cx="5768662" cy="1742407"/>
+                      <a:ext cx="5943600" cy="1263650"/>
                     </a:xfrm>
                     <a:prstGeom prst="rect">
                       <a:avLst/>
                     </a:prstGeom>
-                    <a:ln w="9525" cap="flat" cmpd="sng" algn="ctr">
+                    <a:ln>
                       <a:solidFill>
-                        <a:srgbClr val="335B74"/>
+                        <a:schemeClr val="accent2">
+                          <a:lumMod val="75000"/>
+                        </a:schemeClr>
                       </a:solidFill>
-                      <a:prstDash val="solid"/>
-                      <a:round/>
-                      <a:headEnd type="none" w="med" len="med"/>
-                      <a:tailEnd type="none" w="med" len="med"/>
-                      <a:extLst>
-                        <a:ext uri="{C807C97D-BFC1-408E-A445-0C87EB9F89A2}">
-                          <ask:lineSketchStyleProps xmlns:ask="http://schemas.microsoft.com/office/drawing/2018/sketchyshapes" sd="0">
-                            <a:custGeom>
-                              <a:avLst/>
-                              <a:gdLst/>
-                              <a:ahLst/>
-                              <a:cxnLst/>
-                              <a:rect l="0" t="0" r="0" b="0"/>
-                              <a:pathLst/>
-                            </a:custGeom>
-                            <ask:type/>
-                          </ask:lineSketchStyleProps>
-                        </a:ext>
-                      </a:extLst>
                     </a:ln>
                     <a:effectLst>
-                      <a:outerShdw blurRad="50800" dist="38100" dir="5400000" algn="t" rotWithShape="0">
+                      <a:outerShdw blurRad="50800" dist="38100" dir="2700000" algn="tl" rotWithShape="0">
                         <a:prstClr val="black">
                           <a:alpha val="40000"/>
                         </a:prstClr>
                       </a:outerShdw>
                     </a:effectLst>
-                    <a:extLst>
-                      <a:ext uri="{53640926-AAD7-44D8-BBD7-CCE9431645EC}">
-                        <a14:shadowObscured xmlns:a14="http://schemas.microsoft.com/office/drawing/2010/main"/>
-                      </a:ext>
-                    </a:extLst>
                   </pic:spPr>
                 </pic:pic>
               </a:graphicData>
@@ -7354,11 +8096,105 @@
     </w:p>
     <w:p>
       <w:pPr>
-        <w:pStyle w:val="Caption"/>
         <w:rPr>
           <w:rStyle w:val="IntenseEmphasis"/>
+        </w:rPr>
+      </w:pPr>
+      <w:r>
+        <w:rPr>
+          <w:rStyle w:val="IntenseEmphasis"/>
+        </w:rPr>
+        <w:t xml:space="preserve">Note: </w:t>
+      </w:r>
+      <w:r>
+        <w:rPr>
+          <w:rStyle w:val="IntenseEmphasis"/>
+        </w:rPr>
+        <w:t>[1] Entries can be selected manually via a drop-down box of all existing entries OR via a range between two entries in the database, which can be toggled using the buttons below the entry field. [2] Users may manually type a name for new groups OR can choose to add entries to existing groups via the drop-down box, which can be toggled using the buttons below the entry field.</w:t>
+      </w:r>
+    </w:p>
+    <w:p>
+      <w:pPr>
+        <w:rPr>
+          <w:sz w:val="24"/>
+          <w:szCs w:val="24"/>
+        </w:rPr>
+      </w:pPr>
+    </w:p>
+    <w:p>
+      <w:pPr>
+        <w:pStyle w:val="Heading2"/>
+      </w:pPr>
+      <w:bookmarkStart w:id="20" w:name="_Toc195878885"/>
+      <w:r>
+        <w:t>Organize: remove germplasm groups</w:t>
+      </w:r>
+      <w:bookmarkEnd w:id="20"/>
+    </w:p>
+    <w:p>
+      <w:pPr>
+        <w:rPr>
+          <w:sz w:val="24"/>
+          <w:szCs w:val="24"/>
+        </w:rPr>
+      </w:pPr>
+      <w:r>
+        <w:rPr>
+          <w:sz w:val="24"/>
+          <w:szCs w:val="24"/>
+        </w:rPr>
+        <w:t xml:space="preserve">Similar to the previous function, germplasm sets may be removed if they are </w:t>
+      </w:r>
+      <w:r>
+        <w:rPr>
+          <w:sz w:val="24"/>
+          <w:szCs w:val="24"/>
+        </w:rPr>
+        <w:t xml:space="preserve">no longer needed or desired. To do this, navigate to the </w:t>
+      </w:r>
+      <w:r>
+        <w:rPr>
           <w:b/>
           <w:bCs/>
+          <w:sz w:val="24"/>
+          <w:szCs w:val="24"/>
+        </w:rPr>
+        <w:t>Organize: remove germplasm sets</w:t>
+      </w:r>
+      <w:r>
+        <w:rPr>
+          <w:sz w:val="24"/>
+          <w:szCs w:val="24"/>
+        </w:rPr>
+        <w:t xml:space="preserve"> option on the left-hand toolbar and you will be able to select existing groups from a drop-down box in the operations deck for removal (see below screenshot). </w:t>
+      </w:r>
+    </w:p>
+    <w:p>
+      <w:pPr>
+        <w:rPr>
+          <w:rStyle w:val="IntenseEmphasis"/>
+        </w:rPr>
+      </w:pPr>
+    </w:p>
+    <w:p>
+      <w:pPr>
+        <w:rPr>
+          <w:rStyle w:val="IntenseEmphasis"/>
+        </w:rPr>
+      </w:pPr>
+      <w:r>
+        <w:rPr>
+          <w:rStyle w:val="IntenseEmphasis"/>
+        </w:rPr>
+        <w:t>Note: germplasm sets cannot be recovered once removed, so be careful! Entries themselves are not impacted by the creation or removal of collection groups.</w:t>
+      </w:r>
+    </w:p>
+    <w:p>
+      <w:pPr>
+        <w:rPr>
+          <w:rStyle w:val="IntenseEmphasis"/>
+          <w:b w:val="0"/>
+          <w:bCs w:val="0"/>
           <w:i w:val="0"/>
           <w:iCs w:val="0"/>
         </w:rPr>
@@ -7366,77 +8202,89 @@
       <w:r>
         <w:rPr>
           <w:rStyle w:val="IntenseEmphasis"/>
+          <w:b w:val="0"/>
+          <w:bCs w:val="0"/>
+          <w:i w:val="0"/>
+          <w:iCs w:val="0"/>
+        </w:rPr>
+        <w:lastRenderedPageBreak/>
+        <w:br/>
+      </w:r>
+      <w:r>
+        <w:rPr>
+          <w:rStyle w:val="IntenseEmphasis"/>
+          <w:b w:val="0"/>
+          <w:bCs w:val="0"/>
+          <w:i w:val="0"/>
+          <w:iCs w:val="0"/>
+          <w:noProof/>
+        </w:rPr>
+        <w:drawing>
+          <wp:inline distT="0" distB="0" distL="0" distR="0" wp14:anchorId="28D50B0E" wp14:editId="1F8DE548">
+            <wp:extent cx="5943600" cy="1103630"/>
+            <wp:effectExtent l="38100" t="38100" r="88900" b="90170"/>
+            <wp:docPr id="1113958490" name="Picture 1" descr="A white background with black text&#10;&#10;AI-generated content may be incorrect."/>
+            <wp:cNvGraphicFramePr>
+              <a:graphicFrameLocks xmlns:a="http://schemas.openxmlformats.org/drawingml/2006/main" noChangeAspect="1"/>
+            </wp:cNvGraphicFramePr>
+            <a:graphic xmlns:a="http://schemas.openxmlformats.org/drawingml/2006/main">
+              <a:graphicData uri="http://schemas.openxmlformats.org/drawingml/2006/picture">
+                <pic:pic xmlns:pic="http://schemas.openxmlformats.org/drawingml/2006/picture">
+                  <pic:nvPicPr>
+                    <pic:cNvPr id="1113958490" name="Picture 1" descr="A white background with black text&#10;&#10;AI-generated content may be incorrect."/>
+                    <pic:cNvPicPr/>
+                  </pic:nvPicPr>
+                  <pic:blipFill>
+                    <a:blip r:embed="rId24"/>
+                    <a:stretch>
+                      <a:fillRect/>
+                    </a:stretch>
+                  </pic:blipFill>
+                  <pic:spPr>
+                    <a:xfrm>
+                      <a:off x="0" y="0"/>
+                      <a:ext cx="5943600" cy="1103630"/>
+                    </a:xfrm>
+                    <a:prstGeom prst="rect">
+                      <a:avLst/>
+                    </a:prstGeom>
+                    <a:ln>
+                      <a:solidFill>
+                        <a:schemeClr val="accent2">
+                          <a:lumMod val="75000"/>
+                        </a:schemeClr>
+                      </a:solidFill>
+                    </a:ln>
+                    <a:effectLst>
+                      <a:outerShdw blurRad="50800" dist="38100" dir="2700000" algn="tl" rotWithShape="0">
+                        <a:prstClr val="black">
+                          <a:alpha val="40000"/>
+                        </a:prstClr>
+                      </a:outerShdw>
+                    </a:effectLst>
+                  </pic:spPr>
+                </pic:pic>
+              </a:graphicData>
+            </a:graphic>
+          </wp:inline>
+        </w:drawing>
+      </w:r>
+    </w:p>
+    <w:p>
+      <w:pPr>
+        <w:rPr>
           <w:b/>
           <w:bCs/>
-          <w:i w:val="0"/>
-          <w:iCs w:val="0"/>
-        </w:rPr>
-        <w:t xml:space="preserve">In the screenshot above, clicking the highlighted button will </w:t>
-      </w:r>
+          <w:i/>
+          <w:iCs/>
+        </w:rPr>
+      </w:pPr>
       <w:r>
         <w:rPr>
           <w:rStyle w:val="IntenseEmphasis"/>
-          <w:b/>
-          <w:bCs/>
-        </w:rPr>
-        <w:t>only</w:t>
-      </w:r>
-      <w:r>
-        <w:rPr>
-          <w:rStyle w:val="IntenseEmphasis"/>
-          <w:b/>
-          <w:bCs/>
-          <w:i w:val="0"/>
-          <w:iCs w:val="0"/>
-        </w:rPr>
-        <w:t xml:space="preserve"> create and download labels for the three </w:t>
-      </w:r>
-      <w:r>
-        <w:rPr>
-          <w:rStyle w:val="IntenseEmphasis"/>
-          <w:b/>
-          <w:bCs/>
-          <w:i w:val="0"/>
-          <w:iCs w:val="0"/>
-        </w:rPr>
-        <w:t>entries present in the filtered data table.</w:t>
-      </w:r>
-    </w:p>
-    <w:p/>
-    <w:p>
-      <w:pPr>
-        <w:rPr>
-          <w:rStyle w:val="IntenseEmphasis"/>
-        </w:rPr>
-      </w:pPr>
-      <w:r>
-        <w:rPr>
-          <w:rStyle w:val="IntenseEmphasis"/>
-        </w:rPr>
-        <w:t>Note: depending on how many labels are being generated, it may take a while! Go grab yourself a cup of coffee while you wait!</w:t>
-      </w:r>
-    </w:p>
-    <w:p>
-      <w:pPr>
-        <w:rPr>
-          <w:sz w:val="24"/>
-          <w:szCs w:val="24"/>
-        </w:rPr>
-      </w:pPr>
-      <w:r>
-        <w:rPr>
-          <w:rStyle w:val="IntenseEmphasis"/>
-        </w:rPr>
-        <w:t>Tip: just like the download button, you can generate labels for specified database entries by first completing a search query and then clicking the download button.</w:t>
-      </w:r>
-    </w:p>
-    <w:p>
-      <w:pPr>
-        <w:rPr>
-          <w:sz w:val="24"/>
-          <w:szCs w:val="24"/>
-        </w:rPr>
-      </w:pPr>
+        </w:rPr>
+        <w:t>Note: By default, “ungrouped” will be selected if no groups exist. This cannot be removed, even if you try!</w:t>
+      </w:r>
     </w:p>
     <w:p>
       <w:pPr>
@@ -7447,8 +8295,8 @@
       </w:pPr>
     </w:p>
     <w:sectPr>
-      <w:headerReference w:type="default" r:id="rId27"/>
-      <w:footerReference w:type="default" r:id="rId28"/>
+      <w:headerReference w:type="default" r:id="rId25"/>
+      <w:footerReference w:type="default" r:id="rId26"/>
       <w:pgSz w:w="12240" w:h="15840"/>
       <w:pgMar w:top="1440" w:right="1440" w:bottom="1440" w:left="1440" w:header="720" w:footer="720" w:gutter="0"/>
       <w:cols w:space="720"/>
@@ -9495,62 +10343,6 @@
 </w:styles>
 </file>
 
-<file path=word/ink/ink1.xml><?xml version="1.0" encoding="utf-8"?>
-<inkml:ink xmlns:inkml="http://www.w3.org/2003/InkML">
-  <inkml:definitions>
-    <inkml:context xml:id="ctx0">
-      <inkml:inkSource xml:id="inkSrc0">
-        <inkml:traceFormat>
-          <inkml:channel name="X" type="integer" min="-2.14748E9" max="2.14748E9" units="cm"/>
-          <inkml:channel name="Y" type="integer" min="-2.14748E9" max="2.14748E9" units="cm"/>
-          <inkml:channel name="F" type="integer" max="32767" units="dev"/>
-        </inkml:traceFormat>
-        <inkml:channelProperties>
-          <inkml:channelProperty channel="X" name="resolution" value="1000" units="1/cm"/>
-          <inkml:channelProperty channel="Y" name="resolution" value="1000" units="1/cm"/>
-          <inkml:channelProperty channel="F" name="resolution" value="0" units="1/dev"/>
-        </inkml:channelProperties>
-      </inkml:inkSource>
-      <inkml:timestamp xml:id="ts0" timeString="2025-01-08T23:52:04.513"/>
-    </inkml:context>
-    <inkml:brush xml:id="br0">
-      <inkml:brushProperty name="width" value="0.05" units="cm"/>
-      <inkml:brushProperty name="height" value="0.05" units="cm"/>
-      <inkml:brushProperty name="color" value="#E71224"/>
-    </inkml:brush>
-  </inkml:definitions>
-  <inkml:trace contextRef="#ctx0" brushRef="#br0">640 209 24575,'-9'8'0,"0"-2"0,-1-4 0,-1 0 0,-2-1 0,-5-1 0,-6 1 0,-1 0 0,0 0 0,4-1 0,-15 1 0,3 0 0,-13 1 0,8 0 0,1-2 0,0 1 0,1-1 0,4 0 0,3 0 0,3 0 0,-5 1 0,3-1 0,2 1 0,5 0 0,11 0 0,4 1 0,3 2 0,5 4 0,3 5 0,7 6 0,2 0 0,2 1 0,-3-2 0,-6-6 0,-2-3 0,-2-4 0,1-1 0,-2 0 0,1 0 0,0-1 0,-1 0 0,0-1 0,-1 0 0,1 1 0,1 1 0,1 3 0,0-1 0,-1 0 0,0-2 0,2 0 0,2 1 0,1 1 0,0-1 0,0 0 0,-1-1 0,0 1 0,-1-2 0,-1-1 0,-2 0 0,0 0 0,-12-10 0,1 0 0,-11-8 0,4 3 0,-2 0 0,0 1 0,1 1 0,4 2 0,3 2 0,2 1 0,0-1 0,-1-1 0,3 1 0,0 0 0,2 2 0,0-1 0,-1-1 0,0 0 0,2 1 0,0 1 0,2 1 0,-1 0 0,1-1 0,1-1 0,2-1 0,3-2 0,3-1 0,3-1 0,0-2 0,-3 2 0,-2 2 0,-1 2 0,-1 0 0,-1 1 0,-2 1 0,2-1 0,1 1 0,0-1 0,2-1 0,0 2 0,-1 1 0,-1 2 0,-1 0 0,0-1 0,-1 0 0,-1 1 0,0 0 0,1 0 0,0 1 0,2-2 0,0-1 0,2-1 0,1 1 0,2 1 0,1 0 0,0-1 0,-2 0 0,-3-1 0,-3 1 0,0 2 0,-1-1 0,1 1 0,0 0 0,1-1 0,1-1 0,1-1 0,1-2 0,1-2 0,-1 0 0,0-1 0,-1 2 0,-1 1 0,0 0 0,-2 0 0,-1 3 0,-1 1 0,0 2 0,-1 0 0</inkml:trace>
-</inkml:ink>
-</file>
-
-<file path=word/ink/ink2.xml><?xml version="1.0" encoding="utf-8"?>
-<inkml:ink xmlns:inkml="http://www.w3.org/2003/InkML">
-  <inkml:definitions>
-    <inkml:context xml:id="ctx0">
-      <inkml:inkSource xml:id="inkSrc0">
-        <inkml:traceFormat>
-          <inkml:channel name="X" type="integer" min="-2.14748E9" max="2.14748E9" units="cm"/>
-          <inkml:channel name="Y" type="integer" min="-2.14748E9" max="2.14748E9" units="cm"/>
-          <inkml:channel name="F" type="integer" max="32767" units="dev"/>
-        </inkml:traceFormat>
-        <inkml:channelProperties>
-          <inkml:channelProperty channel="X" name="resolution" value="1000" units="1/cm"/>
-          <inkml:channelProperty channel="Y" name="resolution" value="1000" units="1/cm"/>
-          <inkml:channelProperty channel="F" name="resolution" value="0" units="1/dev"/>
-        </inkml:channelProperties>
-      </inkml:inkSource>
-      <inkml:timestamp xml:id="ts0" timeString="2023-08-28T16:46:40.955"/>
-    </inkml:context>
-    <inkml:brush xml:id="br0">
-      <inkml:brushProperty name="width" value="0.05" units="cm"/>
-      <inkml:brushProperty name="height" value="0.05" units="cm"/>
-      <inkml:brushProperty name="color" value="#E71224"/>
-    </inkml:brush>
-  </inkml:definitions>
-  <inkml:trace contextRef="#ctx0" brushRef="#br0">444 143 24575,'-136'-3'0,"-146"6"0,281-3 0,0 0 0,0 0 0,0 0 0,0 0 0,0 0 0,0 1 0,0-1 0,0 0 0,0 0 0,0 1 0,0-1 0,0 1 0,0-1 0,0 1 0,0-1 0,0 1 0,0 0 0,1-1 0,-1 1 0,0 0 0,0 0 0,1-1 0,-1 1 0,1 0 0,-1 0 0,1 0 0,-1 0 0,1 0 0,-1 0 0,0 1 0,1 1 0,0 0 0,0 0 0,1-1 0,-1 1 0,1 0 0,-1 0 0,1-1 0,0 1 0,0 0 0,0-1 0,2 4 0,4 8 0,1-2 0,1 1 0,13 14 0,16 13 0,-26-32 0,-26-29 0,-19-13 0,25 27 0,0-1 0,1 1 0,0-1 0,0 0 0,-5-10 0,10 16 0,1 0 0,0 0 0,1 0 0,-1 0 0,0 0 0,0-1 0,1 1 0,-1 0 0,1 0 0,0-1 0,0 1 0,0 0 0,0 0 0,0-1 0,0 1 0,1 0 0,-1 0 0,1-1 0,-1 1 0,1 0 0,0 0 0,0 0 0,0 0 0,0 0 0,0 0 0,0 0 0,4-3 0,8-12 48,-2 2-225,0 2 1,0-1-1,1 1 0,1 1 1,0 0-1,1 1 1,17-11-1,-16 14-6649</inkml:trace>
-</inkml:ink>
-</file>
-
 <file path=word/theme/theme1.xml><?xml version="1.0" encoding="utf-8"?>
 <a:theme xmlns:a="http://schemas.openxmlformats.org/drawingml/2006/main" name="Office Theme">
   <a:themeElements>
